--- a/eng/docx/28.content.docx
+++ b/eng/docx/28.content.docx
@@ -4,39 +4,88 @@
   <w:body>
     <w:p/>
     <w:p>
-      <w:r/>
+      <w:pPr/>
+      <w:r>
+        <w:rPr>
+          <w:lang w:val="en_US" w:bidi="en_US"/>
+        </w:rPr>
+      </w:r>
     </w:p>
     <w:p>
       <w:pPr>
         <w:pStyle w:val="Heading2"/>
       </w:pPr>
       <w:r>
+        <w:rPr>
+          <w:lang w:val="en_US" w:bidi="en_US"/>
+        </w:rPr>
+        <w:t>Resource: Translation Questions (unfoldingWord)</w:t>
+      </w:r>
+      <w:r>
+        <w:rPr>
+          <w:lang w:val="en_US" w:bidi="en_US"/>
+        </w:rPr>
+      </w:r>
+    </w:p>
+    <w:p>
+      <w:pPr>
+        <w:pStyle w:val="Heading2"/>
+      </w:pPr>
+      <w:r>
+        <w:rPr>
+          <w:lang w:val="en_US" w:bidi="en_US"/>
+        </w:rPr>
         <w:t>License Information</w:t>
       </w:r>
-      <w:r/>
-    </w:p>
-    <w:p>
-      <w:r/>
+      <w:r>
+        <w:rPr>
+          <w:lang w:val="en_US" w:bidi="en_US"/>
+        </w:rPr>
+      </w:r>
+    </w:p>
+    <w:p>
+      <w:pPr/>
+      <w:r>
+        <w:rPr>
+          <w:lang w:val="en_US" w:bidi="en_US"/>
+        </w:rPr>
+      </w:r>
       <w:r>
         <w:rPr>
           <w:b/>
+          <w:lang w:val="en_US" w:bidi="en_US"/>
         </w:rPr>
         <w:t>Translation Questions (unfoldingWord)</w:t>
       </w:r>
       <w:r>
+        <w:rPr>
+          <w:lang w:val="en_US" w:bidi="en_US"/>
+        </w:rPr>
         <w:t xml:space="preserve"> is based on</w:t>
       </w:r>
       <w:r>
+        <w:rPr>
+          <w:lang w:val="en_US" w:bidi="en_US"/>
+        </w:rPr>
         <w:t xml:space="preserve">: </w:t>
       </w:r>
       <w:r>
+        <w:rPr>
+          <w:lang w:val="en_US" w:bidi="en_US"/>
+        </w:rPr>
         <w:t>unfoldingWord® Translation Questions</w:t>
       </w:r>
       <w:r>
+        <w:rPr>
+          <w:lang w:val="en_US" w:bidi="en_US"/>
+        </w:rPr>
         <w:t xml:space="preserve">, </w:t>
       </w:r>
       <w:hyperlink r:id="rId13">
         <w:r>
+          <w:rPr>
+            <w:lang w:val="en_US" w:bidi="en_US"/>
+          </w:rPr>
           <w:rPr>
             <w:color w:val="0000EE"/>
             <w:u w:val="single"/>
@@ -45,10 +94,16 @@
         </w:r>
       </w:hyperlink>
       <w:r>
+        <w:rPr>
+          <w:lang w:val="en_US" w:bidi="en_US"/>
+        </w:rPr>
         <w:t xml:space="preserve">, 2022, which is licensed under a </w:t>
       </w:r>
       <w:hyperlink r:id="rId14">
         <w:r>
+          <w:rPr>
+            <w:lang w:val="en_US" w:bidi="en_US"/>
+          </w:rPr>
           <w:rPr>
             <w:color w:val="0000EE"/>
             <w:u w:val="single"/>
@@ -57,23 +112,49 @@
         </w:r>
       </w:hyperlink>
       <w:r>
+        <w:rPr>
+          <w:lang w:val="en_US" w:bidi="en_US"/>
+        </w:rPr>
         <w:t>.</w:t>
       </w:r>
-      <w:r/>
-    </w:p>
-    <w:p>
-      <w:r/>
-      <w:r>
+      <w:r>
+        <w:rPr>
+          <w:lang w:val="en_US" w:bidi="en_US"/>
+        </w:rPr>
+      </w:r>
+    </w:p>
+    <w:p>
+      <w:pPr/>
+      <w:r>
+        <w:rPr>
+          <w:lang w:val="en_US" w:bidi="en_US"/>
+        </w:rPr>
+      </w:r>
+      <w:r>
+        <w:rPr>
+          <w:lang w:val="en_US" w:bidi="en_US"/>
+        </w:rPr>
         <w:t>This PDF version is provided under the same license.</w:t>
       </w:r>
-      <w:r/>
-      <w:r/>
+      <w:r>
+        <w:rPr>
+          <w:lang w:val="en_US" w:bidi="en_US"/>
+        </w:rPr>
+      </w:r>
+      <w:r>
+        <w:rPr>
+          <w:lang w:val="en_US" w:bidi="en_US"/>
+        </w:rPr>
+      </w:r>
     </w:p>
     <w:p>
       <w:pPr>
         <w:pStyle w:val="Heading1"/>
       </w:pPr>
       <w:r>
+        <w:rPr>
+          <w:lang w:val="en_US" w:bidi="en_US"/>
+        </w:rPr>
         <w:t>Translation Questions (unfoldingWord)</w:t>
       </w:r>
     </w:p>
@@ -96,2904 +177,6387 @@
       </w:pPr>
     </w:p>
     <w:p>
-      <w:r/>
+      <w:pPr/>
+      <w:r>
+        <w:rPr>
+          <w:lang w:val="en_US" w:bidi="en_US"/>
+        </w:rPr>
+      </w:r>
     </w:p>
     <w:p>
       <w:pPr>
         <w:pStyle w:val="Heading2"/>
       </w:pPr>
       <w:r>
+        <w:rPr>
+          <w:lang w:val="en_US" w:bidi="en_US"/>
+        </w:rPr>
+        <w:t>HOS</w:t>
+      </w:r>
+      <w:r>
+        <w:rPr>
+          <w:lang w:val="en_US" w:bidi="en_US"/>
+        </w:rPr>
+      </w:r>
+    </w:p>
+    <w:p>
+      <w:pPr/>
+      <w:r>
+        <w:rPr>
+          <w:lang w:val="en_US" w:bidi="en_US"/>
+        </w:rPr>
+      </w:r>
+      <w:r>
+        <w:rPr>
+          <w:i/>
+          <w:lang w:val="en_US" w:bidi="en_US"/>
+        </w:rPr>
+        <w:t>Hosea 1:2, Hosea 1:4, Hosea 1:7, Hosea 1:9, Hosea 1:10, Hosea 2:2–3, Hosea 2:4, Hosea 2:7, Hosea 2:8, Hosea 2:10, Hosea 2:12, Hosea 2:15, Hosea 2:16, Hosea 2:18, Hosea 2:19, Hosea 2:22, Hosea 2:23, Hosea 3:1, Hosea 3:2, Hosea 3:4–5, Hosea 4:1, Hosea 4:3, Hosea 4:5, Hosea 4:6, Hosea 4:9, Hosea 4:11, Hosea 4:14, Hosea 4:15, Hosea 4:18, Hosea 5:2, Hosea 5:4, Hosea 5:6, Hosea 5:9, Hosea 5:10, Hosea 5:13, Hosea 5:15, Hosea 6:1, Hosea 6:2, Hosea 6:4, Hosea 6:6, Hosea 6:9, Hosea 6:11, Hosea 7:2, Hosea 7:3, Hosea 7:6, Hosea 7:9, Hosea 7:11, Hosea 7:13, Hosea 7:14, Hosea 7:16, Hosea 8:1, Hosea 8:4, Hosea 8:7, Hosea 8:10, Hosea 8:12, Hosea 8:13, Hosea 9:1, Hosea 9:4, Hosea 9:6, Hosea 9:7, Hosea 9:8, Hosea 9:10, Hosea 9:11, Hosea 9:14, Hosea 9:15, Hosea 9:16, Hosea 10:1, Hosea 10:4, Hosea 10:6, Hosea 10:8, Hosea 10:11, Hosea 10:12, Hosea 10:14, Hosea 11:1, Hosea 11:3, Hosea 11:7, Hosea 11:9, Hosea 11:10–11, Hosea 11:12, Hosea 12:2, Hosea 12:3, Hosea 12:6, Hosea 12:8, Hosea 12:9, Hosea 12:11, Hosea 12:13, Hosea 13:1, Hosea 13:3, Hosea 13:6, Hosea 13:8, Hosea 13:9, Hosea 13:13, Hosea 13:14, Hosea 13:15, Hosea 13:16, Hosea 14:1, Hosea 14:3, Hosea 14:4, Hosea 14:7, Hosea 14:9</w:t>
+      </w:r>
+      <w:r>
+        <w:rPr>
+          <w:lang w:val="en_US" w:bidi="en_US"/>
+        </w:rPr>
+      </w:r>
+    </w:p>
+    <w:p>
+      <w:pPr/>
+      <w:r>
+        <w:rPr>
+          <w:lang w:val="en_US" w:bidi="en_US"/>
+        </w:rPr>
+      </w:r>
+      <w:r>
+        <w:rPr>
+          <w:lang w:val="en_US" w:bidi="en_US"/>
+        </w:rPr>
+        <w:t xml:space="preserve"> </w:t>
+      </w:r>
+      <w:r>
+        <w:rPr>
+          <w:lang w:val="en_US" w:bidi="en_US"/>
+        </w:rPr>
+      </w:r>
+      <w:r>
+        <w:rPr>
+          <w:lang w:val="en_US" w:bidi="en_US"/>
+        </w:rPr>
+      </w:r>
+    </w:p>
+    <w:p>
+      <w:pPr>
+        <w:sectPr>
+          <w:footnotePr>
+            <w:numRestart w:val="eachSect"/>
+          </w:footnotePr>
+          <w:type w:val="continuous"/>
+          <w:pgSz w:w="12240" w:h="15840" w:code="1"/>
+          <w:pgMar w:top="1440" w:right="1440" w:bottom="1440" w:left="1440" w:header="504" w:footer="504" w:gutter="0"/>
+          <w:cols w:space="708"/>
+          <w:titlePg/>
+          <w:docGrid w:linePitch="360"/>
+        </w:sectPr>
+      </w:pPr>
+    </w:p>
+    <w:p>
+      <w:pPr/>
+      <w:r>
+        <w:rPr>
+          <w:lang w:val="en_US" w:bidi="en_US"/>
+        </w:rPr>
+      </w:r>
+    </w:p>
+    <w:p>
+      <w:pPr>
+        <w:pStyle w:val="Heading2"/>
+      </w:pPr>
+      <w:r>
+        <w:rPr>
+          <w:lang w:val="en_US" w:bidi="en_US"/>
+        </w:rPr>
         <w:t>Hosea 1:2</w:t>
       </w:r>
-      <w:r/>
-    </w:p>
-    <w:p>
-      <w:r/>
+      <w:r>
+        <w:rPr>
+          <w:lang w:val="en_US" w:bidi="en_US"/>
+        </w:rPr>
+      </w:r>
+    </w:p>
+    <w:p>
+      <w:pPr/>
+      <w:r>
+        <w:rPr>
+          <w:lang w:val="en_US" w:bidi="en_US"/>
+        </w:rPr>
+      </w:r>
       <w:r>
         <w:rPr>
           <w:b/>
+          <w:lang w:val="en_US" w:bidi="en_US"/>
         </w:rPr>
         <w:t>What kind of wife did Yahweh tell Hosea to take for himself?</w:t>
       </w:r>
     </w:p>
     <w:p>
-      <w:r/>
-      <w:r>
+      <w:pPr/>
+      <w:r>
+        <w:rPr>
+          <w:lang w:val="en_US" w:bidi="en_US"/>
+        </w:rPr>
+      </w:r>
+      <w:r>
+        <w:rPr>
+          <w:lang w:val="en_US" w:bidi="en_US"/>
+        </w:rPr>
         <w:t>Yahweh told him to take for himself a wife who was a prostitute.</w:t>
       </w:r>
-      <w:r/>
-      <w:r/>
-    </w:p>
-    <w:p>
-      <w:r/>
+      <w:r>
+        <w:rPr>
+          <w:lang w:val="en_US" w:bidi="en_US"/>
+        </w:rPr>
+      </w:r>
+      <w:r>
+        <w:rPr>
+          <w:lang w:val="en_US" w:bidi="en_US"/>
+        </w:rPr>
+      </w:r>
+    </w:p>
+    <w:p>
+      <w:pPr/>
+      <w:r>
+        <w:rPr>
+          <w:lang w:val="en_US" w:bidi="en_US"/>
+        </w:rPr>
+      </w:r>
     </w:p>
     <w:p>
       <w:pPr>
         <w:pStyle w:val="Heading2"/>
       </w:pPr>
       <w:r>
+        <w:rPr>
+          <w:lang w:val="en_US" w:bidi="en_US"/>
+        </w:rPr>
         <w:t>Hosea 1:4</w:t>
       </w:r>
-      <w:r/>
-    </w:p>
-    <w:p>
-      <w:r/>
+      <w:r>
+        <w:rPr>
+          <w:lang w:val="en_US" w:bidi="en_US"/>
+        </w:rPr>
+      </w:r>
+    </w:p>
+    <w:p>
+      <w:pPr/>
+      <w:r>
+        <w:rPr>
+          <w:lang w:val="en_US" w:bidi="en_US"/>
+        </w:rPr>
+      </w:r>
       <w:r>
         <w:rPr>
           <w:b/>
+          <w:lang w:val="en_US" w:bidi="en_US"/>
         </w:rPr>
         <w:t>Why should Hosea call the name of his first son Jezreel?</w:t>
       </w:r>
     </w:p>
     <w:p>
-      <w:r/>
-      <w:r>
+      <w:pPr/>
+      <w:r>
+        <w:rPr>
+          <w:lang w:val="en_US" w:bidi="en_US"/>
+        </w:rPr>
+      </w:r>
+      <w:r>
+        <w:rPr>
+          <w:lang w:val="en_US" w:bidi="en_US"/>
+        </w:rPr>
         <w:t>Hosea should call his name Jezreel. For in a little while Yahweh will punish the house of Jehu for the bloodshed at Jezreel.</w:t>
       </w:r>
-      <w:r/>
-      <w:r/>
-    </w:p>
-    <w:p>
-      <w:r/>
+      <w:r>
+        <w:rPr>
+          <w:lang w:val="en_US" w:bidi="en_US"/>
+        </w:rPr>
+      </w:r>
+      <w:r>
+        <w:rPr>
+          <w:lang w:val="en_US" w:bidi="en_US"/>
+        </w:rPr>
+      </w:r>
+    </w:p>
+    <w:p>
+      <w:pPr/>
+      <w:r>
+        <w:rPr>
+          <w:lang w:val="en_US" w:bidi="en_US"/>
+        </w:rPr>
+      </w:r>
     </w:p>
     <w:p>
       <w:pPr>
         <w:pStyle w:val="Heading2"/>
       </w:pPr>
       <w:r>
+        <w:rPr>
+          <w:lang w:val="en_US" w:bidi="en_US"/>
+        </w:rPr>
         <w:t>Hosea 1:7</w:t>
       </w:r>
-      <w:r/>
-    </w:p>
-    <w:p>
-      <w:r/>
+      <w:r>
+        <w:rPr>
+          <w:lang w:val="en_US" w:bidi="en_US"/>
+        </w:rPr>
+      </w:r>
+    </w:p>
+    <w:p>
+      <w:pPr/>
+      <w:r>
+        <w:rPr>
+          <w:lang w:val="en_US" w:bidi="en_US"/>
+        </w:rPr>
+      </w:r>
       <w:r>
         <w:rPr>
           <w:b/>
+          <w:lang w:val="en_US" w:bidi="en_US"/>
         </w:rPr>
         <w:t>On whom will Yahweh have mercy?</w:t>
       </w:r>
     </w:p>
     <w:p>
-      <w:r/>
-      <w:r>
+      <w:pPr/>
+      <w:r>
+        <w:rPr>
+          <w:lang w:val="en_US" w:bidi="en_US"/>
+        </w:rPr>
+      </w:r>
+      <w:r>
+        <w:rPr>
+          <w:lang w:val="en_US" w:bidi="en_US"/>
+        </w:rPr>
         <w:t>Yahweh will have mercy on the house of Judah.</w:t>
       </w:r>
-      <w:r/>
-      <w:r/>
-    </w:p>
-    <w:p>
-      <w:r/>
+      <w:r>
+        <w:rPr>
+          <w:lang w:val="en_US" w:bidi="en_US"/>
+        </w:rPr>
+      </w:r>
+      <w:r>
+        <w:rPr>
+          <w:lang w:val="en_US" w:bidi="en_US"/>
+        </w:rPr>
+      </w:r>
+    </w:p>
+    <w:p>
+      <w:pPr/>
+      <w:r>
+        <w:rPr>
+          <w:lang w:val="en_US" w:bidi="en_US"/>
+        </w:rPr>
+      </w:r>
     </w:p>
     <w:p>
       <w:pPr>
         <w:pStyle w:val="Heading2"/>
       </w:pPr>
       <w:r>
+        <w:rPr>
+          <w:lang w:val="en_US" w:bidi="en_US"/>
+        </w:rPr>
         <w:t>Hosea 1:9</w:t>
       </w:r>
-      <w:r/>
-    </w:p>
-    <w:p>
-      <w:r/>
+      <w:r>
+        <w:rPr>
+          <w:lang w:val="en_US" w:bidi="en_US"/>
+        </w:rPr>
+      </w:r>
+    </w:p>
+    <w:p>
+      <w:pPr/>
+      <w:r>
+        <w:rPr>
+          <w:lang w:val="en_US" w:bidi="en_US"/>
+        </w:rPr>
+      </w:r>
       <w:r>
         <w:rPr>
           <w:b/>
+          <w:lang w:val="en_US" w:bidi="en_US"/>
         </w:rPr>
         <w:t>Why should Hosea call the name of his second son Lo Ammi?</w:t>
       </w:r>
     </w:p>
     <w:p>
-      <w:r/>
-      <w:r>
+      <w:pPr/>
+      <w:r>
+        <w:rPr>
+          <w:lang w:val="en_US" w:bidi="en_US"/>
+        </w:rPr>
+      </w:r>
+      <w:r>
+        <w:rPr>
+          <w:lang w:val="en_US" w:bidi="en_US"/>
+        </w:rPr>
         <w:t>Hosea should call his name Lo Ammi, for the Israelites were no longer his people.</w:t>
       </w:r>
-      <w:r/>
-      <w:r/>
-    </w:p>
-    <w:p>
-      <w:r/>
+      <w:r>
+        <w:rPr>
+          <w:lang w:val="en_US" w:bidi="en_US"/>
+        </w:rPr>
+      </w:r>
+      <w:r>
+        <w:rPr>
+          <w:lang w:val="en_US" w:bidi="en_US"/>
+        </w:rPr>
+      </w:r>
+    </w:p>
+    <w:p>
+      <w:pPr/>
+      <w:r>
+        <w:rPr>
+          <w:lang w:val="en_US" w:bidi="en_US"/>
+        </w:rPr>
+      </w:r>
     </w:p>
     <w:p>
       <w:pPr>
         <w:pStyle w:val="Heading2"/>
       </w:pPr>
       <w:r>
+        <w:rPr>
+          <w:lang w:val="en_US" w:bidi="en_US"/>
+        </w:rPr>
         <w:t>Hosea 1:10</w:t>
       </w:r>
-      <w:r/>
-    </w:p>
-    <w:p>
-      <w:r/>
+      <w:r>
+        <w:rPr>
+          <w:lang w:val="en_US" w:bidi="en_US"/>
+        </w:rPr>
+      </w:r>
+    </w:p>
+    <w:p>
+      <w:pPr/>
+      <w:r>
+        <w:rPr>
+          <w:lang w:val="en_US" w:bidi="en_US"/>
+        </w:rPr>
+      </w:r>
       <w:r>
         <w:rPr>
           <w:b/>
+          <w:lang w:val="en_US" w:bidi="en_US"/>
         </w:rPr>
         <w:t>What will be said to those who formerly were not Yahweh’s people?</w:t>
       </w:r>
     </w:p>
     <w:p>
-      <w:r/>
-      <w:r>
+      <w:pPr/>
+      <w:r>
+        <w:rPr>
+          <w:lang w:val="en_US" w:bidi="en_US"/>
+        </w:rPr>
+      </w:r>
+      <w:r>
+        <w:rPr>
+          <w:lang w:val="en_US" w:bidi="en_US"/>
+        </w:rPr>
         <w:t>It will be said to them that they were people of the living God.</w:t>
       </w:r>
-      <w:r/>
-      <w:r/>
-    </w:p>
-    <w:p>
-      <w:r/>
+      <w:r>
+        <w:rPr>
+          <w:lang w:val="en_US" w:bidi="en_US"/>
+        </w:rPr>
+      </w:r>
+      <w:r>
+        <w:rPr>
+          <w:lang w:val="en_US" w:bidi="en_US"/>
+        </w:rPr>
+      </w:r>
+    </w:p>
+    <w:p>
+      <w:pPr/>
+      <w:r>
+        <w:rPr>
+          <w:lang w:val="en_US" w:bidi="en_US"/>
+        </w:rPr>
+      </w:r>
     </w:p>
     <w:p>
       <w:pPr>
         <w:pStyle w:val="Heading2"/>
       </w:pPr>
       <w:r>
+        <w:rPr>
+          <w:lang w:val="en_US" w:bidi="en_US"/>
+        </w:rPr>
         <w:t>Hosea 2:2–3</w:t>
       </w:r>
-      <w:r/>
-    </w:p>
-    <w:p>
-      <w:r/>
+      <w:r>
+        <w:rPr>
+          <w:lang w:val="en_US" w:bidi="en_US"/>
+        </w:rPr>
+      </w:r>
+    </w:p>
+    <w:p>
+      <w:pPr/>
+      <w:r>
+        <w:rPr>
+          <w:lang w:val="en_US" w:bidi="en_US"/>
+        </w:rPr>
+      </w:r>
       <w:r>
         <w:rPr>
           <w:b/>
+          <w:lang w:val="en_US" w:bidi="en_US"/>
         </w:rPr>
         <w:t>What will Yahweh do if Israel does not put away her prostitution?</w:t>
       </w:r>
     </w:p>
     <w:p>
-      <w:r/>
-      <w:r>
+      <w:pPr/>
+      <w:r>
+        <w:rPr>
+          <w:lang w:val="en_US" w:bidi="en_US"/>
+        </w:rPr>
+      </w:r>
+      <w:r>
+        <w:rPr>
+          <w:lang w:val="en_US" w:bidi="en_US"/>
+        </w:rPr>
         <w:t>If Israel does not put away her prostitution, Yahweh will strip her naked and show her nakedness as on the day that she was born.</w:t>
       </w:r>
-      <w:r/>
-      <w:r/>
-    </w:p>
-    <w:p>
-      <w:r/>
+      <w:r>
+        <w:rPr>
+          <w:lang w:val="en_US" w:bidi="en_US"/>
+        </w:rPr>
+      </w:r>
+      <w:r>
+        <w:rPr>
+          <w:lang w:val="en_US" w:bidi="en_US"/>
+        </w:rPr>
+      </w:r>
+    </w:p>
+    <w:p>
+      <w:pPr/>
+      <w:r>
+        <w:rPr>
+          <w:lang w:val="en_US" w:bidi="en_US"/>
+        </w:rPr>
+      </w:r>
     </w:p>
     <w:p>
       <w:pPr>
         <w:pStyle w:val="Heading2"/>
       </w:pPr>
       <w:r>
+        <w:rPr>
+          <w:lang w:val="en_US" w:bidi="en_US"/>
+        </w:rPr>
         <w:t>Hosea 2:4</w:t>
       </w:r>
-      <w:r/>
-    </w:p>
-    <w:p>
-      <w:r/>
+      <w:r>
+        <w:rPr>
+          <w:lang w:val="en_US" w:bidi="en_US"/>
+        </w:rPr>
+      </w:r>
+    </w:p>
+    <w:p>
+      <w:pPr/>
+      <w:r>
+        <w:rPr>
+          <w:lang w:val="en_US" w:bidi="en_US"/>
+        </w:rPr>
+      </w:r>
       <w:r>
         <w:rPr>
           <w:b/>
+          <w:lang w:val="en_US" w:bidi="en_US"/>
         </w:rPr>
         <w:t>Why will Yahweh not have any mercy on Israel’s children?</w:t>
       </w:r>
     </w:p>
     <w:p>
-      <w:r/>
-      <w:r>
+      <w:pPr/>
+      <w:r>
+        <w:rPr>
+          <w:lang w:val="en_US" w:bidi="en_US"/>
+        </w:rPr>
+      </w:r>
+      <w:r>
+        <w:rPr>
+          <w:lang w:val="en_US" w:bidi="en_US"/>
+        </w:rPr>
         <w:t>Yahweh will not have any mercy on her children, for they were children of prostitution.</w:t>
       </w:r>
-      <w:r/>
-      <w:r/>
-    </w:p>
-    <w:p>
-      <w:r/>
+      <w:r>
+        <w:rPr>
+          <w:lang w:val="en_US" w:bidi="en_US"/>
+        </w:rPr>
+      </w:r>
+      <w:r>
+        <w:rPr>
+          <w:lang w:val="en_US" w:bidi="en_US"/>
+        </w:rPr>
+      </w:r>
+    </w:p>
+    <w:p>
+      <w:pPr/>
+      <w:r>
+        <w:rPr>
+          <w:lang w:val="en_US" w:bidi="en_US"/>
+        </w:rPr>
+      </w:r>
     </w:p>
     <w:p>
       <w:pPr>
         <w:pStyle w:val="Heading2"/>
       </w:pPr>
       <w:r>
+        <w:rPr>
+          <w:lang w:val="en_US" w:bidi="en_US"/>
+        </w:rPr>
         <w:t>Hosea 2:7</w:t>
       </w:r>
-      <w:r/>
-    </w:p>
-    <w:p>
-      <w:r/>
+      <w:r>
+        <w:rPr>
+          <w:lang w:val="en_US" w:bidi="en_US"/>
+        </w:rPr>
+      </w:r>
+    </w:p>
+    <w:p>
+      <w:pPr/>
+      <w:r>
+        <w:rPr>
+          <w:lang w:val="en_US" w:bidi="en_US"/>
+        </w:rPr>
+      </w:r>
       <w:r>
         <w:rPr>
           <w:b/>
+          <w:lang w:val="en_US" w:bidi="en_US"/>
         </w:rPr>
         <w:t>Why will Israel return to her first husband?</w:t>
       </w:r>
     </w:p>
     <w:p>
-      <w:r/>
-      <w:r>
+      <w:pPr/>
+      <w:r>
+        <w:rPr>
+          <w:lang w:val="en_US" w:bidi="en_US"/>
+        </w:rPr>
+      </w:r>
+      <w:r>
+        <w:rPr>
+          <w:lang w:val="en_US" w:bidi="en_US"/>
+        </w:rPr>
         <w:t>Israel will return to her first husband, for was it better for her then than it now.</w:t>
       </w:r>
-      <w:r/>
-      <w:r/>
-    </w:p>
-    <w:p>
-      <w:r/>
+      <w:r>
+        <w:rPr>
+          <w:lang w:val="en_US" w:bidi="en_US"/>
+        </w:rPr>
+      </w:r>
+      <w:r>
+        <w:rPr>
+          <w:lang w:val="en_US" w:bidi="en_US"/>
+        </w:rPr>
+      </w:r>
+    </w:p>
+    <w:p>
+      <w:pPr/>
+      <w:r>
+        <w:rPr>
+          <w:lang w:val="en_US" w:bidi="en_US"/>
+        </w:rPr>
+      </w:r>
     </w:p>
     <w:p>
       <w:pPr>
         <w:pStyle w:val="Heading2"/>
       </w:pPr>
       <w:r>
+        <w:rPr>
+          <w:lang w:val="en_US" w:bidi="en_US"/>
+        </w:rPr>
         <w:t>Hosea 2:8</w:t>
       </w:r>
-      <w:r/>
-    </w:p>
-    <w:p>
-      <w:r/>
+      <w:r>
+        <w:rPr>
+          <w:lang w:val="en_US" w:bidi="en_US"/>
+        </w:rPr>
+      </w:r>
+    </w:p>
+    <w:p>
+      <w:pPr/>
+      <w:r>
+        <w:rPr>
+          <w:lang w:val="en_US" w:bidi="en_US"/>
+        </w:rPr>
+      </w:r>
       <w:r>
         <w:rPr>
           <w:b/>
+          <w:lang w:val="en_US" w:bidi="en_US"/>
         </w:rPr>
         <w:t>Who lavished on Israel silver and gold?</w:t>
       </w:r>
     </w:p>
     <w:p>
-      <w:r/>
-      <w:r>
+      <w:pPr/>
+      <w:r>
+        <w:rPr>
+          <w:lang w:val="en_US" w:bidi="en_US"/>
+        </w:rPr>
+      </w:r>
+      <w:r>
+        <w:rPr>
+          <w:lang w:val="en_US" w:bidi="en_US"/>
+        </w:rPr>
         <w:t>Yahweh lavished on her silver and gold.</w:t>
       </w:r>
-      <w:r/>
-      <w:r/>
-    </w:p>
-    <w:p>
-      <w:r/>
+      <w:r>
+        <w:rPr>
+          <w:lang w:val="en_US" w:bidi="en_US"/>
+        </w:rPr>
+      </w:r>
+      <w:r>
+        <w:rPr>
+          <w:lang w:val="en_US" w:bidi="en_US"/>
+        </w:rPr>
+      </w:r>
+    </w:p>
+    <w:p>
+      <w:pPr/>
+      <w:r>
+        <w:rPr>
+          <w:lang w:val="en_US" w:bidi="en_US"/>
+        </w:rPr>
+      </w:r>
     </w:p>
     <w:p>
       <w:pPr>
         <w:pStyle w:val="Heading2"/>
       </w:pPr>
       <w:r>
+        <w:rPr>
+          <w:lang w:val="en_US" w:bidi="en_US"/>
+        </w:rPr>
         <w:t>Hosea 2:10</w:t>
       </w:r>
-      <w:r/>
-    </w:p>
-    <w:p>
-      <w:r/>
+      <w:r>
+        <w:rPr>
+          <w:lang w:val="en_US" w:bidi="en_US"/>
+        </w:rPr>
+      </w:r>
+    </w:p>
+    <w:p>
+      <w:pPr/>
+      <w:r>
+        <w:rPr>
+          <w:lang w:val="en_US" w:bidi="en_US"/>
+        </w:rPr>
+      </w:r>
       <w:r>
         <w:rPr>
           <w:b/>
+          <w:lang w:val="en_US" w:bidi="en_US"/>
         </w:rPr>
         <w:t>What will Yahweh do to Israel in the sight of her lovers?</w:t>
       </w:r>
     </w:p>
     <w:p>
-      <w:r/>
-      <w:r>
+      <w:pPr/>
+      <w:r>
+        <w:rPr>
+          <w:lang w:val="en_US" w:bidi="en_US"/>
+        </w:rPr>
+      </w:r>
+      <w:r>
+        <w:rPr>
+          <w:lang w:val="en_US" w:bidi="en_US"/>
+        </w:rPr>
         <w:t>Yahweh will strip her naked in the sight of her lovers.</w:t>
       </w:r>
-      <w:r/>
-      <w:r/>
-    </w:p>
-    <w:p>
-      <w:r/>
+      <w:r>
+        <w:rPr>
+          <w:lang w:val="en_US" w:bidi="en_US"/>
+        </w:rPr>
+      </w:r>
+      <w:r>
+        <w:rPr>
+          <w:lang w:val="en_US" w:bidi="en_US"/>
+        </w:rPr>
+      </w:r>
+    </w:p>
+    <w:p>
+      <w:pPr/>
+      <w:r>
+        <w:rPr>
+          <w:lang w:val="en_US" w:bidi="en_US"/>
+        </w:rPr>
+      </w:r>
     </w:p>
     <w:p>
       <w:pPr>
         <w:pStyle w:val="Heading2"/>
       </w:pPr>
       <w:r>
+        <w:rPr>
+          <w:lang w:val="en_US" w:bidi="en_US"/>
+        </w:rPr>
         <w:t>Hosea 2:12</w:t>
       </w:r>
-      <w:r/>
-    </w:p>
-    <w:p>
-      <w:r/>
+      <w:r>
+        <w:rPr>
+          <w:lang w:val="en_US" w:bidi="en_US"/>
+        </w:rPr>
+      </w:r>
+    </w:p>
+    <w:p>
+      <w:pPr/>
+      <w:r>
+        <w:rPr>
+          <w:lang w:val="en_US" w:bidi="en_US"/>
+        </w:rPr>
+      </w:r>
       <w:r>
         <w:rPr>
           <w:b/>
+          <w:lang w:val="en_US" w:bidi="en_US"/>
         </w:rPr>
         <w:t>What wages did Israel’s lovers give her?</w:t>
       </w:r>
     </w:p>
     <w:p>
-      <w:r/>
-      <w:r>
+      <w:pPr/>
+      <w:r>
+        <w:rPr>
+          <w:lang w:val="en_US" w:bidi="en_US"/>
+        </w:rPr>
+      </w:r>
+      <w:r>
+        <w:rPr>
+          <w:lang w:val="en_US" w:bidi="en_US"/>
+        </w:rPr>
         <w:t>Israel’s lovers gave her vines and fig trees.</w:t>
       </w:r>
-      <w:r/>
-      <w:r/>
-    </w:p>
-    <w:p>
-      <w:r/>
+      <w:r>
+        <w:rPr>
+          <w:lang w:val="en_US" w:bidi="en_US"/>
+        </w:rPr>
+      </w:r>
+      <w:r>
+        <w:rPr>
+          <w:lang w:val="en_US" w:bidi="en_US"/>
+        </w:rPr>
+      </w:r>
+    </w:p>
+    <w:p>
+      <w:pPr/>
+      <w:r>
+        <w:rPr>
+          <w:lang w:val="en_US" w:bidi="en_US"/>
+        </w:rPr>
+      </w:r>
     </w:p>
     <w:p>
       <w:pPr>
         <w:pStyle w:val="Heading2"/>
       </w:pPr>
       <w:r>
+        <w:rPr>
+          <w:lang w:val="en_US" w:bidi="en_US"/>
+        </w:rPr>
         <w:t>Hosea 2:15</w:t>
       </w:r>
-      <w:r/>
-    </w:p>
-    <w:p>
-      <w:r/>
+      <w:r>
+        <w:rPr>
+          <w:lang w:val="en_US" w:bidi="en_US"/>
+        </w:rPr>
+      </w:r>
+    </w:p>
+    <w:p>
+      <w:pPr/>
+      <w:r>
+        <w:rPr>
+          <w:lang w:val="en_US" w:bidi="en_US"/>
+        </w:rPr>
+      </w:r>
       <w:r>
         <w:rPr>
           <w:b/>
+          <w:lang w:val="en_US" w:bidi="en_US"/>
         </w:rPr>
         <w:t>How will the prostitute answer Yahweh after he goes to win her back?</w:t>
       </w:r>
     </w:p>
     <w:p>
-      <w:r/>
-      <w:r>
+      <w:pPr/>
+      <w:r>
+        <w:rPr>
+          <w:lang w:val="en_US" w:bidi="en_US"/>
+        </w:rPr>
+      </w:r>
+      <w:r>
+        <w:rPr>
+          <w:lang w:val="en_US" w:bidi="en_US"/>
+        </w:rPr>
         <w:t>She will answer him as she did in the days of her youth, as in the days that she came out of the land of Egypt.</w:t>
       </w:r>
-      <w:r/>
-      <w:r/>
-    </w:p>
-    <w:p>
-      <w:r/>
+      <w:r>
+        <w:rPr>
+          <w:lang w:val="en_US" w:bidi="en_US"/>
+        </w:rPr>
+      </w:r>
+      <w:r>
+        <w:rPr>
+          <w:lang w:val="en_US" w:bidi="en_US"/>
+        </w:rPr>
+      </w:r>
+    </w:p>
+    <w:p>
+      <w:pPr/>
+      <w:r>
+        <w:rPr>
+          <w:lang w:val="en_US" w:bidi="en_US"/>
+        </w:rPr>
+      </w:r>
     </w:p>
     <w:p>
       <w:pPr>
         <w:pStyle w:val="Heading2"/>
       </w:pPr>
       <w:r>
+        <w:rPr>
+          <w:lang w:val="en_US" w:bidi="en_US"/>
+        </w:rPr>
         <w:t>Hosea 2:16</w:t>
       </w:r>
-      <w:r/>
-    </w:p>
-    <w:p>
-      <w:r/>
+      <w:r>
+        <w:rPr>
+          <w:lang w:val="en_US" w:bidi="en_US"/>
+        </w:rPr>
+      </w:r>
+    </w:p>
+    <w:p>
+      <w:pPr/>
+      <w:r>
+        <w:rPr>
+          <w:lang w:val="en_US" w:bidi="en_US"/>
+        </w:rPr>
+      </w:r>
       <w:r>
         <w:rPr>
           <w:b/>
+          <w:lang w:val="en_US" w:bidi="en_US"/>
         </w:rPr>
         <w:t>In that day, what will Israel call Yahweh?</w:t>
       </w:r>
     </w:p>
     <w:p>
-      <w:r/>
-      <w:r>
+      <w:pPr/>
+      <w:r>
+        <w:rPr>
+          <w:lang w:val="en_US" w:bidi="en_US"/>
+        </w:rPr>
+      </w:r>
+      <w:r>
+        <w:rPr>
+          <w:lang w:val="en_US" w:bidi="en_US"/>
+        </w:rPr>
         <w:t>She will call him ‘My husband,’ and no longer, ‘My Baal.’</w:t>
       </w:r>
-      <w:r/>
-      <w:r/>
-    </w:p>
-    <w:p>
-      <w:r/>
+      <w:r>
+        <w:rPr>
+          <w:lang w:val="en_US" w:bidi="en_US"/>
+        </w:rPr>
+      </w:r>
+      <w:r>
+        <w:rPr>
+          <w:lang w:val="en_US" w:bidi="en_US"/>
+        </w:rPr>
+      </w:r>
+    </w:p>
+    <w:p>
+      <w:pPr/>
+      <w:r>
+        <w:rPr>
+          <w:lang w:val="en_US" w:bidi="en_US"/>
+        </w:rPr>
+      </w:r>
     </w:p>
     <w:p>
       <w:pPr>
         <w:pStyle w:val="Heading2"/>
       </w:pPr>
       <w:r>
+        <w:rPr>
+          <w:lang w:val="en_US" w:bidi="en_US"/>
+        </w:rPr>
         <w:t>Hosea 2:18</w:t>
       </w:r>
-      <w:r/>
-    </w:p>
-    <w:p>
-      <w:r/>
+      <w:r>
+        <w:rPr>
+          <w:lang w:val="en_US" w:bidi="en_US"/>
+        </w:rPr>
+      </w:r>
+    </w:p>
+    <w:p>
+      <w:pPr/>
+      <w:r>
+        <w:rPr>
+          <w:lang w:val="en_US" w:bidi="en_US"/>
+        </w:rPr>
+      </w:r>
       <w:r>
         <w:rPr>
           <w:b/>
+          <w:lang w:val="en_US" w:bidi="en_US"/>
         </w:rPr>
         <w:t>What will Yahweh make his people do?</w:t>
       </w:r>
     </w:p>
     <w:p>
-      <w:r/>
-      <w:r>
+      <w:pPr/>
+      <w:r>
+        <w:rPr>
+          <w:lang w:val="en_US" w:bidi="en_US"/>
+        </w:rPr>
+      </w:r>
+      <w:r>
+        <w:rPr>
+          <w:lang w:val="en_US" w:bidi="en_US"/>
+        </w:rPr>
         <w:t>He will make them lie down in safety.</w:t>
       </w:r>
-      <w:r/>
-      <w:r/>
-    </w:p>
-    <w:p>
-      <w:r/>
+      <w:r>
+        <w:rPr>
+          <w:lang w:val="en_US" w:bidi="en_US"/>
+        </w:rPr>
+      </w:r>
+      <w:r>
+        <w:rPr>
+          <w:lang w:val="en_US" w:bidi="en_US"/>
+        </w:rPr>
+      </w:r>
+    </w:p>
+    <w:p>
+      <w:pPr/>
+      <w:r>
+        <w:rPr>
+          <w:lang w:val="en_US" w:bidi="en_US"/>
+        </w:rPr>
+      </w:r>
     </w:p>
     <w:p>
       <w:pPr>
         <w:pStyle w:val="Heading2"/>
       </w:pPr>
       <w:r>
+        <w:rPr>
+          <w:lang w:val="en_US" w:bidi="en_US"/>
+        </w:rPr>
         <w:t>Hosea 2:19</w:t>
       </w:r>
-      <w:r/>
-    </w:p>
-    <w:p>
-      <w:r/>
+      <w:r>
+        <w:rPr>
+          <w:lang w:val="en_US" w:bidi="en_US"/>
+        </w:rPr>
+      </w:r>
+    </w:p>
+    <w:p>
+      <w:pPr/>
+      <w:r>
+        <w:rPr>
+          <w:lang w:val="en_US" w:bidi="en_US"/>
+        </w:rPr>
+      </w:r>
       <w:r>
         <w:rPr>
           <w:b/>
+          <w:lang w:val="en_US" w:bidi="en_US"/>
         </w:rPr>
         <w:t>For how long will Yahweh promise to be his people’s husband?</w:t>
       </w:r>
     </w:p>
     <w:p>
-      <w:r/>
-      <w:r>
+      <w:pPr/>
+      <w:r>
+        <w:rPr>
+          <w:lang w:val="en_US" w:bidi="en_US"/>
+        </w:rPr>
+      </w:r>
+      <w:r>
+        <w:rPr>
+          <w:lang w:val="en_US" w:bidi="en_US"/>
+        </w:rPr>
         <w:t>Yahweh will promise to be their husband forever.</w:t>
       </w:r>
-      <w:r/>
-      <w:r/>
-    </w:p>
-    <w:p>
-      <w:r/>
+      <w:r>
+        <w:rPr>
+          <w:lang w:val="en_US" w:bidi="en_US"/>
+        </w:rPr>
+      </w:r>
+      <w:r>
+        <w:rPr>
+          <w:lang w:val="en_US" w:bidi="en_US"/>
+        </w:rPr>
+      </w:r>
+    </w:p>
+    <w:p>
+      <w:pPr/>
+      <w:r>
+        <w:rPr>
+          <w:lang w:val="en_US" w:bidi="en_US"/>
+        </w:rPr>
+      </w:r>
     </w:p>
     <w:p>
       <w:pPr>
         <w:pStyle w:val="Heading2"/>
       </w:pPr>
       <w:r>
+        <w:rPr>
+          <w:lang w:val="en_US" w:bidi="en_US"/>
+        </w:rPr>
         <w:t>Hosea 2:22</w:t>
       </w:r>
-      <w:r/>
-    </w:p>
-    <w:p>
-      <w:r/>
+      <w:r>
+        <w:rPr>
+          <w:lang w:val="en_US" w:bidi="en_US"/>
+        </w:rPr>
+      </w:r>
+    </w:p>
+    <w:p>
+      <w:pPr/>
+      <w:r>
+        <w:rPr>
+          <w:lang w:val="en_US" w:bidi="en_US"/>
+        </w:rPr>
+      </w:r>
       <w:r>
         <w:rPr>
           <w:b/>
+          <w:lang w:val="en_US" w:bidi="en_US"/>
         </w:rPr>
         <w:t>What will the new wine and the oil answer?</w:t>
       </w:r>
     </w:p>
     <w:p>
-      <w:r/>
-      <w:r>
+      <w:pPr/>
+      <w:r>
+        <w:rPr>
+          <w:lang w:val="en_US" w:bidi="en_US"/>
+        </w:rPr>
+      </w:r>
+      <w:r>
+        <w:rPr>
+          <w:lang w:val="en_US" w:bidi="en_US"/>
+        </w:rPr>
         <w:t>The new wine and the oil will answer Jezreel.</w:t>
       </w:r>
-      <w:r/>
-      <w:r/>
-    </w:p>
-    <w:p>
-      <w:r/>
+      <w:r>
+        <w:rPr>
+          <w:lang w:val="en_US" w:bidi="en_US"/>
+        </w:rPr>
+      </w:r>
+      <w:r>
+        <w:rPr>
+          <w:lang w:val="en_US" w:bidi="en_US"/>
+        </w:rPr>
+      </w:r>
+    </w:p>
+    <w:p>
+      <w:pPr/>
+      <w:r>
+        <w:rPr>
+          <w:lang w:val="en_US" w:bidi="en_US"/>
+        </w:rPr>
+      </w:r>
     </w:p>
     <w:p>
       <w:pPr>
         <w:pStyle w:val="Heading2"/>
       </w:pPr>
       <w:r>
+        <w:rPr>
+          <w:lang w:val="en_US" w:bidi="en_US"/>
+        </w:rPr>
         <w:t>Hosea 2:23</w:t>
       </w:r>
-      <w:r/>
-    </w:p>
-    <w:p>
-      <w:r/>
+      <w:r>
+        <w:rPr>
+          <w:lang w:val="en_US" w:bidi="en_US"/>
+        </w:rPr>
+      </w:r>
+    </w:p>
+    <w:p>
+      <w:pPr/>
+      <w:r>
+        <w:rPr>
+          <w:lang w:val="en_US" w:bidi="en_US"/>
+        </w:rPr>
+      </w:r>
       <w:r>
         <w:rPr>
           <w:b/>
+          <w:lang w:val="en_US" w:bidi="en_US"/>
         </w:rPr>
         <w:t>What will Yahweh say to those who were not his people?</w:t>
       </w:r>
     </w:p>
     <w:p>
-      <w:r/>
-      <w:r>
+      <w:pPr/>
+      <w:r>
+        <w:rPr>
+          <w:lang w:val="en_US" w:bidi="en_US"/>
+        </w:rPr>
+      </w:r>
+      <w:r>
+        <w:rPr>
+          <w:lang w:val="en_US" w:bidi="en_US"/>
+        </w:rPr>
         <w:t>Yahweh will say to those who were not his people, ‘You are my people.’</w:t>
       </w:r>
-      <w:r/>
-      <w:r/>
-    </w:p>
-    <w:p>
-      <w:r/>
+      <w:r>
+        <w:rPr>
+          <w:lang w:val="en_US" w:bidi="en_US"/>
+        </w:rPr>
+      </w:r>
+      <w:r>
+        <w:rPr>
+          <w:lang w:val="en_US" w:bidi="en_US"/>
+        </w:rPr>
+      </w:r>
+    </w:p>
+    <w:p>
+      <w:pPr/>
+      <w:r>
+        <w:rPr>
+          <w:lang w:val="en_US" w:bidi="en_US"/>
+        </w:rPr>
+      </w:r>
     </w:p>
     <w:p>
       <w:pPr>
         <w:pStyle w:val="Heading2"/>
       </w:pPr>
       <w:r>
+        <w:rPr>
+          <w:lang w:val="en_US" w:bidi="en_US"/>
+        </w:rPr>
         <w:t>Hosea 3:1</w:t>
       </w:r>
-      <w:r/>
-    </w:p>
-    <w:p>
-      <w:r/>
+      <w:r>
+        <w:rPr>
+          <w:lang w:val="en_US" w:bidi="en_US"/>
+        </w:rPr>
+      </w:r>
+    </w:p>
+    <w:p>
+      <w:pPr/>
+      <w:r>
+        <w:rPr>
+          <w:lang w:val="en_US" w:bidi="en_US"/>
+        </w:rPr>
+      </w:r>
       <w:r>
         <w:rPr>
           <w:b/>
+          <w:lang w:val="en_US" w:bidi="en_US"/>
         </w:rPr>
         <w:t>In what way must Hosea love his wife?</w:t>
       </w:r>
     </w:p>
     <w:p>
-      <w:r/>
-      <w:r>
+      <w:pPr/>
+      <w:r>
+        <w:rPr>
+          <w:lang w:val="en_US" w:bidi="en_US"/>
+        </w:rPr>
+      </w:r>
+      <w:r>
+        <w:rPr>
+          <w:lang w:val="en_US" w:bidi="en_US"/>
+        </w:rPr>
         <w:t>Hosea must love her just as Yahweh loves the people of Israel.</w:t>
       </w:r>
-      <w:r/>
-      <w:r/>
-    </w:p>
-    <w:p>
-      <w:r/>
+      <w:r>
+        <w:rPr>
+          <w:lang w:val="en_US" w:bidi="en_US"/>
+        </w:rPr>
+      </w:r>
+      <w:r>
+        <w:rPr>
+          <w:lang w:val="en_US" w:bidi="en_US"/>
+        </w:rPr>
+      </w:r>
+    </w:p>
+    <w:p>
+      <w:pPr/>
+      <w:r>
+        <w:rPr>
+          <w:lang w:val="en_US" w:bidi="en_US"/>
+        </w:rPr>
+      </w:r>
     </w:p>
     <w:p>
       <w:pPr>
         <w:pStyle w:val="Heading2"/>
       </w:pPr>
       <w:r>
+        <w:rPr>
+          <w:lang w:val="en_US" w:bidi="en_US"/>
+        </w:rPr>
         <w:t>Hosea 3:2</w:t>
       </w:r>
-      <w:r/>
-    </w:p>
-    <w:p>
-      <w:r/>
+      <w:r>
+        <w:rPr>
+          <w:lang w:val="en_US" w:bidi="en_US"/>
+        </w:rPr>
+      </w:r>
+    </w:p>
+    <w:p>
+      <w:pPr/>
+      <w:r>
+        <w:rPr>
+          <w:lang w:val="en_US" w:bidi="en_US"/>
+        </w:rPr>
+      </w:r>
       <w:r>
         <w:rPr>
           <w:b/>
+          <w:lang w:val="en_US" w:bidi="en_US"/>
         </w:rPr>
         <w:t>For how much did Yahweh buy Israel?</w:t>
       </w:r>
     </w:p>
     <w:p>
-      <w:r/>
-      <w:r>
+      <w:pPr/>
+      <w:r>
+        <w:rPr>
+          <w:lang w:val="en_US" w:bidi="en_US"/>
+        </w:rPr>
+      </w:r>
+      <w:r>
+        <w:rPr>
+          <w:lang w:val="en_US" w:bidi="en_US"/>
+        </w:rPr>
         <w:t>He bought her for fifteen pieces of silver and a homer and a lethek of barley.</w:t>
       </w:r>
-      <w:r/>
-      <w:r/>
-    </w:p>
-    <w:p>
-      <w:r/>
+      <w:r>
+        <w:rPr>
+          <w:lang w:val="en_US" w:bidi="en_US"/>
+        </w:rPr>
+      </w:r>
+      <w:r>
+        <w:rPr>
+          <w:lang w:val="en_US" w:bidi="en_US"/>
+        </w:rPr>
+      </w:r>
+    </w:p>
+    <w:p>
+      <w:pPr/>
+      <w:r>
+        <w:rPr>
+          <w:lang w:val="en_US" w:bidi="en_US"/>
+        </w:rPr>
+      </w:r>
     </w:p>
     <w:p>
       <w:pPr>
         <w:pStyle w:val="Heading2"/>
       </w:pPr>
       <w:r>
+        <w:rPr>
+          <w:lang w:val="en_US" w:bidi="en_US"/>
+        </w:rPr>
         <w:t>Hosea 3:4–5</w:t>
       </w:r>
-      <w:r/>
-    </w:p>
-    <w:p>
-      <w:r/>
+      <w:r>
+        <w:rPr>
+          <w:lang w:val="en_US" w:bidi="en_US"/>
+        </w:rPr>
+      </w:r>
+    </w:p>
+    <w:p>
+      <w:pPr/>
+      <w:r>
+        <w:rPr>
+          <w:lang w:val="en_US" w:bidi="en_US"/>
+        </w:rPr>
+      </w:r>
       <w:r>
         <w:rPr>
           <w:b/>
+          <w:lang w:val="en_US" w:bidi="en_US"/>
         </w:rPr>
         <w:t>After the people of Israel live for many days without a king, who will they seek?</w:t>
       </w:r>
     </w:p>
     <w:p>
-      <w:r/>
-      <w:r>
+      <w:pPr/>
+      <w:r>
+        <w:rPr>
+          <w:lang w:val="en_US" w:bidi="en_US"/>
+        </w:rPr>
+      </w:r>
+      <w:r>
+        <w:rPr>
+          <w:lang w:val="en_US" w:bidi="en_US"/>
+        </w:rPr>
         <w:t>After the people of Israel live for many days without a king, they will seek Yahweh their God and David their king.</w:t>
       </w:r>
-      <w:r/>
-      <w:r/>
-    </w:p>
-    <w:p>
-      <w:r/>
+      <w:r>
+        <w:rPr>
+          <w:lang w:val="en_US" w:bidi="en_US"/>
+        </w:rPr>
+      </w:r>
+      <w:r>
+        <w:rPr>
+          <w:lang w:val="en_US" w:bidi="en_US"/>
+        </w:rPr>
+      </w:r>
+    </w:p>
+    <w:p>
+      <w:pPr/>
+      <w:r>
+        <w:rPr>
+          <w:lang w:val="en_US" w:bidi="en_US"/>
+        </w:rPr>
+      </w:r>
     </w:p>
     <w:p>
       <w:pPr>
         <w:pStyle w:val="Heading2"/>
       </w:pPr>
       <w:r>
+        <w:rPr>
+          <w:lang w:val="en_US" w:bidi="en_US"/>
+        </w:rPr>
         <w:t>Hosea 4:1</w:t>
       </w:r>
-      <w:r/>
-    </w:p>
-    <w:p>
-      <w:r/>
+      <w:r>
+        <w:rPr>
+          <w:lang w:val="en_US" w:bidi="en_US"/>
+        </w:rPr>
+      </w:r>
+    </w:p>
+    <w:p>
+      <w:pPr/>
+      <w:r>
+        <w:rPr>
+          <w:lang w:val="en_US" w:bidi="en_US"/>
+        </w:rPr>
+      </w:r>
       <w:r>
         <w:rPr>
           <w:b/>
+          <w:lang w:val="en_US" w:bidi="en_US"/>
         </w:rPr>
         <w:t>Against whom did Yahweh have a lawsuit?</w:t>
       </w:r>
     </w:p>
     <w:p>
-      <w:r/>
-      <w:r>
+      <w:pPr/>
+      <w:r>
+        <w:rPr>
+          <w:lang w:val="en_US" w:bidi="en_US"/>
+        </w:rPr>
+      </w:r>
+      <w:r>
+        <w:rPr>
+          <w:lang w:val="en_US" w:bidi="en_US"/>
+        </w:rPr>
         <w:t>Yahweh had a lawsuit against the inhabitants of the land.</w:t>
       </w:r>
-      <w:r/>
-      <w:r/>
-    </w:p>
-    <w:p>
-      <w:r/>
+      <w:r>
+        <w:rPr>
+          <w:lang w:val="en_US" w:bidi="en_US"/>
+        </w:rPr>
+      </w:r>
+      <w:r>
+        <w:rPr>
+          <w:lang w:val="en_US" w:bidi="en_US"/>
+        </w:rPr>
+      </w:r>
+    </w:p>
+    <w:p>
+      <w:pPr/>
+      <w:r>
+        <w:rPr>
+          <w:lang w:val="en_US" w:bidi="en_US"/>
+        </w:rPr>
+      </w:r>
     </w:p>
     <w:p>
       <w:pPr>
         <w:pStyle w:val="Heading2"/>
       </w:pPr>
       <w:r>
+        <w:rPr>
+          <w:lang w:val="en_US" w:bidi="en_US"/>
+        </w:rPr>
         <w:t>Hosea 4:3</w:t>
       </w:r>
-      <w:r/>
-    </w:p>
-    <w:p>
-      <w:r/>
+      <w:r>
+        <w:rPr>
+          <w:lang w:val="en_US" w:bidi="en_US"/>
+        </w:rPr>
+      </w:r>
+    </w:p>
+    <w:p>
+      <w:pPr/>
+      <w:r>
+        <w:rPr>
+          <w:lang w:val="en_US" w:bidi="en_US"/>
+        </w:rPr>
+      </w:r>
       <w:r>
         <w:rPr>
           <w:b/>
+          <w:lang w:val="en_US" w:bidi="en_US"/>
         </w:rPr>
         <w:t>What was happening to every one who was living in the land?</w:t>
       </w:r>
     </w:p>
     <w:p>
-      <w:r/>
-      <w:r>
+      <w:pPr/>
+      <w:r>
+        <w:rPr>
+          <w:lang w:val="en_US" w:bidi="en_US"/>
+        </w:rPr>
+      </w:r>
+      <w:r>
+        <w:rPr>
+          <w:lang w:val="en_US" w:bidi="en_US"/>
+        </w:rPr>
         <w:t>Every one who was living in it was wasting away.</w:t>
       </w:r>
-      <w:r/>
-      <w:r/>
-    </w:p>
-    <w:p>
-      <w:r/>
+      <w:r>
+        <w:rPr>
+          <w:lang w:val="en_US" w:bidi="en_US"/>
+        </w:rPr>
+      </w:r>
+      <w:r>
+        <w:rPr>
+          <w:lang w:val="en_US" w:bidi="en_US"/>
+        </w:rPr>
+      </w:r>
+    </w:p>
+    <w:p>
+      <w:pPr/>
+      <w:r>
+        <w:rPr>
+          <w:lang w:val="en_US" w:bidi="en_US"/>
+        </w:rPr>
+      </w:r>
     </w:p>
     <w:p>
       <w:pPr>
         <w:pStyle w:val="Heading2"/>
       </w:pPr>
       <w:r>
+        <w:rPr>
+          <w:lang w:val="en_US" w:bidi="en_US"/>
+        </w:rPr>
         <w:t>Hosea 4:5</w:t>
       </w:r>
-      <w:r/>
-    </w:p>
-    <w:p>
-      <w:r/>
+      <w:r>
+        <w:rPr>
+          <w:lang w:val="en_US" w:bidi="en_US"/>
+        </w:rPr>
+      </w:r>
+    </w:p>
+    <w:p>
+      <w:pPr/>
+      <w:r>
+        <w:rPr>
+          <w:lang w:val="en_US" w:bidi="en_US"/>
+        </w:rPr>
+      </w:r>
       <w:r>
         <w:rPr>
           <w:b/>
+          <w:lang w:val="en_US" w:bidi="en_US"/>
         </w:rPr>
         <w:t>Who will stumble by night?</w:t>
       </w:r>
     </w:p>
     <w:p>
-      <w:r/>
-      <w:r>
+      <w:pPr/>
+      <w:r>
+        <w:rPr>
+          <w:lang w:val="en_US" w:bidi="en_US"/>
+        </w:rPr>
+      </w:r>
+      <w:r>
+        <w:rPr>
+          <w:lang w:val="en_US" w:bidi="en_US"/>
+        </w:rPr>
         <w:t>The prophets will stumble by night.</w:t>
       </w:r>
-      <w:r/>
-      <w:r/>
-    </w:p>
-    <w:p>
-      <w:r/>
+      <w:r>
+        <w:rPr>
+          <w:lang w:val="en_US" w:bidi="en_US"/>
+        </w:rPr>
+      </w:r>
+      <w:r>
+        <w:rPr>
+          <w:lang w:val="en_US" w:bidi="en_US"/>
+        </w:rPr>
+      </w:r>
+    </w:p>
+    <w:p>
+      <w:pPr/>
+      <w:r>
+        <w:rPr>
+          <w:lang w:val="en_US" w:bidi="en_US"/>
+        </w:rPr>
+      </w:r>
     </w:p>
     <w:p>
       <w:pPr>
         <w:pStyle w:val="Heading2"/>
       </w:pPr>
       <w:r>
+        <w:rPr>
+          <w:lang w:val="en_US" w:bidi="en_US"/>
+        </w:rPr>
         <w:t>Hosea 4:6</w:t>
       </w:r>
-      <w:r/>
-    </w:p>
-    <w:p>
-      <w:r/>
+      <w:r>
+        <w:rPr>
+          <w:lang w:val="en_US" w:bidi="en_US"/>
+        </w:rPr>
+      </w:r>
+    </w:p>
+    <w:p>
+      <w:pPr/>
+      <w:r>
+        <w:rPr>
+          <w:lang w:val="en_US" w:bidi="en_US"/>
+        </w:rPr>
+      </w:r>
       <w:r>
         <w:rPr>
           <w:b/>
+          <w:lang w:val="en_US" w:bidi="en_US"/>
         </w:rPr>
         <w:t>Why will Yahweh forget the children of the people of Israel?</w:t>
       </w:r>
     </w:p>
     <w:p>
-      <w:r/>
-      <w:r>
+      <w:pPr/>
+      <w:r>
+        <w:rPr>
+          <w:lang w:val="en_US" w:bidi="en_US"/>
+        </w:rPr>
+      </w:r>
+      <w:r>
+        <w:rPr>
+          <w:lang w:val="en_US" w:bidi="en_US"/>
+        </w:rPr>
         <w:t>Yahweh will forget the children of the people of Israel because they forgot the Law of God.</w:t>
       </w:r>
-      <w:r/>
-      <w:r/>
-    </w:p>
-    <w:p>
-      <w:r/>
+      <w:r>
+        <w:rPr>
+          <w:lang w:val="en_US" w:bidi="en_US"/>
+        </w:rPr>
+      </w:r>
+      <w:r>
+        <w:rPr>
+          <w:lang w:val="en_US" w:bidi="en_US"/>
+        </w:rPr>
+      </w:r>
+    </w:p>
+    <w:p>
+      <w:pPr/>
+      <w:r>
+        <w:rPr>
+          <w:lang w:val="en_US" w:bidi="en_US"/>
+        </w:rPr>
+      </w:r>
     </w:p>
     <w:p>
       <w:pPr>
         <w:pStyle w:val="Heading2"/>
       </w:pPr>
       <w:r>
+        <w:rPr>
+          <w:lang w:val="en_US" w:bidi="en_US"/>
+        </w:rPr>
         <w:t>Hosea 4:9</w:t>
       </w:r>
-      <w:r/>
-    </w:p>
-    <w:p>
-      <w:r/>
+      <w:r>
+        <w:rPr>
+          <w:lang w:val="en_US" w:bidi="en_US"/>
+        </w:rPr>
+      </w:r>
+    </w:p>
+    <w:p>
+      <w:pPr/>
+      <w:r>
+        <w:rPr>
+          <w:lang w:val="en_US" w:bidi="en_US"/>
+        </w:rPr>
+      </w:r>
       <w:r>
         <w:rPr>
           <w:b/>
+          <w:lang w:val="en_US" w:bidi="en_US"/>
         </w:rPr>
         <w:t>How will the people act?</w:t>
       </w:r>
     </w:p>
     <w:p>
-      <w:r/>
-      <w:r>
+      <w:pPr/>
+      <w:r>
+        <w:rPr>
+          <w:lang w:val="en_US" w:bidi="en_US"/>
+        </w:rPr>
+      </w:r>
+      <w:r>
+        <w:rPr>
+          <w:lang w:val="en_US" w:bidi="en_US"/>
+        </w:rPr>
         <w:t>They will act like the priests.</w:t>
       </w:r>
-      <w:r/>
-      <w:r/>
-    </w:p>
-    <w:p>
-      <w:r/>
+      <w:r>
+        <w:rPr>
+          <w:lang w:val="en_US" w:bidi="en_US"/>
+        </w:rPr>
+      </w:r>
+      <w:r>
+        <w:rPr>
+          <w:lang w:val="en_US" w:bidi="en_US"/>
+        </w:rPr>
+      </w:r>
+    </w:p>
+    <w:p>
+      <w:pPr/>
+      <w:r>
+        <w:rPr>
+          <w:lang w:val="en_US" w:bidi="en_US"/>
+        </w:rPr>
+      </w:r>
     </w:p>
     <w:p>
       <w:pPr>
         <w:pStyle w:val="Heading2"/>
       </w:pPr>
       <w:r>
+        <w:rPr>
+          <w:lang w:val="en_US" w:bidi="en_US"/>
+        </w:rPr>
         <w:t>Hosea 4:11</w:t>
       </w:r>
-      <w:r/>
-    </w:p>
-    <w:p>
-      <w:r/>
+      <w:r>
+        <w:rPr>
+          <w:lang w:val="en_US" w:bidi="en_US"/>
+        </w:rPr>
+      </w:r>
+    </w:p>
+    <w:p>
+      <w:pPr/>
+      <w:r>
+        <w:rPr>
+          <w:lang w:val="en_US" w:bidi="en_US"/>
+        </w:rPr>
+      </w:r>
       <w:r>
         <w:rPr>
           <w:b/>
+          <w:lang w:val="en_US" w:bidi="en_US"/>
         </w:rPr>
         <w:t>What things took away the understanding of the people?</w:t>
       </w:r>
     </w:p>
     <w:p>
-      <w:r/>
-      <w:r>
+      <w:pPr/>
+      <w:r>
+        <w:rPr>
+          <w:lang w:val="en_US" w:bidi="en_US"/>
+        </w:rPr>
+      </w:r>
+      <w:r>
+        <w:rPr>
+          <w:lang w:val="en_US" w:bidi="en_US"/>
+        </w:rPr>
         <w:t>Sexual promiscuity, wine, and new wine took away their understanding.</w:t>
       </w:r>
-      <w:r/>
-      <w:r/>
-    </w:p>
-    <w:p>
-      <w:r/>
+      <w:r>
+        <w:rPr>
+          <w:lang w:val="en_US" w:bidi="en_US"/>
+        </w:rPr>
+      </w:r>
+      <w:r>
+        <w:rPr>
+          <w:lang w:val="en_US" w:bidi="en_US"/>
+        </w:rPr>
+      </w:r>
+    </w:p>
+    <w:p>
+      <w:pPr/>
+      <w:r>
+        <w:rPr>
+          <w:lang w:val="en_US" w:bidi="en_US"/>
+        </w:rPr>
+      </w:r>
     </w:p>
     <w:p>
       <w:pPr>
         <w:pStyle w:val="Heading2"/>
       </w:pPr>
       <w:r>
+        <w:rPr>
+          <w:lang w:val="en_US" w:bidi="en_US"/>
+        </w:rPr>
         <w:t>Hosea 4:14</w:t>
       </w:r>
-      <w:r/>
-    </w:p>
-    <w:p>
-      <w:r/>
+      <w:r>
+        <w:rPr>
+          <w:lang w:val="en_US" w:bidi="en_US"/>
+        </w:rPr>
+      </w:r>
+    </w:p>
+    <w:p>
+      <w:pPr/>
+      <w:r>
+        <w:rPr>
+          <w:lang w:val="en_US" w:bidi="en_US"/>
+        </w:rPr>
+      </w:r>
       <w:r>
         <w:rPr>
           <w:b/>
+          <w:lang w:val="en_US" w:bidi="en_US"/>
         </w:rPr>
         <w:t>Why will Yahweh not punish the people’s daughters when they choose to commit sexual immorality?</w:t>
       </w:r>
     </w:p>
     <w:p>
-      <w:r/>
-      <w:r>
+      <w:pPr/>
+      <w:r>
+        <w:rPr>
+          <w:lang w:val="en_US" w:bidi="en_US"/>
+        </w:rPr>
+      </w:r>
+      <w:r>
+        <w:rPr>
+          <w:lang w:val="en_US" w:bidi="en_US"/>
+        </w:rPr>
         <w:t>Yahweh will not punish the people’s daughters when they choose to commit sexual immorality, for the men also give themselves to the prostitutes.</w:t>
       </w:r>
-      <w:r/>
-      <w:r/>
-    </w:p>
-    <w:p>
-      <w:r/>
+      <w:r>
+        <w:rPr>
+          <w:lang w:val="en_US" w:bidi="en_US"/>
+        </w:rPr>
+      </w:r>
+      <w:r>
+        <w:rPr>
+          <w:lang w:val="en_US" w:bidi="en_US"/>
+        </w:rPr>
+      </w:r>
+    </w:p>
+    <w:p>
+      <w:pPr/>
+      <w:r>
+        <w:rPr>
+          <w:lang w:val="en_US" w:bidi="en_US"/>
+        </w:rPr>
+      </w:r>
     </w:p>
     <w:p>
       <w:pPr>
         <w:pStyle w:val="Heading2"/>
       </w:pPr>
       <w:r>
+        <w:rPr>
+          <w:lang w:val="en_US" w:bidi="en_US"/>
+        </w:rPr>
         <w:t>Hosea 4:15</w:t>
       </w:r>
-      <w:r/>
-    </w:p>
-    <w:p>
-      <w:r/>
+      <w:r>
+        <w:rPr>
+          <w:lang w:val="en_US" w:bidi="en_US"/>
+        </w:rPr>
+      </w:r>
+    </w:p>
+    <w:p>
+      <w:pPr/>
+      <w:r>
+        <w:rPr>
+          <w:lang w:val="en_US" w:bidi="en_US"/>
+        </w:rPr>
+      </w:r>
       <w:r>
         <w:rPr>
           <w:b/>
+          <w:lang w:val="en_US" w:bidi="en_US"/>
         </w:rPr>
         <w:t>Where should the people not go?</w:t>
       </w:r>
     </w:p>
     <w:p>
-      <w:r/>
-      <w:r>
+      <w:pPr/>
+      <w:r>
+        <w:rPr>
+          <w:lang w:val="en_US" w:bidi="en_US"/>
+        </w:rPr>
+      </w:r>
+      <w:r>
+        <w:rPr>
+          <w:lang w:val="en_US" w:bidi="en_US"/>
+        </w:rPr>
         <w:t>They should not go to Gilgal or Beth Aven.</w:t>
       </w:r>
-      <w:r/>
-      <w:r/>
-    </w:p>
-    <w:p>
-      <w:r/>
+      <w:r>
+        <w:rPr>
+          <w:lang w:val="en_US" w:bidi="en_US"/>
+        </w:rPr>
+      </w:r>
+      <w:r>
+        <w:rPr>
+          <w:lang w:val="en_US" w:bidi="en_US"/>
+        </w:rPr>
+      </w:r>
+    </w:p>
+    <w:p>
+      <w:pPr/>
+      <w:r>
+        <w:rPr>
+          <w:lang w:val="en_US" w:bidi="en_US"/>
+        </w:rPr>
+      </w:r>
     </w:p>
     <w:p>
       <w:pPr>
         <w:pStyle w:val="Heading2"/>
       </w:pPr>
       <w:r>
+        <w:rPr>
+          <w:lang w:val="en_US" w:bidi="en_US"/>
+        </w:rPr>
         <w:t>Hosea 4:18</w:t>
       </w:r>
-      <w:r/>
-    </w:p>
-    <w:p>
-      <w:r/>
+      <w:r>
+        <w:rPr>
+          <w:lang w:val="en_US" w:bidi="en_US"/>
+        </w:rPr>
+      </w:r>
+    </w:p>
+    <w:p>
+      <w:pPr/>
+      <w:r>
+        <w:rPr>
+          <w:lang w:val="en_US" w:bidi="en_US"/>
+        </w:rPr>
+      </w:r>
       <w:r>
         <w:rPr>
           <w:b/>
+          <w:lang w:val="en_US" w:bidi="en_US"/>
         </w:rPr>
         <w:t>What did Ephraim do even when their strong drink was gone?</w:t>
       </w:r>
     </w:p>
     <w:p>
-      <w:r/>
-      <w:r>
+      <w:pPr/>
+      <w:r>
+        <w:rPr>
+          <w:lang w:val="en_US" w:bidi="en_US"/>
+        </w:rPr>
+      </w:r>
+      <w:r>
+        <w:rPr>
+          <w:lang w:val="en_US" w:bidi="en_US"/>
+        </w:rPr>
         <w:t>Ephraim continued to commit adultery even when their strong drink was gone.</w:t>
       </w:r>
-      <w:r/>
-      <w:r/>
-    </w:p>
-    <w:p>
-      <w:r/>
+      <w:r>
+        <w:rPr>
+          <w:lang w:val="en_US" w:bidi="en_US"/>
+        </w:rPr>
+      </w:r>
+      <w:r>
+        <w:rPr>
+          <w:lang w:val="en_US" w:bidi="en_US"/>
+        </w:rPr>
+      </w:r>
+    </w:p>
+    <w:p>
+      <w:pPr/>
+      <w:r>
+        <w:rPr>
+          <w:lang w:val="en_US" w:bidi="en_US"/>
+        </w:rPr>
+      </w:r>
     </w:p>
     <w:p>
       <w:pPr>
         <w:pStyle w:val="Heading2"/>
       </w:pPr>
       <w:r>
+        <w:rPr>
+          <w:lang w:val="en_US" w:bidi="en_US"/>
+        </w:rPr>
         <w:t>Hosea 5:2</w:t>
       </w:r>
-      <w:r/>
-    </w:p>
-    <w:p>
-      <w:r/>
+      <w:r>
+        <w:rPr>
+          <w:lang w:val="en_US" w:bidi="en_US"/>
+        </w:rPr>
+      </w:r>
+    </w:p>
+    <w:p>
+      <w:pPr/>
+      <w:r>
+        <w:rPr>
+          <w:lang w:val="en_US" w:bidi="en_US"/>
+        </w:rPr>
+      </w:r>
       <w:r>
         <w:rPr>
           <w:b/>
+          <w:lang w:val="en_US" w:bidi="en_US"/>
         </w:rPr>
         <w:t>Where did the rebels stand?</w:t>
       </w:r>
     </w:p>
     <w:p>
-      <w:r/>
-      <w:r>
+      <w:pPr/>
+      <w:r>
+        <w:rPr>
+          <w:lang w:val="en_US" w:bidi="en_US"/>
+        </w:rPr>
+      </w:r>
+      <w:r>
+        <w:rPr>
+          <w:lang w:val="en_US" w:bidi="en_US"/>
+        </w:rPr>
         <w:t>The rebels stood deep in slaughter.</w:t>
       </w:r>
-      <w:r/>
-      <w:r/>
-    </w:p>
-    <w:p>
-      <w:r/>
+      <w:r>
+        <w:rPr>
+          <w:lang w:val="en_US" w:bidi="en_US"/>
+        </w:rPr>
+      </w:r>
+      <w:r>
+        <w:rPr>
+          <w:lang w:val="en_US" w:bidi="en_US"/>
+        </w:rPr>
+      </w:r>
+    </w:p>
+    <w:p>
+      <w:pPr/>
+      <w:r>
+        <w:rPr>
+          <w:lang w:val="en_US" w:bidi="en_US"/>
+        </w:rPr>
+      </w:r>
     </w:p>
     <w:p>
       <w:pPr>
         <w:pStyle w:val="Heading2"/>
       </w:pPr>
       <w:r>
+        <w:rPr>
+          <w:lang w:val="en_US" w:bidi="en_US"/>
+        </w:rPr>
         <w:t>Hosea 5:4</w:t>
       </w:r>
-      <w:r/>
-    </w:p>
-    <w:p>
-      <w:r/>
+      <w:r>
+        <w:rPr>
+          <w:lang w:val="en_US" w:bidi="en_US"/>
+        </w:rPr>
+      </w:r>
+    </w:p>
+    <w:p>
+      <w:pPr/>
+      <w:r>
+        <w:rPr>
+          <w:lang w:val="en_US" w:bidi="en_US"/>
+        </w:rPr>
+      </w:r>
       <w:r>
         <w:rPr>
           <w:b/>
+          <w:lang w:val="en_US" w:bidi="en_US"/>
         </w:rPr>
         <w:t>What will not allow Ephraim to turn to their God?</w:t>
       </w:r>
     </w:p>
     <w:p>
-      <w:r/>
-      <w:r>
+      <w:pPr/>
+      <w:r>
+        <w:rPr>
+          <w:lang w:val="en_US" w:bidi="en_US"/>
+        </w:rPr>
+      </w:r>
+      <w:r>
+        <w:rPr>
+          <w:lang w:val="en_US" w:bidi="en_US"/>
+        </w:rPr>
         <w:t>Ephraim’s deeds will not allow them to turn to their God.</w:t>
       </w:r>
-      <w:r/>
-      <w:r/>
-    </w:p>
-    <w:p>
-      <w:r/>
+      <w:r>
+        <w:rPr>
+          <w:lang w:val="en_US" w:bidi="en_US"/>
+        </w:rPr>
+      </w:r>
+      <w:r>
+        <w:rPr>
+          <w:lang w:val="en_US" w:bidi="en_US"/>
+        </w:rPr>
+      </w:r>
+    </w:p>
+    <w:p>
+      <w:pPr/>
+      <w:r>
+        <w:rPr>
+          <w:lang w:val="en_US" w:bidi="en_US"/>
+        </w:rPr>
+      </w:r>
     </w:p>
     <w:p>
       <w:pPr>
         <w:pStyle w:val="Heading2"/>
       </w:pPr>
       <w:r>
+        <w:rPr>
+          <w:lang w:val="en_US" w:bidi="en_US"/>
+        </w:rPr>
         <w:t>Hosea 5:6</w:t>
       </w:r>
-      <w:r/>
-    </w:p>
-    <w:p>
-      <w:r/>
+      <w:r>
+        <w:rPr>
+          <w:lang w:val="en_US" w:bidi="en_US"/>
+        </w:rPr>
+      </w:r>
+    </w:p>
+    <w:p>
+      <w:pPr/>
+      <w:r>
+        <w:rPr>
+          <w:lang w:val="en_US" w:bidi="en_US"/>
+        </w:rPr>
+      </w:r>
       <w:r>
         <w:rPr>
           <w:b/>
+          <w:lang w:val="en_US" w:bidi="en_US"/>
         </w:rPr>
         <w:t>Why will Israel, Ephraim, and Judah not find Yahweh?</w:t>
       </w:r>
     </w:p>
     <w:p>
-      <w:r/>
-      <w:r>
+      <w:pPr/>
+      <w:r>
+        <w:rPr>
+          <w:lang w:val="en_US" w:bidi="en_US"/>
+        </w:rPr>
+      </w:r>
+      <w:r>
+        <w:rPr>
+          <w:lang w:val="en_US" w:bidi="en_US"/>
+        </w:rPr>
         <w:t>Israel, Ephraim, and Judah will not find Yahweh, for he has withdrawn himself from them.</w:t>
       </w:r>
-      <w:r/>
-      <w:r/>
-    </w:p>
-    <w:p>
-      <w:r/>
+      <w:r>
+        <w:rPr>
+          <w:lang w:val="en_US" w:bidi="en_US"/>
+        </w:rPr>
+      </w:r>
+      <w:r>
+        <w:rPr>
+          <w:lang w:val="en_US" w:bidi="en_US"/>
+        </w:rPr>
+      </w:r>
+    </w:p>
+    <w:p>
+      <w:pPr/>
+      <w:r>
+        <w:rPr>
+          <w:lang w:val="en_US" w:bidi="en_US"/>
+        </w:rPr>
+      </w:r>
     </w:p>
     <w:p>
       <w:pPr>
         <w:pStyle w:val="Heading2"/>
       </w:pPr>
       <w:r>
+        <w:rPr>
+          <w:lang w:val="en_US" w:bidi="en_US"/>
+        </w:rPr>
         <w:t>Hosea 5:9</w:t>
       </w:r>
-      <w:r/>
-    </w:p>
-    <w:p>
-      <w:r/>
+      <w:r>
+        <w:rPr>
+          <w:lang w:val="en_US" w:bidi="en_US"/>
+        </w:rPr>
+      </w:r>
+    </w:p>
+    <w:p>
+      <w:pPr/>
+      <w:r>
+        <w:rPr>
+          <w:lang w:val="en_US" w:bidi="en_US"/>
+        </w:rPr>
+      </w:r>
       <w:r>
         <w:rPr>
           <w:b/>
+          <w:lang w:val="en_US" w:bidi="en_US"/>
         </w:rPr>
         <w:t>Who declared that Ephraim will become a desolation?</w:t>
       </w:r>
     </w:p>
     <w:p>
-      <w:r/>
-      <w:r>
+      <w:pPr/>
+      <w:r>
+        <w:rPr>
+          <w:lang w:val="en_US" w:bidi="en_US"/>
+        </w:rPr>
+      </w:r>
+      <w:r>
+        <w:rPr>
+          <w:lang w:val="en_US" w:bidi="en_US"/>
+        </w:rPr>
         <w:t>Yahweh declared that Ephraim will become a desolation.</w:t>
       </w:r>
-      <w:r/>
-      <w:r/>
-    </w:p>
-    <w:p>
-      <w:r/>
+      <w:r>
+        <w:rPr>
+          <w:lang w:val="en_US" w:bidi="en_US"/>
+        </w:rPr>
+      </w:r>
+      <w:r>
+        <w:rPr>
+          <w:lang w:val="en_US" w:bidi="en_US"/>
+        </w:rPr>
+      </w:r>
+    </w:p>
+    <w:p>
+      <w:pPr/>
+      <w:r>
+        <w:rPr>
+          <w:lang w:val="en_US" w:bidi="en_US"/>
+        </w:rPr>
+      </w:r>
     </w:p>
     <w:p>
       <w:pPr>
         <w:pStyle w:val="Heading2"/>
       </w:pPr>
       <w:r>
+        <w:rPr>
+          <w:lang w:val="en_US" w:bidi="en_US"/>
+        </w:rPr>
         <w:t>Hosea 5:10</w:t>
       </w:r>
-      <w:r/>
-    </w:p>
-    <w:p>
-      <w:r/>
+      <w:r>
+        <w:rPr>
+          <w:lang w:val="en_US" w:bidi="en_US"/>
+        </w:rPr>
+      </w:r>
+    </w:p>
+    <w:p>
+      <w:pPr/>
+      <w:r>
+        <w:rPr>
+          <w:lang w:val="en_US" w:bidi="en_US"/>
+        </w:rPr>
+      </w:r>
       <w:r>
         <w:rPr>
           <w:b/>
+          <w:lang w:val="en_US" w:bidi="en_US"/>
         </w:rPr>
         <w:t>On whom will Yahweh pour his wrath?</w:t>
       </w:r>
     </w:p>
     <w:p>
-      <w:r/>
-      <w:r>
+      <w:pPr/>
+      <w:r>
+        <w:rPr>
+          <w:lang w:val="en_US" w:bidi="en_US"/>
+        </w:rPr>
+      </w:r>
+      <w:r>
+        <w:rPr>
+          <w:lang w:val="en_US" w:bidi="en_US"/>
+        </w:rPr>
         <w:t>Yahweh will pour his wrath on the leaders of Judah.</w:t>
       </w:r>
-      <w:r/>
-      <w:r/>
-    </w:p>
-    <w:p>
-      <w:r/>
+      <w:r>
+        <w:rPr>
+          <w:lang w:val="en_US" w:bidi="en_US"/>
+        </w:rPr>
+      </w:r>
+      <w:r>
+        <w:rPr>
+          <w:lang w:val="en_US" w:bidi="en_US"/>
+        </w:rPr>
+      </w:r>
+    </w:p>
+    <w:p>
+      <w:pPr/>
+      <w:r>
+        <w:rPr>
+          <w:lang w:val="en_US" w:bidi="en_US"/>
+        </w:rPr>
+      </w:r>
     </w:p>
     <w:p>
       <w:pPr>
         <w:pStyle w:val="Heading2"/>
       </w:pPr>
       <w:r>
+        <w:rPr>
+          <w:lang w:val="en_US" w:bidi="en_US"/>
+        </w:rPr>
         <w:t>Hosea 5:13</w:t>
       </w:r>
-      <w:r/>
-    </w:p>
-    <w:p>
-      <w:r/>
+      <w:r>
+        <w:rPr>
+          <w:lang w:val="en_US" w:bidi="en_US"/>
+        </w:rPr>
+      </w:r>
+    </w:p>
+    <w:p>
+      <w:pPr/>
+      <w:r>
+        <w:rPr>
+          <w:lang w:val="en_US" w:bidi="en_US"/>
+        </w:rPr>
+      </w:r>
       <w:r>
         <w:rPr>
           <w:b/>
+          <w:lang w:val="en_US" w:bidi="en_US"/>
         </w:rPr>
         <w:t>When did Ephraim go to Assyria?</w:t>
       </w:r>
     </w:p>
     <w:p>
-      <w:r/>
-      <w:r>
+      <w:pPr/>
+      <w:r>
+        <w:rPr>
+          <w:lang w:val="en_US" w:bidi="en_US"/>
+        </w:rPr>
+      </w:r>
+      <w:r>
+        <w:rPr>
+          <w:lang w:val="en_US" w:bidi="en_US"/>
+        </w:rPr>
         <w:t>When Ephraim saw his sickness, then he went to Assyria.</w:t>
       </w:r>
-      <w:r/>
-      <w:r/>
-    </w:p>
-    <w:p>
-      <w:r/>
+      <w:r>
+        <w:rPr>
+          <w:lang w:val="en_US" w:bidi="en_US"/>
+        </w:rPr>
+      </w:r>
+      <w:r>
+        <w:rPr>
+          <w:lang w:val="en_US" w:bidi="en_US"/>
+        </w:rPr>
+      </w:r>
+    </w:p>
+    <w:p>
+      <w:pPr/>
+      <w:r>
+        <w:rPr>
+          <w:lang w:val="en_US" w:bidi="en_US"/>
+        </w:rPr>
+      </w:r>
     </w:p>
     <w:p>
       <w:pPr>
         <w:pStyle w:val="Heading2"/>
       </w:pPr>
       <w:r>
+        <w:rPr>
+          <w:lang w:val="en_US" w:bidi="en_US"/>
+        </w:rPr>
         <w:t>Hosea 5:15</w:t>
       </w:r>
-      <w:r/>
-    </w:p>
-    <w:p>
-      <w:r/>
+      <w:r>
+        <w:rPr>
+          <w:lang w:val="en_US" w:bidi="en_US"/>
+        </w:rPr>
+      </w:r>
+    </w:p>
+    <w:p>
+      <w:pPr/>
+      <w:r>
+        <w:rPr>
+          <w:lang w:val="en_US" w:bidi="en_US"/>
+        </w:rPr>
+      </w:r>
       <w:r>
         <w:rPr>
           <w:b/>
+          <w:lang w:val="en_US" w:bidi="en_US"/>
         </w:rPr>
         <w:t>For how long will Yahweh go and return to his place?</w:t>
       </w:r>
     </w:p>
     <w:p>
-      <w:r/>
-      <w:r>
+      <w:pPr/>
+      <w:r>
+        <w:rPr>
+          <w:lang w:val="en_US" w:bidi="en_US"/>
+        </w:rPr>
+      </w:r>
+      <w:r>
+        <w:rPr>
+          <w:lang w:val="en_US" w:bidi="en_US"/>
+        </w:rPr>
         <w:t>Yahweh will go and return to his place until Ephraim and Judah acknowledge their guilt and seek his face; until they earnestly seek him in their distress.</w:t>
       </w:r>
-      <w:r/>
-      <w:r/>
-    </w:p>
-    <w:p>
-      <w:r/>
+      <w:r>
+        <w:rPr>
+          <w:lang w:val="en_US" w:bidi="en_US"/>
+        </w:rPr>
+      </w:r>
+      <w:r>
+        <w:rPr>
+          <w:lang w:val="en_US" w:bidi="en_US"/>
+        </w:rPr>
+      </w:r>
+    </w:p>
+    <w:p>
+      <w:pPr/>
+      <w:r>
+        <w:rPr>
+          <w:lang w:val="en_US" w:bidi="en_US"/>
+        </w:rPr>
+      </w:r>
     </w:p>
     <w:p>
       <w:pPr>
         <w:pStyle w:val="Heading2"/>
       </w:pPr>
       <w:r>
+        <w:rPr>
+          <w:lang w:val="en_US" w:bidi="en_US"/>
+        </w:rPr>
         <w:t>Hosea 6:1</w:t>
       </w:r>
-      <w:r/>
-    </w:p>
-    <w:p>
-      <w:r/>
+      <w:r>
+        <w:rPr>
+          <w:lang w:val="en_US" w:bidi="en_US"/>
+        </w:rPr>
+      </w:r>
+    </w:p>
+    <w:p>
+      <w:pPr/>
+      <w:r>
+        <w:rPr>
+          <w:lang w:val="en_US" w:bidi="en_US"/>
+        </w:rPr>
+      </w:r>
       <w:r>
         <w:rPr>
           <w:b/>
+          <w:lang w:val="en_US" w:bidi="en_US"/>
         </w:rPr>
         <w:t>Although Yahweh tore his people to pieces, what will he then do?</w:t>
       </w:r>
     </w:p>
     <w:p>
-      <w:r/>
-      <w:r>
+      <w:pPr/>
+      <w:r>
+        <w:rPr>
+          <w:lang w:val="en_US" w:bidi="en_US"/>
+        </w:rPr>
+      </w:r>
+      <w:r>
+        <w:rPr>
+          <w:lang w:val="en_US" w:bidi="en_US"/>
+        </w:rPr>
         <w:t>Although he tore them to pieces, he will heal them.</w:t>
       </w:r>
-      <w:r/>
-      <w:r/>
-    </w:p>
-    <w:p>
-      <w:r/>
+      <w:r>
+        <w:rPr>
+          <w:lang w:val="en_US" w:bidi="en_US"/>
+        </w:rPr>
+      </w:r>
+      <w:r>
+        <w:rPr>
+          <w:lang w:val="en_US" w:bidi="en_US"/>
+        </w:rPr>
+      </w:r>
+    </w:p>
+    <w:p>
+      <w:pPr/>
+      <w:r>
+        <w:rPr>
+          <w:lang w:val="en_US" w:bidi="en_US"/>
+        </w:rPr>
+      </w:r>
     </w:p>
     <w:p>
       <w:pPr>
         <w:pStyle w:val="Heading2"/>
       </w:pPr>
       <w:r>
+        <w:rPr>
+          <w:lang w:val="en_US" w:bidi="en_US"/>
+        </w:rPr>
         <w:t>Hosea 6:2</w:t>
       </w:r>
-      <w:r/>
-    </w:p>
-    <w:p>
-      <w:r/>
+      <w:r>
+        <w:rPr>
+          <w:lang w:val="en_US" w:bidi="en_US"/>
+        </w:rPr>
+      </w:r>
+    </w:p>
+    <w:p>
+      <w:pPr/>
+      <w:r>
+        <w:rPr>
+          <w:lang w:val="en_US" w:bidi="en_US"/>
+        </w:rPr>
+      </w:r>
       <w:r>
         <w:rPr>
           <w:b/>
+          <w:lang w:val="en_US" w:bidi="en_US"/>
         </w:rPr>
         <w:t>When will Yahweh raise up his people?</w:t>
       </w:r>
     </w:p>
     <w:p>
-      <w:r/>
-      <w:r>
+      <w:pPr/>
+      <w:r>
+        <w:rPr>
+          <w:lang w:val="en_US" w:bidi="en_US"/>
+        </w:rPr>
+      </w:r>
+      <w:r>
+        <w:rPr>
+          <w:lang w:val="en_US" w:bidi="en_US"/>
+        </w:rPr>
         <w:t>He will raise them up on the third day.</w:t>
       </w:r>
-      <w:r/>
-      <w:r/>
-    </w:p>
-    <w:p>
-      <w:r/>
+      <w:r>
+        <w:rPr>
+          <w:lang w:val="en_US" w:bidi="en_US"/>
+        </w:rPr>
+      </w:r>
+      <w:r>
+        <w:rPr>
+          <w:lang w:val="en_US" w:bidi="en_US"/>
+        </w:rPr>
+      </w:r>
+    </w:p>
+    <w:p>
+      <w:pPr/>
+      <w:r>
+        <w:rPr>
+          <w:lang w:val="en_US" w:bidi="en_US"/>
+        </w:rPr>
+      </w:r>
     </w:p>
     <w:p>
       <w:pPr>
         <w:pStyle w:val="Heading2"/>
       </w:pPr>
       <w:r>
+        <w:rPr>
+          <w:lang w:val="en_US" w:bidi="en_US"/>
+        </w:rPr>
         <w:t>Hosea 6:4</w:t>
       </w:r>
-      <w:r/>
-    </w:p>
-    <w:p>
-      <w:r/>
+      <w:r>
+        <w:rPr>
+          <w:lang w:val="en_US" w:bidi="en_US"/>
+        </w:rPr>
+      </w:r>
+    </w:p>
+    <w:p>
+      <w:pPr/>
+      <w:r>
+        <w:rPr>
+          <w:lang w:val="en_US" w:bidi="en_US"/>
+        </w:rPr>
+      </w:r>
       <w:r>
         <w:rPr>
           <w:b/>
+          <w:lang w:val="en_US" w:bidi="en_US"/>
         </w:rPr>
         <w:t>What was the faithfulness of Ephraim and Judah like?</w:t>
       </w:r>
     </w:p>
     <w:p>
-      <w:r/>
-      <w:r>
+      <w:pPr/>
+      <w:r>
+        <w:rPr>
+          <w:lang w:val="en_US" w:bidi="en_US"/>
+        </w:rPr>
+      </w:r>
+      <w:r>
+        <w:rPr>
+          <w:lang w:val="en_US" w:bidi="en_US"/>
+        </w:rPr>
         <w:t>Their faithfulness was like a morning cloud, like the dew that goes away early.</w:t>
       </w:r>
-      <w:r/>
-      <w:r/>
-    </w:p>
-    <w:p>
-      <w:r/>
+      <w:r>
+        <w:rPr>
+          <w:lang w:val="en_US" w:bidi="en_US"/>
+        </w:rPr>
+      </w:r>
+      <w:r>
+        <w:rPr>
+          <w:lang w:val="en_US" w:bidi="en_US"/>
+        </w:rPr>
+      </w:r>
+    </w:p>
+    <w:p>
+      <w:pPr/>
+      <w:r>
+        <w:rPr>
+          <w:lang w:val="en_US" w:bidi="en_US"/>
+        </w:rPr>
+      </w:r>
     </w:p>
     <w:p>
       <w:pPr>
         <w:pStyle w:val="Heading2"/>
       </w:pPr>
       <w:r>
+        <w:rPr>
+          <w:lang w:val="en_US" w:bidi="en_US"/>
+        </w:rPr>
         <w:t>Hosea 6:6</w:t>
       </w:r>
-      <w:r/>
-    </w:p>
-    <w:p>
-      <w:r/>
+      <w:r>
+        <w:rPr>
+          <w:lang w:val="en_US" w:bidi="en_US"/>
+        </w:rPr>
+      </w:r>
+    </w:p>
+    <w:p>
+      <w:pPr/>
+      <w:r>
+        <w:rPr>
+          <w:lang w:val="en_US" w:bidi="en_US"/>
+        </w:rPr>
+      </w:r>
       <w:r>
         <w:rPr>
           <w:b/>
+          <w:lang w:val="en_US" w:bidi="en_US"/>
         </w:rPr>
         <w:t>What did God desire?</w:t>
       </w:r>
     </w:p>
     <w:p>
-      <w:r/>
-      <w:r>
+      <w:pPr/>
+      <w:r>
+        <w:rPr>
+          <w:lang w:val="en_US" w:bidi="en_US"/>
+        </w:rPr>
+      </w:r>
+      <w:r>
+        <w:rPr>
+          <w:lang w:val="en_US" w:bidi="en_US"/>
+        </w:rPr>
         <w:t>God desired faithfulness and not sacrifice, and the knowledge of him more than burnt offerings.</w:t>
       </w:r>
-      <w:r/>
-      <w:r/>
-    </w:p>
-    <w:p>
-      <w:r/>
+      <w:r>
+        <w:rPr>
+          <w:lang w:val="en_US" w:bidi="en_US"/>
+        </w:rPr>
+      </w:r>
+      <w:r>
+        <w:rPr>
+          <w:lang w:val="en_US" w:bidi="en_US"/>
+        </w:rPr>
+      </w:r>
+    </w:p>
+    <w:p>
+      <w:pPr/>
+      <w:r>
+        <w:rPr>
+          <w:lang w:val="en_US" w:bidi="en_US"/>
+        </w:rPr>
+      </w:r>
     </w:p>
     <w:p>
       <w:pPr>
         <w:pStyle w:val="Heading2"/>
       </w:pPr>
       <w:r>
+        <w:rPr>
+          <w:lang w:val="en_US" w:bidi="en_US"/>
+        </w:rPr>
         <w:t>Hosea 6:9</w:t>
       </w:r>
-      <w:r/>
-    </w:p>
-    <w:p>
-      <w:r/>
+      <w:r>
+        <w:rPr>
+          <w:lang w:val="en_US" w:bidi="en_US"/>
+        </w:rPr>
+      </w:r>
+    </w:p>
+    <w:p>
+      <w:pPr/>
+      <w:r>
+        <w:rPr>
+          <w:lang w:val="en_US" w:bidi="en_US"/>
+        </w:rPr>
+      </w:r>
       <w:r>
         <w:rPr>
           <w:b/>
+          <w:lang w:val="en_US" w:bidi="en_US"/>
         </w:rPr>
         <w:t>In what way did the priests band together to commit murder on the way to Shechem?</w:t>
       </w:r>
     </w:p>
     <w:p>
-      <w:r/>
-      <w:r>
+      <w:pPr/>
+      <w:r>
+        <w:rPr>
+          <w:lang w:val="en_US" w:bidi="en_US"/>
+        </w:rPr>
+      </w:r>
+      <w:r>
+        <w:rPr>
+          <w:lang w:val="en_US" w:bidi="en_US"/>
+        </w:rPr>
         <w:t>As gangs of robbers wait for someone, so the priests banded together to commit murder on the way to Shechem.</w:t>
       </w:r>
-      <w:r/>
-      <w:r/>
-    </w:p>
-    <w:p>
-      <w:r/>
+      <w:r>
+        <w:rPr>
+          <w:lang w:val="en_US" w:bidi="en_US"/>
+        </w:rPr>
+      </w:r>
+      <w:r>
+        <w:rPr>
+          <w:lang w:val="en_US" w:bidi="en_US"/>
+        </w:rPr>
+      </w:r>
+    </w:p>
+    <w:p>
+      <w:pPr/>
+      <w:r>
+        <w:rPr>
+          <w:lang w:val="en_US" w:bidi="en_US"/>
+        </w:rPr>
+      </w:r>
     </w:p>
     <w:p>
       <w:pPr>
         <w:pStyle w:val="Heading2"/>
       </w:pPr>
       <w:r>
+        <w:rPr>
+          <w:lang w:val="en_US" w:bidi="en_US"/>
+        </w:rPr>
         <w:t>Hosea 6:11</w:t>
       </w:r>
-      <w:r/>
-    </w:p>
-    <w:p>
-      <w:r/>
+      <w:r>
+        <w:rPr>
+          <w:lang w:val="en_US" w:bidi="en_US"/>
+        </w:rPr>
+      </w:r>
+    </w:p>
+    <w:p>
+      <w:pPr/>
+      <w:r>
+        <w:rPr>
+          <w:lang w:val="en_US" w:bidi="en_US"/>
+        </w:rPr>
+      </w:r>
       <w:r>
         <w:rPr>
           <w:b/>
+          <w:lang w:val="en_US" w:bidi="en_US"/>
         </w:rPr>
         <w:t>What was appointed to Judah when Yahweh will restore the fortunes of his people?</w:t>
       </w:r>
     </w:p>
     <w:p>
-      <w:r/>
-      <w:r>
+      <w:pPr/>
+      <w:r>
+        <w:rPr>
+          <w:lang w:val="en_US" w:bidi="en_US"/>
+        </w:rPr>
+      </w:r>
+      <w:r>
+        <w:rPr>
+          <w:lang w:val="en_US" w:bidi="en_US"/>
+        </w:rPr>
         <w:t>A harvest was appointed, when Yahweh will restore the fortunes of his people.</w:t>
       </w:r>
-      <w:r/>
-      <w:r/>
-    </w:p>
-    <w:p>
-      <w:r/>
+      <w:r>
+        <w:rPr>
+          <w:lang w:val="en_US" w:bidi="en_US"/>
+        </w:rPr>
+      </w:r>
+      <w:r>
+        <w:rPr>
+          <w:lang w:val="en_US" w:bidi="en_US"/>
+        </w:rPr>
+      </w:r>
+    </w:p>
+    <w:p>
+      <w:pPr/>
+      <w:r>
+        <w:rPr>
+          <w:lang w:val="en_US" w:bidi="en_US"/>
+        </w:rPr>
+      </w:r>
     </w:p>
     <w:p>
       <w:pPr>
         <w:pStyle w:val="Heading2"/>
       </w:pPr>
       <w:r>
+        <w:rPr>
+          <w:lang w:val="en_US" w:bidi="en_US"/>
+        </w:rPr>
         <w:t>Hosea 7:2</w:t>
       </w:r>
-      <w:r/>
-    </w:p>
-    <w:p>
-      <w:r/>
+      <w:r>
+        <w:rPr>
+          <w:lang w:val="en_US" w:bidi="en_US"/>
+        </w:rPr>
+      </w:r>
+    </w:p>
+    <w:p>
+      <w:pPr/>
+      <w:r>
+        <w:rPr>
+          <w:lang w:val="en_US" w:bidi="en_US"/>
+        </w:rPr>
+      </w:r>
       <w:r>
         <w:rPr>
           <w:b/>
+          <w:lang w:val="en_US" w:bidi="en_US"/>
         </w:rPr>
         <w:t>What did Yahweh remember?</w:t>
       </w:r>
     </w:p>
     <w:p>
-      <w:r/>
-      <w:r>
+      <w:pPr/>
+      <w:r>
+        <w:rPr>
+          <w:lang w:val="en_US" w:bidi="en_US"/>
+        </w:rPr>
+      </w:r>
+      <w:r>
+        <w:rPr>
+          <w:lang w:val="en_US" w:bidi="en_US"/>
+        </w:rPr>
         <w:t>Yahweh remembered all their evil deeds.</w:t>
       </w:r>
-      <w:r/>
-      <w:r/>
-    </w:p>
-    <w:p>
-      <w:r/>
+      <w:r>
+        <w:rPr>
+          <w:lang w:val="en_US" w:bidi="en_US"/>
+        </w:rPr>
+      </w:r>
+      <w:r>
+        <w:rPr>
+          <w:lang w:val="en_US" w:bidi="en_US"/>
+        </w:rPr>
+      </w:r>
+    </w:p>
+    <w:p>
+      <w:pPr/>
+      <w:r>
+        <w:rPr>
+          <w:lang w:val="en_US" w:bidi="en_US"/>
+        </w:rPr>
+      </w:r>
     </w:p>
     <w:p>
       <w:pPr>
         <w:pStyle w:val="Heading2"/>
       </w:pPr>
       <w:r>
+        <w:rPr>
+          <w:lang w:val="en_US" w:bidi="en_US"/>
+        </w:rPr>
         <w:t>Hosea 7:3</w:t>
       </w:r>
-      <w:r/>
-    </w:p>
-    <w:p>
-      <w:r/>
+      <w:r>
+        <w:rPr>
+          <w:lang w:val="en_US" w:bidi="en_US"/>
+        </w:rPr>
+      </w:r>
+    </w:p>
+    <w:p>
+      <w:pPr/>
+      <w:r>
+        <w:rPr>
+          <w:lang w:val="en_US" w:bidi="en_US"/>
+        </w:rPr>
+      </w:r>
       <w:r>
         <w:rPr>
           <w:b/>
+          <w:lang w:val="en_US" w:bidi="en_US"/>
         </w:rPr>
         <w:t>How did the people make the officials glad?</w:t>
       </w:r>
     </w:p>
     <w:p>
-      <w:r/>
-      <w:r>
+      <w:pPr/>
+      <w:r>
+        <w:rPr>
+          <w:lang w:val="en_US" w:bidi="en_US"/>
+        </w:rPr>
+      </w:r>
+      <w:r>
+        <w:rPr>
+          <w:lang w:val="en_US" w:bidi="en_US"/>
+        </w:rPr>
         <w:t>By their lies they made the officials glad.</w:t>
       </w:r>
-      <w:r/>
-      <w:r/>
-    </w:p>
-    <w:p>
-      <w:r/>
+      <w:r>
+        <w:rPr>
+          <w:lang w:val="en_US" w:bidi="en_US"/>
+        </w:rPr>
+      </w:r>
+      <w:r>
+        <w:rPr>
+          <w:lang w:val="en_US" w:bidi="en_US"/>
+        </w:rPr>
+      </w:r>
+    </w:p>
+    <w:p>
+      <w:pPr/>
+      <w:r>
+        <w:rPr>
+          <w:lang w:val="en_US" w:bidi="en_US"/>
+        </w:rPr>
+      </w:r>
     </w:p>
     <w:p>
       <w:pPr>
         <w:pStyle w:val="Heading2"/>
       </w:pPr>
       <w:r>
+        <w:rPr>
+          <w:lang w:val="en_US" w:bidi="en_US"/>
+        </w:rPr>
         <w:t>Hosea 7:6</w:t>
       </w:r>
-      <w:r/>
-    </w:p>
-    <w:p>
-      <w:r/>
+      <w:r>
+        <w:rPr>
+          <w:lang w:val="en_US" w:bidi="en_US"/>
+        </w:rPr>
+      </w:r>
+    </w:p>
+    <w:p>
+      <w:pPr/>
+      <w:r>
+        <w:rPr>
+          <w:lang w:val="en_US" w:bidi="en_US"/>
+        </w:rPr>
+      </w:r>
       <w:r>
         <w:rPr>
           <w:b/>
+          <w:lang w:val="en_US" w:bidi="en_US"/>
         </w:rPr>
         <w:t>What were the people’s hearts like?</w:t>
       </w:r>
     </w:p>
     <w:p>
-      <w:r/>
-      <w:r>
+      <w:pPr/>
+      <w:r>
+        <w:rPr>
+          <w:lang w:val="en_US" w:bidi="en_US"/>
+        </w:rPr>
+      </w:r>
+      <w:r>
+        <w:rPr>
+          <w:lang w:val="en_US" w:bidi="en_US"/>
+        </w:rPr>
         <w:t>Their hearts were like an oven.</w:t>
       </w:r>
-      <w:r/>
-      <w:r/>
-    </w:p>
-    <w:p>
-      <w:r/>
+      <w:r>
+        <w:rPr>
+          <w:lang w:val="en_US" w:bidi="en_US"/>
+        </w:rPr>
+      </w:r>
+      <w:r>
+        <w:rPr>
+          <w:lang w:val="en_US" w:bidi="en_US"/>
+        </w:rPr>
+      </w:r>
+    </w:p>
+    <w:p>
+      <w:pPr/>
+      <w:r>
+        <w:rPr>
+          <w:lang w:val="en_US" w:bidi="en_US"/>
+        </w:rPr>
+      </w:r>
     </w:p>
     <w:p>
       <w:pPr>
         <w:pStyle w:val="Heading2"/>
       </w:pPr>
       <w:r>
+        <w:rPr>
+          <w:lang w:val="en_US" w:bidi="en_US"/>
+        </w:rPr>
         <w:t>Hosea 7:9</w:t>
       </w:r>
-      <w:r/>
-    </w:p>
-    <w:p>
-      <w:r/>
+      <w:r>
+        <w:rPr>
+          <w:lang w:val="en_US" w:bidi="en_US"/>
+        </w:rPr>
+      </w:r>
+    </w:p>
+    <w:p>
+      <w:pPr/>
+      <w:r>
+        <w:rPr>
+          <w:lang w:val="en_US" w:bidi="en_US"/>
+        </w:rPr>
+      </w:r>
       <w:r>
         <w:rPr>
           <w:b/>
+          <w:lang w:val="en_US" w:bidi="en_US"/>
         </w:rPr>
         <w:t>What did Ephraim not know?</w:t>
       </w:r>
     </w:p>
     <w:p>
-      <w:r/>
-      <w:r>
+      <w:pPr/>
+      <w:r>
+        <w:rPr>
+          <w:lang w:val="en_US" w:bidi="en_US"/>
+        </w:rPr>
+      </w:r>
+      <w:r>
+        <w:rPr>
+          <w:lang w:val="en_US" w:bidi="en_US"/>
+        </w:rPr>
         <w:t>Ephraim did not know that foreigners devoured his strength or that gray hairs were sprinkled on him.</w:t>
       </w:r>
-      <w:r/>
-      <w:r/>
-    </w:p>
-    <w:p>
-      <w:r/>
+      <w:r>
+        <w:rPr>
+          <w:lang w:val="en_US" w:bidi="en_US"/>
+        </w:rPr>
+      </w:r>
+      <w:r>
+        <w:rPr>
+          <w:lang w:val="en_US" w:bidi="en_US"/>
+        </w:rPr>
+      </w:r>
+    </w:p>
+    <w:p>
+      <w:pPr/>
+      <w:r>
+        <w:rPr>
+          <w:lang w:val="en_US" w:bidi="en_US"/>
+        </w:rPr>
+      </w:r>
     </w:p>
     <w:p>
       <w:pPr>
         <w:pStyle w:val="Heading2"/>
       </w:pPr>
       <w:r>
+        <w:rPr>
+          <w:lang w:val="en_US" w:bidi="en_US"/>
+        </w:rPr>
         <w:t>Hosea 7:11</w:t>
       </w:r>
-      <w:r/>
-    </w:p>
-    <w:p>
-      <w:r/>
+      <w:r>
+        <w:rPr>
+          <w:lang w:val="en_US" w:bidi="en_US"/>
+        </w:rPr>
+      </w:r>
+    </w:p>
+    <w:p>
+      <w:pPr/>
+      <w:r>
+        <w:rPr>
+          <w:lang w:val="en_US" w:bidi="en_US"/>
+        </w:rPr>
+      </w:r>
       <w:r>
         <w:rPr>
           <w:b/>
+          <w:lang w:val="en_US" w:bidi="en_US"/>
         </w:rPr>
         <w:t>How was Ephraim like a dove?</w:t>
       </w:r>
     </w:p>
     <w:p>
-      <w:r/>
-      <w:r>
+      <w:pPr/>
+      <w:r>
+        <w:rPr>
+          <w:lang w:val="en_US" w:bidi="en_US"/>
+        </w:rPr>
+      </w:r>
+      <w:r>
+        <w:rPr>
+          <w:lang w:val="en_US" w:bidi="en_US"/>
+        </w:rPr>
         <w:t>Ephraim was like a dove, gullible and without sense.</w:t>
       </w:r>
-      <w:r/>
-      <w:r/>
-    </w:p>
-    <w:p>
-      <w:r/>
+      <w:r>
+        <w:rPr>
+          <w:lang w:val="en_US" w:bidi="en_US"/>
+        </w:rPr>
+      </w:r>
+      <w:r>
+        <w:rPr>
+          <w:lang w:val="en_US" w:bidi="en_US"/>
+        </w:rPr>
+      </w:r>
+    </w:p>
+    <w:p>
+      <w:pPr/>
+      <w:r>
+        <w:rPr>
+          <w:lang w:val="en_US" w:bidi="en_US"/>
+        </w:rPr>
+      </w:r>
     </w:p>
     <w:p>
       <w:pPr>
         <w:pStyle w:val="Heading2"/>
       </w:pPr>
       <w:r>
+        <w:rPr>
+          <w:lang w:val="en_US" w:bidi="en_US"/>
+        </w:rPr>
         <w:t>Hosea 7:13</w:t>
       </w:r>
-      <w:r/>
-    </w:p>
-    <w:p>
-      <w:r/>
+      <w:r>
+        <w:rPr>
+          <w:lang w:val="en_US" w:bidi="en_US"/>
+        </w:rPr>
+      </w:r>
+    </w:p>
+    <w:p>
+      <w:pPr/>
+      <w:r>
+        <w:rPr>
+          <w:lang w:val="en_US" w:bidi="en_US"/>
+        </w:rPr>
+      </w:r>
       <w:r>
         <w:rPr>
           <w:b/>
+          <w:lang w:val="en_US" w:bidi="en_US"/>
         </w:rPr>
         <w:t>Why did Yahweh not rescue the people?</w:t>
       </w:r>
     </w:p>
     <w:p>
-      <w:r/>
-      <w:r>
+      <w:pPr/>
+      <w:r>
+        <w:rPr>
+          <w:lang w:val="en_US" w:bidi="en_US"/>
+        </w:rPr>
+      </w:r>
+      <w:r>
+        <w:rPr>
+          <w:lang w:val="en_US" w:bidi="en_US"/>
+        </w:rPr>
         <w:t>Yahweh did not rescue the people because they spoke lies against him.</w:t>
       </w:r>
-      <w:r/>
-      <w:r/>
-    </w:p>
-    <w:p>
-      <w:r/>
+      <w:r>
+        <w:rPr>
+          <w:lang w:val="en_US" w:bidi="en_US"/>
+        </w:rPr>
+      </w:r>
+      <w:r>
+        <w:rPr>
+          <w:lang w:val="en_US" w:bidi="en_US"/>
+        </w:rPr>
+      </w:r>
+    </w:p>
+    <w:p>
+      <w:pPr/>
+      <w:r>
+        <w:rPr>
+          <w:lang w:val="en_US" w:bidi="en_US"/>
+        </w:rPr>
+      </w:r>
     </w:p>
     <w:p>
       <w:pPr>
         <w:pStyle w:val="Heading2"/>
       </w:pPr>
       <w:r>
+        <w:rPr>
+          <w:lang w:val="en_US" w:bidi="en_US"/>
+        </w:rPr>
         <w:t>Hosea 7:14</w:t>
       </w:r>
-      <w:r/>
-    </w:p>
-    <w:p>
-      <w:r/>
+      <w:r>
+        <w:rPr>
+          <w:lang w:val="en_US" w:bidi="en_US"/>
+        </w:rPr>
+      </w:r>
+    </w:p>
+    <w:p>
+      <w:pPr/>
+      <w:r>
+        <w:rPr>
+          <w:lang w:val="en_US" w:bidi="en_US"/>
+        </w:rPr>
+      </w:r>
       <w:r>
         <w:rPr>
           <w:b/>
+          <w:lang w:val="en_US" w:bidi="en_US"/>
         </w:rPr>
         <w:t>What did the people do to obtain grain and new wine?</w:t>
       </w:r>
     </w:p>
     <w:p>
-      <w:r/>
-      <w:r>
+      <w:pPr/>
+      <w:r>
+        <w:rPr>
+          <w:lang w:val="en_US" w:bidi="en_US"/>
+        </w:rPr>
+      </w:r>
+      <w:r>
+        <w:rPr>
+          <w:lang w:val="en_US" w:bidi="en_US"/>
+        </w:rPr>
         <w:t>They cut themselves to obtain grain and new wine.</w:t>
       </w:r>
-      <w:r/>
-      <w:r/>
-    </w:p>
-    <w:p>
-      <w:r/>
+      <w:r>
+        <w:rPr>
+          <w:lang w:val="en_US" w:bidi="en_US"/>
+        </w:rPr>
+      </w:r>
+      <w:r>
+        <w:rPr>
+          <w:lang w:val="en_US" w:bidi="en_US"/>
+        </w:rPr>
+      </w:r>
+    </w:p>
+    <w:p>
+      <w:pPr/>
+      <w:r>
+        <w:rPr>
+          <w:lang w:val="en_US" w:bidi="en_US"/>
+        </w:rPr>
+      </w:r>
     </w:p>
     <w:p>
       <w:pPr>
         <w:pStyle w:val="Heading2"/>
       </w:pPr>
       <w:r>
+        <w:rPr>
+          <w:lang w:val="en_US" w:bidi="en_US"/>
+        </w:rPr>
         <w:t>Hosea 7:16</w:t>
       </w:r>
-      <w:r/>
-    </w:p>
-    <w:p>
-      <w:r/>
+      <w:r>
+        <w:rPr>
+          <w:lang w:val="en_US" w:bidi="en_US"/>
+        </w:rPr>
+      </w:r>
+    </w:p>
+    <w:p>
+      <w:pPr/>
+      <w:r>
+        <w:rPr>
+          <w:lang w:val="en_US" w:bidi="en_US"/>
+        </w:rPr>
+      </w:r>
       <w:r>
         <w:rPr>
           <w:b/>
+          <w:lang w:val="en_US" w:bidi="en_US"/>
         </w:rPr>
         <w:t>Why will the officials fall?</w:t>
       </w:r>
     </w:p>
     <w:p>
-      <w:r/>
-      <w:r>
+      <w:pPr/>
+      <w:r>
+        <w:rPr>
+          <w:lang w:val="en_US" w:bidi="en_US"/>
+        </w:rPr>
+      </w:r>
+      <w:r>
+        <w:rPr>
+          <w:lang w:val="en_US" w:bidi="en_US"/>
+        </w:rPr>
         <w:t>The officials will fall because of the wickedness of their tongues.</w:t>
       </w:r>
-      <w:r/>
-      <w:r/>
-    </w:p>
-    <w:p>
-      <w:r/>
+      <w:r>
+        <w:rPr>
+          <w:lang w:val="en_US" w:bidi="en_US"/>
+        </w:rPr>
+      </w:r>
+      <w:r>
+        <w:rPr>
+          <w:lang w:val="en_US" w:bidi="en_US"/>
+        </w:rPr>
+      </w:r>
+    </w:p>
+    <w:p>
+      <w:pPr/>
+      <w:r>
+        <w:rPr>
+          <w:lang w:val="en_US" w:bidi="en_US"/>
+        </w:rPr>
+      </w:r>
     </w:p>
     <w:p>
       <w:pPr>
         <w:pStyle w:val="Heading2"/>
       </w:pPr>
       <w:r>
+        <w:rPr>
+          <w:lang w:val="en_US" w:bidi="en_US"/>
+        </w:rPr>
         <w:t>Hosea 8:1</w:t>
       </w:r>
-      <w:r/>
-    </w:p>
-    <w:p>
-      <w:r/>
+      <w:r>
+        <w:rPr>
+          <w:lang w:val="en_US" w:bidi="en_US"/>
+        </w:rPr>
+      </w:r>
+    </w:p>
+    <w:p>
+      <w:pPr/>
+      <w:r>
+        <w:rPr>
+          <w:lang w:val="en_US" w:bidi="en_US"/>
+        </w:rPr>
+      </w:r>
       <w:r>
         <w:rPr>
           <w:b/>
+          <w:lang w:val="en_US" w:bidi="en_US"/>
         </w:rPr>
         <w:t>Why was an eagle coming over the house of Yahweh?</w:t>
       </w:r>
     </w:p>
     <w:p>
-      <w:r/>
-      <w:r>
+      <w:pPr/>
+      <w:r>
+        <w:rPr>
+          <w:lang w:val="en_US" w:bidi="en_US"/>
+        </w:rPr>
+      </w:r>
+      <w:r>
+        <w:rPr>
+          <w:lang w:val="en_US" w:bidi="en_US"/>
+        </w:rPr>
         <w:t>An eagle was coming over the house of Yahweh because the people broke his covenant and rebelled against his Law.</w:t>
       </w:r>
-      <w:r/>
-      <w:r/>
-    </w:p>
-    <w:p>
-      <w:r/>
+      <w:r>
+        <w:rPr>
+          <w:lang w:val="en_US" w:bidi="en_US"/>
+        </w:rPr>
+      </w:r>
+      <w:r>
+        <w:rPr>
+          <w:lang w:val="en_US" w:bidi="en_US"/>
+        </w:rPr>
+      </w:r>
+    </w:p>
+    <w:p>
+      <w:pPr/>
+      <w:r>
+        <w:rPr>
+          <w:lang w:val="en_US" w:bidi="en_US"/>
+        </w:rPr>
+      </w:r>
     </w:p>
     <w:p>
       <w:pPr>
         <w:pStyle w:val="Heading2"/>
       </w:pPr>
       <w:r>
+        <w:rPr>
+          <w:lang w:val="en_US" w:bidi="en_US"/>
+        </w:rPr>
         <w:t>Hosea 8:4</w:t>
       </w:r>
-      <w:r/>
-    </w:p>
-    <w:p>
-      <w:r/>
+      <w:r>
+        <w:rPr>
+          <w:lang w:val="en_US" w:bidi="en_US"/>
+        </w:rPr>
+      </w:r>
+    </w:p>
+    <w:p>
+      <w:pPr/>
+      <w:r>
+        <w:rPr>
+          <w:lang w:val="en_US" w:bidi="en_US"/>
+        </w:rPr>
+      </w:r>
       <w:r>
         <w:rPr>
           <w:b/>
+          <w:lang w:val="en_US" w:bidi="en_US"/>
         </w:rPr>
         <w:t>With what did the people make idols for themselves?</w:t>
       </w:r>
     </w:p>
     <w:p>
-      <w:r/>
-      <w:r>
+      <w:pPr/>
+      <w:r>
+        <w:rPr>
+          <w:lang w:val="en_US" w:bidi="en_US"/>
+        </w:rPr>
+      </w:r>
+      <w:r>
+        <w:rPr>
+          <w:lang w:val="en_US" w:bidi="en_US"/>
+        </w:rPr>
         <w:t>With their silver and gold they made idols for themselves.</w:t>
       </w:r>
-      <w:r/>
-      <w:r/>
-    </w:p>
-    <w:p>
-      <w:r/>
+      <w:r>
+        <w:rPr>
+          <w:lang w:val="en_US" w:bidi="en_US"/>
+        </w:rPr>
+      </w:r>
+      <w:r>
+        <w:rPr>
+          <w:lang w:val="en_US" w:bidi="en_US"/>
+        </w:rPr>
+      </w:r>
+    </w:p>
+    <w:p>
+      <w:pPr/>
+      <w:r>
+        <w:rPr>
+          <w:lang w:val="en_US" w:bidi="en_US"/>
+        </w:rPr>
+      </w:r>
     </w:p>
     <w:p>
       <w:pPr>
         <w:pStyle w:val="Heading2"/>
       </w:pPr>
       <w:r>
+        <w:rPr>
+          <w:lang w:val="en_US" w:bidi="en_US"/>
+        </w:rPr>
         <w:t>Hosea 8:7</w:t>
       </w:r>
-      <w:r/>
-    </w:p>
-    <w:p>
-      <w:r/>
+      <w:r>
+        <w:rPr>
+          <w:lang w:val="en_US" w:bidi="en_US"/>
+        </w:rPr>
+      </w:r>
+    </w:p>
+    <w:p>
+      <w:pPr/>
+      <w:r>
+        <w:rPr>
+          <w:lang w:val="en_US" w:bidi="en_US"/>
+        </w:rPr>
+      </w:r>
       <w:r>
         <w:rPr>
           <w:b/>
+          <w:lang w:val="en_US" w:bidi="en_US"/>
         </w:rPr>
         <w:t>What happened when people sowed the wind?</w:t>
       </w:r>
     </w:p>
     <w:p>
-      <w:r/>
-      <w:r>
+      <w:pPr/>
+      <w:r>
+        <w:rPr>
+          <w:lang w:val="en_US" w:bidi="en_US"/>
+        </w:rPr>
+      </w:r>
+      <w:r>
+        <w:rPr>
+          <w:lang w:val="en_US" w:bidi="en_US"/>
+        </w:rPr>
         <w:t>People sowed the wind and reaped the whirlwind.</w:t>
       </w:r>
-      <w:r/>
-      <w:r/>
-    </w:p>
-    <w:p>
-      <w:r/>
+      <w:r>
+        <w:rPr>
+          <w:lang w:val="en_US" w:bidi="en_US"/>
+        </w:rPr>
+      </w:r>
+      <w:r>
+        <w:rPr>
+          <w:lang w:val="en_US" w:bidi="en_US"/>
+        </w:rPr>
+      </w:r>
+    </w:p>
+    <w:p>
+      <w:pPr/>
+      <w:r>
+        <w:rPr>
+          <w:lang w:val="en_US" w:bidi="en_US"/>
+        </w:rPr>
+      </w:r>
     </w:p>
     <w:p>
       <w:pPr>
         <w:pStyle w:val="Heading2"/>
       </w:pPr>
       <w:r>
+        <w:rPr>
+          <w:lang w:val="en_US" w:bidi="en_US"/>
+        </w:rPr>
         <w:t>Hosea 8:10</w:t>
       </w:r>
-      <w:r/>
-    </w:p>
-    <w:p>
-      <w:r/>
+      <w:r>
+        <w:rPr>
+          <w:lang w:val="en_US" w:bidi="en_US"/>
+        </w:rPr>
+      </w:r>
+    </w:p>
+    <w:p>
+      <w:pPr/>
+      <w:r>
+        <w:rPr>
+          <w:lang w:val="en_US" w:bidi="en_US"/>
+        </w:rPr>
+      </w:r>
       <w:r>
         <w:rPr>
           <w:b/>
+          <w:lang w:val="en_US" w:bidi="en_US"/>
         </w:rPr>
         <w:t>What will Yahweh do even though the people hired lovers among the nations?</w:t>
       </w:r>
     </w:p>
     <w:p>
-      <w:r/>
-      <w:r>
+      <w:pPr/>
+      <w:r>
+        <w:rPr>
+          <w:lang w:val="en_US" w:bidi="en_US"/>
+        </w:rPr>
+      </w:r>
+      <w:r>
+        <w:rPr>
+          <w:lang w:val="en_US" w:bidi="en_US"/>
+        </w:rPr>
         <w:t>Even though they hired lovers among the nations, Yahweh will gather them together.</w:t>
       </w:r>
-      <w:r/>
-      <w:r/>
-    </w:p>
-    <w:p>
-      <w:r/>
+      <w:r>
+        <w:rPr>
+          <w:lang w:val="en_US" w:bidi="en_US"/>
+        </w:rPr>
+      </w:r>
+      <w:r>
+        <w:rPr>
+          <w:lang w:val="en_US" w:bidi="en_US"/>
+        </w:rPr>
+      </w:r>
+    </w:p>
+    <w:p>
+      <w:pPr/>
+      <w:r>
+        <w:rPr>
+          <w:lang w:val="en_US" w:bidi="en_US"/>
+        </w:rPr>
+      </w:r>
     </w:p>
     <w:p>
       <w:pPr>
         <w:pStyle w:val="Heading2"/>
       </w:pPr>
       <w:r>
+        <w:rPr>
+          <w:lang w:val="en_US" w:bidi="en_US"/>
+        </w:rPr>
         <w:t>Hosea 8:12</w:t>
       </w:r>
-      <w:r/>
-    </w:p>
-    <w:p>
-      <w:r/>
+      <w:r>
+        <w:rPr>
+          <w:lang w:val="en_US" w:bidi="en_US"/>
+        </w:rPr>
+      </w:r>
+    </w:p>
+    <w:p>
+      <w:pPr/>
+      <w:r>
+        <w:rPr>
+          <w:lang w:val="en_US" w:bidi="en_US"/>
+        </w:rPr>
+      </w:r>
       <w:r>
         <w:rPr>
           <w:b/>
+          <w:lang w:val="en_US" w:bidi="en_US"/>
         </w:rPr>
         <w:t>If Yahweh wrote down his Law for them ten thousand times, how would they view it?</w:t>
       </w:r>
     </w:p>
     <w:p>
-      <w:r/>
-      <w:r>
+      <w:pPr/>
+      <w:r>
+        <w:rPr>
+          <w:lang w:val="en_US" w:bidi="en_US"/>
+        </w:rPr>
+      </w:r>
+      <w:r>
+        <w:rPr>
+          <w:lang w:val="en_US" w:bidi="en_US"/>
+        </w:rPr>
         <w:t>If Yahweh wrote down his Law for them ten thousand times, they would view it as something strange to them.</w:t>
       </w:r>
-      <w:r/>
-      <w:r/>
-    </w:p>
-    <w:p>
-      <w:r/>
+      <w:r>
+        <w:rPr>
+          <w:lang w:val="en_US" w:bidi="en_US"/>
+        </w:rPr>
+      </w:r>
+      <w:r>
+        <w:rPr>
+          <w:lang w:val="en_US" w:bidi="en_US"/>
+        </w:rPr>
+      </w:r>
+    </w:p>
+    <w:p>
+      <w:pPr/>
+      <w:r>
+        <w:rPr>
+          <w:lang w:val="en_US" w:bidi="en_US"/>
+        </w:rPr>
+      </w:r>
     </w:p>
     <w:p>
       <w:pPr>
         <w:pStyle w:val="Heading2"/>
       </w:pPr>
       <w:r>
+        <w:rPr>
+          <w:lang w:val="en_US" w:bidi="en_US"/>
+        </w:rPr>
         <w:t>Hosea 8:13</w:t>
       </w:r>
-      <w:r/>
-    </w:p>
-    <w:p>
-      <w:r/>
+      <w:r>
+        <w:rPr>
+          <w:lang w:val="en_US" w:bidi="en_US"/>
+        </w:rPr>
+      </w:r>
+    </w:p>
+    <w:p>
+      <w:pPr/>
+      <w:r>
+        <w:rPr>
+          <w:lang w:val="en_US" w:bidi="en_US"/>
+        </w:rPr>
+      </w:r>
       <w:r>
         <w:rPr>
           <w:b/>
+          <w:lang w:val="en_US" w:bidi="en_US"/>
         </w:rPr>
         <w:t>How will Yahweh punish the people’s sins?</w:t>
       </w:r>
     </w:p>
     <w:p>
-      <w:r/>
-      <w:r>
+      <w:pPr/>
+      <w:r>
+        <w:rPr>
+          <w:lang w:val="en_US" w:bidi="en_US"/>
+        </w:rPr>
+      </w:r>
+      <w:r>
+        <w:rPr>
+          <w:lang w:val="en_US" w:bidi="en_US"/>
+        </w:rPr>
         <w:t>He will punish their sins by returning them to Egypt.</w:t>
       </w:r>
-      <w:r/>
-      <w:r/>
-    </w:p>
-    <w:p>
-      <w:r/>
+      <w:r>
+        <w:rPr>
+          <w:lang w:val="en_US" w:bidi="en_US"/>
+        </w:rPr>
+      </w:r>
+      <w:r>
+        <w:rPr>
+          <w:lang w:val="en_US" w:bidi="en_US"/>
+        </w:rPr>
+      </w:r>
+    </w:p>
+    <w:p>
+      <w:pPr/>
+      <w:r>
+        <w:rPr>
+          <w:lang w:val="en_US" w:bidi="en_US"/>
+        </w:rPr>
+      </w:r>
     </w:p>
     <w:p>
       <w:pPr>
         <w:pStyle w:val="Heading2"/>
       </w:pPr>
       <w:r>
+        <w:rPr>
+          <w:lang w:val="en_US" w:bidi="en_US"/>
+        </w:rPr>
         <w:t>Hosea 9:1</w:t>
       </w:r>
-      <w:r/>
-    </w:p>
-    <w:p>
-      <w:r/>
+      <w:r>
+        <w:rPr>
+          <w:lang w:val="en_US" w:bidi="en_US"/>
+        </w:rPr>
+      </w:r>
+    </w:p>
+    <w:p>
+      <w:pPr/>
+      <w:r>
+        <w:rPr>
+          <w:lang w:val="en_US" w:bidi="en_US"/>
+        </w:rPr>
+      </w:r>
       <w:r>
         <w:rPr>
           <w:b/>
+          <w:lang w:val="en_US" w:bidi="en_US"/>
         </w:rPr>
         <w:t>What did Israel love to pay?</w:t>
       </w:r>
     </w:p>
     <w:p>
-      <w:r/>
-      <w:r>
+      <w:pPr/>
+      <w:r>
+        <w:rPr>
+          <w:lang w:val="en_US" w:bidi="en_US"/>
+        </w:rPr>
+      </w:r>
+      <w:r>
+        <w:rPr>
+          <w:lang w:val="en_US" w:bidi="en_US"/>
+        </w:rPr>
         <w:t>Israel loved to pay the wages a prostitute required on all the threshing floors.</w:t>
       </w:r>
-      <w:r/>
-      <w:r/>
-    </w:p>
-    <w:p>
-      <w:r/>
+      <w:r>
+        <w:rPr>
+          <w:lang w:val="en_US" w:bidi="en_US"/>
+        </w:rPr>
+      </w:r>
+      <w:r>
+        <w:rPr>
+          <w:lang w:val="en_US" w:bidi="en_US"/>
+        </w:rPr>
+      </w:r>
+    </w:p>
+    <w:p>
+      <w:pPr/>
+      <w:r>
+        <w:rPr>
+          <w:lang w:val="en_US" w:bidi="en_US"/>
+        </w:rPr>
+      </w:r>
     </w:p>
     <w:p>
       <w:pPr>
         <w:pStyle w:val="Heading2"/>
       </w:pPr>
       <w:r>
+        <w:rPr>
+          <w:lang w:val="en_US" w:bidi="en_US"/>
+        </w:rPr>
         <w:t>Hosea 9:4</w:t>
       </w:r>
-      <w:r/>
-    </w:p>
-    <w:p>
-      <w:r/>
+      <w:r>
+        <w:rPr>
+          <w:lang w:val="en_US" w:bidi="en_US"/>
+        </w:rPr>
+      </w:r>
+    </w:p>
+    <w:p>
+      <w:pPr/>
+      <w:r>
+        <w:rPr>
+          <w:lang w:val="en_US" w:bidi="en_US"/>
+        </w:rPr>
+      </w:r>
       <w:r>
         <w:rPr>
           <w:b/>
+          <w:lang w:val="en_US" w:bidi="en_US"/>
         </w:rPr>
         <w:t>What will Ephraim’s sacrifices be to them like?</w:t>
       </w:r>
     </w:p>
     <w:p>
-      <w:r/>
-      <w:r>
+      <w:pPr/>
+      <w:r>
+        <w:rPr>
+          <w:lang w:val="en_US" w:bidi="en_US"/>
+        </w:rPr>
+      </w:r>
+      <w:r>
+        <w:rPr>
+          <w:lang w:val="en_US" w:bidi="en_US"/>
+        </w:rPr>
         <w:t>Their sacrifices will be to them like mourners’ food: all who eat it will be defiled.</w:t>
       </w:r>
-      <w:r/>
-      <w:r/>
-    </w:p>
-    <w:p>
-      <w:r/>
+      <w:r>
+        <w:rPr>
+          <w:lang w:val="en_US" w:bidi="en_US"/>
+        </w:rPr>
+      </w:r>
+      <w:r>
+        <w:rPr>
+          <w:lang w:val="en_US" w:bidi="en_US"/>
+        </w:rPr>
+      </w:r>
+    </w:p>
+    <w:p>
+      <w:pPr/>
+      <w:r>
+        <w:rPr>
+          <w:lang w:val="en_US" w:bidi="en_US"/>
+        </w:rPr>
+      </w:r>
     </w:p>
     <w:p>
       <w:pPr>
         <w:pStyle w:val="Heading2"/>
       </w:pPr>
       <w:r>
+        <w:rPr>
+          <w:lang w:val="en_US" w:bidi="en_US"/>
+        </w:rPr>
         <w:t>Hosea 9:6</w:t>
       </w:r>
-      <w:r/>
-    </w:p>
-    <w:p>
-      <w:r/>
+      <w:r>
+        <w:rPr>
+          <w:lang w:val="en_US" w:bidi="en_US"/>
+        </w:rPr>
+      </w:r>
+    </w:p>
+    <w:p>
+      <w:pPr/>
+      <w:r>
+        <w:rPr>
+          <w:lang w:val="en_US" w:bidi="en_US"/>
+        </w:rPr>
+      </w:r>
       <w:r>
         <w:rPr>
           <w:b/>
+          <w:lang w:val="en_US" w:bidi="en_US"/>
         </w:rPr>
         <w:t>If the people escaped from destruction, what will happen?</w:t>
       </w:r>
     </w:p>
     <w:p>
-      <w:r/>
-      <w:r>
+      <w:pPr/>
+      <w:r>
+        <w:rPr>
+          <w:lang w:val="en_US" w:bidi="en_US"/>
+        </w:rPr>
+      </w:r>
+      <w:r>
+        <w:rPr>
+          <w:lang w:val="en_US" w:bidi="en_US"/>
+        </w:rPr>
         <w:t>If the people escaped from destruction, Egypt will gather them, and Memphis will bury them.</w:t>
       </w:r>
-      <w:r/>
-      <w:r/>
-    </w:p>
-    <w:p>
-      <w:r/>
+      <w:r>
+        <w:rPr>
+          <w:lang w:val="en_US" w:bidi="en_US"/>
+        </w:rPr>
+      </w:r>
+      <w:r>
+        <w:rPr>
+          <w:lang w:val="en_US" w:bidi="en_US"/>
+        </w:rPr>
+      </w:r>
+    </w:p>
+    <w:p>
+      <w:pPr/>
+      <w:r>
+        <w:rPr>
+          <w:lang w:val="en_US" w:bidi="en_US"/>
+        </w:rPr>
+      </w:r>
     </w:p>
     <w:p>
       <w:pPr>
         <w:pStyle w:val="Heading2"/>
       </w:pPr>
       <w:r>
+        <w:rPr>
+          <w:lang w:val="en_US" w:bidi="en_US"/>
+        </w:rPr>
         <w:t>Hosea 9:7</w:t>
       </w:r>
-      <w:r/>
-    </w:p>
-    <w:p>
-      <w:r/>
+      <w:r>
+        <w:rPr>
+          <w:lang w:val="en_US" w:bidi="en_US"/>
+        </w:rPr>
+      </w:r>
+    </w:p>
+    <w:p>
+      <w:pPr/>
+      <w:r>
+        <w:rPr>
+          <w:lang w:val="en_US" w:bidi="en_US"/>
+        </w:rPr>
+      </w:r>
       <w:r>
         <w:rPr>
           <w:b/>
+          <w:lang w:val="en_US" w:bidi="en_US"/>
         </w:rPr>
         <w:t>What days were coming?</w:t>
       </w:r>
     </w:p>
     <w:p>
-      <w:r/>
-      <w:r>
+      <w:pPr/>
+      <w:r>
+        <w:rPr>
+          <w:lang w:val="en_US" w:bidi="en_US"/>
+        </w:rPr>
+      </w:r>
+      <w:r>
+        <w:rPr>
+          <w:lang w:val="en_US" w:bidi="en_US"/>
+        </w:rPr>
         <w:t>The days for punishment were coming. The days for retribution were coming.</w:t>
       </w:r>
-      <w:r/>
-      <w:r/>
-    </w:p>
-    <w:p>
-      <w:r/>
+      <w:r>
+        <w:rPr>
+          <w:lang w:val="en_US" w:bidi="en_US"/>
+        </w:rPr>
+      </w:r>
+      <w:r>
+        <w:rPr>
+          <w:lang w:val="en_US" w:bidi="en_US"/>
+        </w:rPr>
+      </w:r>
+    </w:p>
+    <w:p>
+      <w:pPr/>
+      <w:r>
+        <w:rPr>
+          <w:lang w:val="en_US" w:bidi="en_US"/>
+        </w:rPr>
+      </w:r>
     </w:p>
     <w:p>
       <w:pPr>
         <w:pStyle w:val="Heading2"/>
       </w:pPr>
       <w:r>
+        <w:rPr>
+          <w:lang w:val="en_US" w:bidi="en_US"/>
+        </w:rPr>
         <w:t>Hosea 9:8</w:t>
       </w:r>
-      <w:r/>
-    </w:p>
-    <w:p>
-      <w:r/>
+      <w:r>
+        <w:rPr>
+          <w:lang w:val="en_US" w:bidi="en_US"/>
+        </w:rPr>
+      </w:r>
+    </w:p>
+    <w:p>
+      <w:pPr/>
+      <w:r>
+        <w:rPr>
+          <w:lang w:val="en_US" w:bidi="en_US"/>
+        </w:rPr>
+      </w:r>
       <w:r>
         <w:rPr>
           <w:b/>
+          <w:lang w:val="en_US" w:bidi="en_US"/>
         </w:rPr>
         <w:t>What was on the prophet’s paths?</w:t>
       </w:r>
     </w:p>
     <w:p>
-      <w:r/>
-      <w:r>
+      <w:pPr/>
+      <w:r>
+        <w:rPr>
+          <w:lang w:val="en_US" w:bidi="en_US"/>
+        </w:rPr>
+      </w:r>
+      <w:r>
+        <w:rPr>
+          <w:lang w:val="en_US" w:bidi="en_US"/>
+        </w:rPr>
         <w:t>A bird’s snare was on his paths.</w:t>
       </w:r>
-      <w:r/>
-      <w:r/>
-    </w:p>
-    <w:p>
-      <w:r/>
+      <w:r>
+        <w:rPr>
+          <w:lang w:val="en_US" w:bidi="en_US"/>
+        </w:rPr>
+      </w:r>
+      <w:r>
+        <w:rPr>
+          <w:lang w:val="en_US" w:bidi="en_US"/>
+        </w:rPr>
+      </w:r>
+    </w:p>
+    <w:p>
+      <w:pPr/>
+      <w:r>
+        <w:rPr>
+          <w:lang w:val="en_US" w:bidi="en_US"/>
+        </w:rPr>
+      </w:r>
     </w:p>
     <w:p>
       <w:pPr>
         <w:pStyle w:val="Heading2"/>
       </w:pPr>
       <w:r>
+        <w:rPr>
+          <w:lang w:val="en_US" w:bidi="en_US"/>
+        </w:rPr>
         <w:t>Hosea 9:10</w:t>
       </w:r>
-      <w:r/>
-    </w:p>
-    <w:p>
-      <w:r/>
+      <w:r>
+        <w:rPr>
+          <w:lang w:val="en_US" w:bidi="en_US"/>
+        </w:rPr>
+      </w:r>
+    </w:p>
+    <w:p>
+      <w:pPr/>
+      <w:r>
+        <w:rPr>
+          <w:lang w:val="en_US" w:bidi="en_US"/>
+        </w:rPr>
+      </w:r>
       <w:r>
         <w:rPr>
           <w:b/>
+          <w:lang w:val="en_US" w:bidi="en_US"/>
         </w:rPr>
         <w:t>After the fathers went to Baal Peor, what did they become like?</w:t>
       </w:r>
     </w:p>
     <w:p>
-      <w:r/>
-      <w:r>
+      <w:pPr/>
+      <w:r>
+        <w:rPr>
+          <w:lang w:val="en_US" w:bidi="en_US"/>
+        </w:rPr>
+      </w:r>
+      <w:r>
+        <w:rPr>
+          <w:lang w:val="en_US" w:bidi="en_US"/>
+        </w:rPr>
         <w:t>After the fathers went to Baal Peor, they became as detestable as the idol they loved.</w:t>
       </w:r>
-      <w:r/>
-      <w:r/>
-    </w:p>
-    <w:p>
-      <w:r/>
+      <w:r>
+        <w:rPr>
+          <w:lang w:val="en_US" w:bidi="en_US"/>
+        </w:rPr>
+      </w:r>
+      <w:r>
+        <w:rPr>
+          <w:lang w:val="en_US" w:bidi="en_US"/>
+        </w:rPr>
+      </w:r>
+    </w:p>
+    <w:p>
+      <w:pPr/>
+      <w:r>
+        <w:rPr>
+          <w:lang w:val="en_US" w:bidi="en_US"/>
+        </w:rPr>
+      </w:r>
     </w:p>
     <w:p>
       <w:pPr>
         <w:pStyle w:val="Heading2"/>
       </w:pPr>
       <w:r>
+        <w:rPr>
+          <w:lang w:val="en_US" w:bidi="en_US"/>
+        </w:rPr>
         <w:t>Hosea 9:11</w:t>
       </w:r>
-      <w:r/>
-    </w:p>
-    <w:p>
-      <w:r/>
+      <w:r>
+        <w:rPr>
+          <w:lang w:val="en_US" w:bidi="en_US"/>
+        </w:rPr>
+      </w:r>
+    </w:p>
+    <w:p>
+      <w:pPr/>
+      <w:r>
+        <w:rPr>
+          <w:lang w:val="en_US" w:bidi="en_US"/>
+        </w:rPr>
+      </w:r>
       <w:r>
         <w:rPr>
           <w:b/>
+          <w:lang w:val="en_US" w:bidi="en_US"/>
         </w:rPr>
         <w:t>What will happen to Ephraim’s glory?</w:t>
       </w:r>
     </w:p>
     <w:p>
-      <w:r/>
-      <w:r>
+      <w:pPr/>
+      <w:r>
+        <w:rPr>
+          <w:lang w:val="en_US" w:bidi="en_US"/>
+        </w:rPr>
+      </w:r>
+      <w:r>
+        <w:rPr>
+          <w:lang w:val="en_US" w:bidi="en_US"/>
+        </w:rPr>
         <w:t>Ephraim’s glory will fly away like a bird.</w:t>
       </w:r>
-      <w:r/>
-      <w:r/>
-    </w:p>
-    <w:p>
-      <w:r/>
+      <w:r>
+        <w:rPr>
+          <w:lang w:val="en_US" w:bidi="en_US"/>
+        </w:rPr>
+      </w:r>
+      <w:r>
+        <w:rPr>
+          <w:lang w:val="en_US" w:bidi="en_US"/>
+        </w:rPr>
+      </w:r>
+    </w:p>
+    <w:p>
+      <w:pPr/>
+      <w:r>
+        <w:rPr>
+          <w:lang w:val="en_US" w:bidi="en_US"/>
+        </w:rPr>
+      </w:r>
     </w:p>
     <w:p>
       <w:pPr>
         <w:pStyle w:val="Heading2"/>
       </w:pPr>
       <w:r>
+        <w:rPr>
+          <w:lang w:val="en_US" w:bidi="en_US"/>
+        </w:rPr>
         <w:t>Hosea 9:14</w:t>
       </w:r>
-      <w:r/>
-    </w:p>
-    <w:p>
-      <w:r/>
+      <w:r>
+        <w:rPr>
+          <w:lang w:val="en_US" w:bidi="en_US"/>
+        </w:rPr>
+      </w:r>
+    </w:p>
+    <w:p>
+      <w:pPr/>
+      <w:r>
+        <w:rPr>
+          <w:lang w:val="en_US" w:bidi="en_US"/>
+        </w:rPr>
+      </w:r>
       <w:r>
         <w:rPr>
           <w:b/>
+          <w:lang w:val="en_US" w:bidi="en_US"/>
         </w:rPr>
         <w:t>What will Yahweh give Ephraim?</w:t>
       </w:r>
     </w:p>
     <w:p>
-      <w:r/>
-      <w:r>
+      <w:pPr/>
+      <w:r>
+        <w:rPr>
+          <w:lang w:val="en_US" w:bidi="en_US"/>
+        </w:rPr>
+      </w:r>
+      <w:r>
+        <w:rPr>
+          <w:lang w:val="en_US" w:bidi="en_US"/>
+        </w:rPr>
         <w:t>Yahweh will give them a miscarrying womb and breasts that give no milk.</w:t>
       </w:r>
-      <w:r/>
-      <w:r/>
-    </w:p>
-    <w:p>
-      <w:r/>
+      <w:r>
+        <w:rPr>
+          <w:lang w:val="en_US" w:bidi="en_US"/>
+        </w:rPr>
+      </w:r>
+      <w:r>
+        <w:rPr>
+          <w:lang w:val="en_US" w:bidi="en_US"/>
+        </w:rPr>
+      </w:r>
+    </w:p>
+    <w:p>
+      <w:pPr/>
+      <w:r>
+        <w:rPr>
+          <w:lang w:val="en_US" w:bidi="en_US"/>
+        </w:rPr>
+      </w:r>
     </w:p>
     <w:p>
       <w:pPr>
         <w:pStyle w:val="Heading2"/>
       </w:pPr>
       <w:r>
+        <w:rPr>
+          <w:lang w:val="en_US" w:bidi="en_US"/>
+        </w:rPr>
         <w:t>Hosea 9:15</w:t>
       </w:r>
-      <w:r/>
-    </w:p>
-    <w:p>
-      <w:r/>
+      <w:r>
+        <w:rPr>
+          <w:lang w:val="en_US" w:bidi="en_US"/>
+        </w:rPr>
+      </w:r>
+    </w:p>
+    <w:p>
+      <w:pPr/>
+      <w:r>
+        <w:rPr>
+          <w:lang w:val="en_US" w:bidi="en_US"/>
+        </w:rPr>
+      </w:r>
       <w:r>
         <w:rPr>
           <w:b/>
+          <w:lang w:val="en_US" w:bidi="en_US"/>
         </w:rPr>
         <w:t>Why will Yahweh drive Ephraim out of his house?</w:t>
       </w:r>
     </w:p>
     <w:p>
-      <w:r/>
-      <w:r>
+      <w:pPr/>
+      <w:r>
+        <w:rPr>
+          <w:lang w:val="en_US" w:bidi="en_US"/>
+        </w:rPr>
+      </w:r>
+      <w:r>
+        <w:rPr>
+          <w:lang w:val="en_US" w:bidi="en_US"/>
+        </w:rPr>
         <w:t>Because of their sinful deeds, Yahweh will drive them out of his house.</w:t>
       </w:r>
-      <w:r/>
-      <w:r/>
-    </w:p>
-    <w:p>
-      <w:r/>
+      <w:r>
+        <w:rPr>
+          <w:lang w:val="en_US" w:bidi="en_US"/>
+        </w:rPr>
+      </w:r>
+      <w:r>
+        <w:rPr>
+          <w:lang w:val="en_US" w:bidi="en_US"/>
+        </w:rPr>
+      </w:r>
+    </w:p>
+    <w:p>
+      <w:pPr/>
+      <w:r>
+        <w:rPr>
+          <w:lang w:val="en_US" w:bidi="en_US"/>
+        </w:rPr>
+      </w:r>
     </w:p>
     <w:p>
       <w:pPr>
         <w:pStyle w:val="Heading2"/>
       </w:pPr>
       <w:r>
+        <w:rPr>
+          <w:lang w:val="en_US" w:bidi="en_US"/>
+        </w:rPr>
         <w:t>Hosea 9:16</w:t>
       </w:r>
-      <w:r/>
-    </w:p>
-    <w:p>
-      <w:r/>
+      <w:r>
+        <w:rPr>
+          <w:lang w:val="en_US" w:bidi="en_US"/>
+        </w:rPr>
+      </w:r>
+    </w:p>
+    <w:p>
+      <w:pPr/>
+      <w:r>
+        <w:rPr>
+          <w:lang w:val="en_US" w:bidi="en_US"/>
+        </w:rPr>
+      </w:r>
       <w:r>
         <w:rPr>
           <w:b/>
+          <w:lang w:val="en_US" w:bidi="en_US"/>
         </w:rPr>
         <w:t>What would happen even if Ephraim had children?</w:t>
       </w:r>
     </w:p>
     <w:p>
-      <w:r/>
-      <w:r>
+      <w:pPr/>
+      <w:r>
+        <w:rPr>
+          <w:lang w:val="en_US" w:bidi="en_US"/>
+        </w:rPr>
+      </w:r>
+      <w:r>
+        <w:rPr>
+          <w:lang w:val="en_US" w:bidi="en_US"/>
+        </w:rPr>
         <w:t>Even if they had children, Yahweh would put their beloved children to death.</w:t>
       </w:r>
-      <w:r/>
-      <w:r/>
-    </w:p>
-    <w:p>
-      <w:r/>
+      <w:r>
+        <w:rPr>
+          <w:lang w:val="en_US" w:bidi="en_US"/>
+        </w:rPr>
+      </w:r>
+      <w:r>
+        <w:rPr>
+          <w:lang w:val="en_US" w:bidi="en_US"/>
+        </w:rPr>
+      </w:r>
+    </w:p>
+    <w:p>
+      <w:pPr/>
+      <w:r>
+        <w:rPr>
+          <w:lang w:val="en_US" w:bidi="en_US"/>
+        </w:rPr>
+      </w:r>
     </w:p>
     <w:p>
       <w:pPr>
         <w:pStyle w:val="Heading2"/>
       </w:pPr>
       <w:r>
+        <w:rPr>
+          <w:lang w:val="en_US" w:bidi="en_US"/>
+        </w:rPr>
         <w:t>Hosea 10:1</w:t>
       </w:r>
-      <w:r/>
-    </w:p>
-    <w:p>
-      <w:r/>
+      <w:r>
+        <w:rPr>
+          <w:lang w:val="en_US" w:bidi="en_US"/>
+        </w:rPr>
+      </w:r>
+    </w:p>
+    <w:p>
+      <w:pPr/>
+      <w:r>
+        <w:rPr>
+          <w:lang w:val="en_US" w:bidi="en_US"/>
+        </w:rPr>
+      </w:r>
       <w:r>
         <w:rPr>
           <w:b/>
+          <w:lang w:val="en_US" w:bidi="en_US"/>
         </w:rPr>
         <w:t>What happened as Israel’s fruit increased?</w:t>
       </w:r>
     </w:p>
     <w:p>
-      <w:r/>
-      <w:r>
+      <w:pPr/>
+      <w:r>
+        <w:rPr>
+          <w:lang w:val="en_US" w:bidi="en_US"/>
+        </w:rPr>
+      </w:r>
+      <w:r>
+        <w:rPr>
+          <w:lang w:val="en_US" w:bidi="en_US"/>
+        </w:rPr>
         <w:t>As his fruit increased, the more altars he built.</w:t>
       </w:r>
-      <w:r/>
-      <w:r/>
-    </w:p>
-    <w:p>
-      <w:r/>
+      <w:r>
+        <w:rPr>
+          <w:lang w:val="en_US" w:bidi="en_US"/>
+        </w:rPr>
+      </w:r>
+      <w:r>
+        <w:rPr>
+          <w:lang w:val="en_US" w:bidi="en_US"/>
+        </w:rPr>
+      </w:r>
+    </w:p>
+    <w:p>
+      <w:pPr/>
+      <w:r>
+        <w:rPr>
+          <w:lang w:val="en_US" w:bidi="en_US"/>
+        </w:rPr>
+      </w:r>
     </w:p>
     <w:p>
       <w:pPr>
         <w:pStyle w:val="Heading2"/>
       </w:pPr>
       <w:r>
+        <w:rPr>
+          <w:lang w:val="en_US" w:bidi="en_US"/>
+        </w:rPr>
         <w:t>Hosea 10:4</w:t>
       </w:r>
-      <w:r/>
-    </w:p>
-    <w:p>
-      <w:r/>
+      <w:r>
+        <w:rPr>
+          <w:lang w:val="en_US" w:bidi="en_US"/>
+        </w:rPr>
+      </w:r>
+    </w:p>
+    <w:p>
+      <w:pPr/>
+      <w:r>
+        <w:rPr>
+          <w:lang w:val="en_US" w:bidi="en_US"/>
+        </w:rPr>
+      </w:r>
       <w:r>
         <w:rPr>
           <w:b/>
+          <w:lang w:val="en_US" w:bidi="en_US"/>
         </w:rPr>
         <w:t>How did Israel make covenants?</w:t>
       </w:r>
     </w:p>
     <w:p>
-      <w:r/>
-      <w:r>
+      <w:pPr/>
+      <w:r>
+        <w:rPr>
+          <w:lang w:val="en_US" w:bidi="en_US"/>
+        </w:rPr>
+      </w:r>
+      <w:r>
+        <w:rPr>
+          <w:lang w:val="en_US" w:bidi="en_US"/>
+        </w:rPr>
         <w:t>Israel made covenants by swearing falsely.</w:t>
       </w:r>
-      <w:r/>
-      <w:r/>
-    </w:p>
-    <w:p>
-      <w:r/>
+      <w:r>
+        <w:rPr>
+          <w:lang w:val="en_US" w:bidi="en_US"/>
+        </w:rPr>
+      </w:r>
+      <w:r>
+        <w:rPr>
+          <w:lang w:val="en_US" w:bidi="en_US"/>
+        </w:rPr>
+      </w:r>
+    </w:p>
+    <w:p>
+      <w:pPr/>
+      <w:r>
+        <w:rPr>
+          <w:lang w:val="en_US" w:bidi="en_US"/>
+        </w:rPr>
+      </w:r>
     </w:p>
     <w:p>
       <w:pPr>
         <w:pStyle w:val="Heading2"/>
       </w:pPr>
       <w:r>
+        <w:rPr>
+          <w:lang w:val="en_US" w:bidi="en_US"/>
+        </w:rPr>
         <w:t>Hosea 10:6</w:t>
       </w:r>
-      <w:r/>
-    </w:p>
-    <w:p>
-      <w:r/>
+      <w:r>
+        <w:rPr>
+          <w:lang w:val="en_US" w:bidi="en_US"/>
+        </w:rPr>
+      </w:r>
+    </w:p>
+    <w:p>
+      <w:pPr/>
+      <w:r>
+        <w:rPr>
+          <w:lang w:val="en_US" w:bidi="en_US"/>
+        </w:rPr>
+      </w:r>
       <w:r>
         <w:rPr>
           <w:b/>
+          <w:lang w:val="en_US" w:bidi="en_US"/>
         </w:rPr>
         <w:t>Why will the inhabitants of Samaria be carried to Assyria?</w:t>
       </w:r>
     </w:p>
     <w:p>
-      <w:r/>
-      <w:r>
+      <w:pPr/>
+      <w:r>
+        <w:rPr>
+          <w:lang w:val="en_US" w:bidi="en_US"/>
+        </w:rPr>
+      </w:r>
+      <w:r>
+        <w:rPr>
+          <w:lang w:val="en_US" w:bidi="en_US"/>
+        </w:rPr>
         <w:t>They will be carried to Assyria for a present for the great king.</w:t>
       </w:r>
-      <w:r/>
-      <w:r/>
-    </w:p>
-    <w:p>
-      <w:r/>
+      <w:r>
+        <w:rPr>
+          <w:lang w:val="en_US" w:bidi="en_US"/>
+        </w:rPr>
+      </w:r>
+      <w:r>
+        <w:rPr>
+          <w:lang w:val="en_US" w:bidi="en_US"/>
+        </w:rPr>
+      </w:r>
+    </w:p>
+    <w:p>
+      <w:pPr/>
+      <w:r>
+        <w:rPr>
+          <w:lang w:val="en_US" w:bidi="en_US"/>
+        </w:rPr>
+      </w:r>
     </w:p>
     <w:p>
       <w:pPr>
         <w:pStyle w:val="Heading2"/>
       </w:pPr>
       <w:r>
+        <w:rPr>
+          <w:lang w:val="en_US" w:bidi="en_US"/>
+        </w:rPr>
         <w:t>Hosea 10:8</w:t>
       </w:r>
-      <w:r/>
-    </w:p>
-    <w:p>
-      <w:r/>
+      <w:r>
+        <w:rPr>
+          <w:lang w:val="en_US" w:bidi="en_US"/>
+        </w:rPr>
+      </w:r>
+    </w:p>
+    <w:p>
+      <w:pPr/>
+      <w:r>
+        <w:rPr>
+          <w:lang w:val="en_US" w:bidi="en_US"/>
+        </w:rPr>
+      </w:r>
       <w:r>
         <w:rPr>
           <w:b/>
+          <w:lang w:val="en_US" w:bidi="en_US"/>
         </w:rPr>
         <w:t>What will grow over the altar?</w:t>
       </w:r>
     </w:p>
     <w:p>
-      <w:r/>
-      <w:r>
+      <w:pPr/>
+      <w:r>
+        <w:rPr>
+          <w:lang w:val="en_US" w:bidi="en_US"/>
+        </w:rPr>
+      </w:r>
+      <w:r>
+        <w:rPr>
+          <w:lang w:val="en_US" w:bidi="en_US"/>
+        </w:rPr>
         <w:t>Thorns and thistles will grow over the altar.</w:t>
       </w:r>
-      <w:r/>
-      <w:r/>
-    </w:p>
-    <w:p>
-      <w:r/>
+      <w:r>
+        <w:rPr>
+          <w:lang w:val="en_US" w:bidi="en_US"/>
+        </w:rPr>
+      </w:r>
+      <w:r>
+        <w:rPr>
+          <w:lang w:val="en_US" w:bidi="en_US"/>
+        </w:rPr>
+      </w:r>
+    </w:p>
+    <w:p>
+      <w:pPr/>
+      <w:r>
+        <w:rPr>
+          <w:lang w:val="en_US" w:bidi="en_US"/>
+        </w:rPr>
+      </w:r>
     </w:p>
     <w:p>
       <w:pPr>
         <w:pStyle w:val="Heading2"/>
       </w:pPr>
       <w:r>
+        <w:rPr>
+          <w:lang w:val="en_US" w:bidi="en_US"/>
+        </w:rPr>
         <w:t>Hosea 10:11</w:t>
       </w:r>
-      <w:r/>
-    </w:p>
-    <w:p>
-      <w:r/>
+      <w:r>
+        <w:rPr>
+          <w:lang w:val="en_US" w:bidi="en_US"/>
+        </w:rPr>
+      </w:r>
+    </w:p>
+    <w:p>
+      <w:pPr/>
+      <w:r>
+        <w:rPr>
+          <w:lang w:val="en_US" w:bidi="en_US"/>
+        </w:rPr>
+      </w:r>
       <w:r>
         <w:rPr>
           <w:b/>
+          <w:lang w:val="en_US" w:bidi="en_US"/>
         </w:rPr>
         <w:t>Why will Yahweh put a yoke on Ephraim’s fair neck?</w:t>
       </w:r>
     </w:p>
     <w:p>
-      <w:r/>
-      <w:r>
+      <w:pPr/>
+      <w:r>
+        <w:rPr>
+          <w:lang w:val="en_US" w:bidi="en_US"/>
+        </w:rPr>
+      </w:r>
+      <w:r>
+        <w:rPr>
+          <w:lang w:val="en_US" w:bidi="en_US"/>
+        </w:rPr>
         <w:t>Because Ephraim was a trained heifer that loves to thresh the grain, Yahweh will put a yoke on her fair neck.</w:t>
       </w:r>
-      <w:r/>
-      <w:r/>
-    </w:p>
-    <w:p>
-      <w:r/>
+      <w:r>
+        <w:rPr>
+          <w:lang w:val="en_US" w:bidi="en_US"/>
+        </w:rPr>
+      </w:r>
+      <w:r>
+        <w:rPr>
+          <w:lang w:val="en_US" w:bidi="en_US"/>
+        </w:rPr>
+      </w:r>
+    </w:p>
+    <w:p>
+      <w:pPr/>
+      <w:r>
+        <w:rPr>
+          <w:lang w:val="en_US" w:bidi="en_US"/>
+        </w:rPr>
+      </w:r>
     </w:p>
     <w:p>
       <w:pPr>
         <w:pStyle w:val="Heading2"/>
       </w:pPr>
       <w:r>
+        <w:rPr>
+          <w:lang w:val="en_US" w:bidi="en_US"/>
+        </w:rPr>
         <w:t>Hosea 10:12</w:t>
       </w:r>
-      <w:r/>
-    </w:p>
-    <w:p>
-      <w:r/>
+      <w:r>
+        <w:rPr>
+          <w:lang w:val="en_US" w:bidi="en_US"/>
+        </w:rPr>
+      </w:r>
+    </w:p>
+    <w:p>
+      <w:pPr/>
+      <w:r>
+        <w:rPr>
+          <w:lang w:val="en_US" w:bidi="en_US"/>
+        </w:rPr>
+      </w:r>
       <w:r>
         <w:rPr>
           <w:b/>
+          <w:lang w:val="en_US" w:bidi="en_US"/>
         </w:rPr>
         <w:t>For how long should the people seek Yahweh?</w:t>
       </w:r>
     </w:p>
     <w:p>
-      <w:r/>
-      <w:r>
+      <w:pPr/>
+      <w:r>
+        <w:rPr>
+          <w:lang w:val="en_US" w:bidi="en_US"/>
+        </w:rPr>
+      </w:r>
+      <w:r>
+        <w:rPr>
+          <w:lang w:val="en_US" w:bidi="en_US"/>
+        </w:rPr>
         <w:t>They should seek Yahweh until he comes and rains righteousness on them.</w:t>
       </w:r>
-      <w:r/>
-      <w:r/>
-    </w:p>
-    <w:p>
-      <w:r/>
+      <w:r>
+        <w:rPr>
+          <w:lang w:val="en_US" w:bidi="en_US"/>
+        </w:rPr>
+      </w:r>
+      <w:r>
+        <w:rPr>
+          <w:lang w:val="en_US" w:bidi="en_US"/>
+        </w:rPr>
+      </w:r>
+    </w:p>
+    <w:p>
+      <w:pPr/>
+      <w:r>
+        <w:rPr>
+          <w:lang w:val="en_US" w:bidi="en_US"/>
+        </w:rPr>
+      </w:r>
     </w:p>
     <w:p>
       <w:pPr>
         <w:pStyle w:val="Heading2"/>
       </w:pPr>
       <w:r>
+        <w:rPr>
+          <w:lang w:val="en_US" w:bidi="en_US"/>
+        </w:rPr>
         <w:t>Hosea 10:14</w:t>
       </w:r>
-      <w:r/>
-    </w:p>
-    <w:p>
-      <w:r/>
+      <w:r>
+        <w:rPr>
+          <w:lang w:val="en_US" w:bidi="en_US"/>
+        </w:rPr>
+      </w:r>
+    </w:p>
+    <w:p>
+      <w:pPr/>
+      <w:r>
+        <w:rPr>
+          <w:lang w:val="en_US" w:bidi="en_US"/>
+        </w:rPr>
+      </w:r>
       <w:r>
         <w:rPr>
           <w:b/>
+          <w:lang w:val="en_US" w:bidi="en_US"/>
         </w:rPr>
         <w:t>What happened to mothers with their children when Shalman destroyed Beth Arbel?</w:t>
       </w:r>
     </w:p>
     <w:p>
-      <w:r/>
-      <w:r>
+      <w:pPr/>
+      <w:r>
+        <w:rPr>
+          <w:lang w:val="en_US" w:bidi="en_US"/>
+        </w:rPr>
+      </w:r>
+      <w:r>
+        <w:rPr>
+          <w:lang w:val="en_US" w:bidi="en_US"/>
+        </w:rPr>
         <w:t>When Shalman destroyed Beth Arbel, mothers were dashed to pieces with their children.</w:t>
       </w:r>
-      <w:r/>
-      <w:r/>
-    </w:p>
-    <w:p>
-      <w:r/>
+      <w:r>
+        <w:rPr>
+          <w:lang w:val="en_US" w:bidi="en_US"/>
+        </w:rPr>
+      </w:r>
+      <w:r>
+        <w:rPr>
+          <w:lang w:val="en_US" w:bidi="en_US"/>
+        </w:rPr>
+      </w:r>
+    </w:p>
+    <w:p>
+      <w:pPr/>
+      <w:r>
+        <w:rPr>
+          <w:lang w:val="en_US" w:bidi="en_US"/>
+        </w:rPr>
+      </w:r>
     </w:p>
     <w:p>
       <w:pPr>
         <w:pStyle w:val="Heading2"/>
       </w:pPr>
       <w:r>
+        <w:rPr>
+          <w:lang w:val="en_US" w:bidi="en_US"/>
+        </w:rPr>
         <w:t>Hosea 11:1</w:t>
       </w:r>
-      <w:r/>
-    </w:p>
-    <w:p>
-      <w:r/>
+      <w:r>
+        <w:rPr>
+          <w:lang w:val="en_US" w:bidi="en_US"/>
+        </w:rPr>
+      </w:r>
+    </w:p>
+    <w:p>
+      <w:pPr/>
+      <w:r>
+        <w:rPr>
+          <w:lang w:val="en_US" w:bidi="en_US"/>
+        </w:rPr>
+      </w:r>
       <w:r>
         <w:rPr>
           <w:b/>
+          <w:lang w:val="en_US" w:bidi="en_US"/>
         </w:rPr>
         <w:t>From where did Yahweh call Israel when Israel was a young man?</w:t>
       </w:r>
     </w:p>
     <w:p>
-      <w:r/>
-      <w:r>
+      <w:pPr/>
+      <w:r>
+        <w:rPr>
+          <w:lang w:val="en_US" w:bidi="en_US"/>
+        </w:rPr>
+      </w:r>
+      <w:r>
+        <w:rPr>
+          <w:lang w:val="en_US" w:bidi="en_US"/>
+        </w:rPr>
         <w:t>When Israel was a young man, Yahweh called him out of Egypt.</w:t>
       </w:r>
-      <w:r/>
-      <w:r/>
-    </w:p>
-    <w:p>
-      <w:r/>
+      <w:r>
+        <w:rPr>
+          <w:lang w:val="en_US" w:bidi="en_US"/>
+        </w:rPr>
+      </w:r>
+      <w:r>
+        <w:rPr>
+          <w:lang w:val="en_US" w:bidi="en_US"/>
+        </w:rPr>
+      </w:r>
+    </w:p>
+    <w:p>
+      <w:pPr/>
+      <w:r>
+        <w:rPr>
+          <w:lang w:val="en_US" w:bidi="en_US"/>
+        </w:rPr>
+      </w:r>
     </w:p>
     <w:p>
       <w:pPr>
         <w:pStyle w:val="Heading2"/>
       </w:pPr>
       <w:r>
+        <w:rPr>
+          <w:lang w:val="en_US" w:bidi="en_US"/>
+        </w:rPr>
         <w:t>Hosea 11:3</w:t>
       </w:r>
-      <w:r/>
-    </w:p>
-    <w:p>
-      <w:r/>
+      <w:r>
+        <w:rPr>
+          <w:lang w:val="en_US" w:bidi="en_US"/>
+        </w:rPr>
+      </w:r>
+    </w:p>
+    <w:p>
+      <w:pPr/>
+      <w:r>
+        <w:rPr>
+          <w:lang w:val="en_US" w:bidi="en_US"/>
+        </w:rPr>
+      </w:r>
       <w:r>
         <w:rPr>
           <w:b/>
+          <w:lang w:val="en_US" w:bidi="en_US"/>
         </w:rPr>
         <w:t>Who lifted Ephraim up by their arms?</w:t>
       </w:r>
     </w:p>
     <w:p>
-      <w:r/>
-      <w:r>
+      <w:pPr/>
+      <w:r>
+        <w:rPr>
+          <w:lang w:val="en_US" w:bidi="en_US"/>
+        </w:rPr>
+      </w:r>
+      <w:r>
+        <w:rPr>
+          <w:lang w:val="en_US" w:bidi="en_US"/>
+        </w:rPr>
         <w:t>Yahweh lifted them up by their arms.</w:t>
       </w:r>
-      <w:r/>
-      <w:r/>
-    </w:p>
-    <w:p>
-      <w:r/>
+      <w:r>
+        <w:rPr>
+          <w:lang w:val="en_US" w:bidi="en_US"/>
+        </w:rPr>
+      </w:r>
+      <w:r>
+        <w:rPr>
+          <w:lang w:val="en_US" w:bidi="en_US"/>
+        </w:rPr>
+      </w:r>
+    </w:p>
+    <w:p>
+      <w:pPr/>
+      <w:r>
+        <w:rPr>
+          <w:lang w:val="en_US" w:bidi="en_US"/>
+        </w:rPr>
+      </w:r>
     </w:p>
     <w:p>
       <w:pPr>
         <w:pStyle w:val="Heading2"/>
       </w:pPr>
       <w:r>
+        <w:rPr>
+          <w:lang w:val="en_US" w:bidi="en_US"/>
+        </w:rPr>
         <w:t>Hosea 11:7</w:t>
       </w:r>
-      <w:r/>
-    </w:p>
-    <w:p>
-      <w:r/>
+      <w:r>
+        <w:rPr>
+          <w:lang w:val="en_US" w:bidi="en_US"/>
+        </w:rPr>
+      </w:r>
+    </w:p>
+    <w:p>
+      <w:pPr/>
+      <w:r>
+        <w:rPr>
+          <w:lang w:val="en_US" w:bidi="en_US"/>
+        </w:rPr>
+      </w:r>
       <w:r>
         <w:rPr>
           <w:b/>
+          <w:lang w:val="en_US" w:bidi="en_US"/>
         </w:rPr>
         <w:t>What were Yahweh’s people determined to do?</w:t>
       </w:r>
     </w:p>
     <w:p>
-      <w:r/>
-      <w:r>
+      <w:pPr/>
+      <w:r>
+        <w:rPr>
+          <w:lang w:val="en_US" w:bidi="en_US"/>
+        </w:rPr>
+      </w:r>
+      <w:r>
+        <w:rPr>
+          <w:lang w:val="en_US" w:bidi="en_US"/>
+        </w:rPr>
         <w:t>Yahweh’s people were determined to turn away from him.</w:t>
       </w:r>
-      <w:r/>
-      <w:r/>
-    </w:p>
-    <w:p>
-      <w:r/>
+      <w:r>
+        <w:rPr>
+          <w:lang w:val="en_US" w:bidi="en_US"/>
+        </w:rPr>
+      </w:r>
+      <w:r>
+        <w:rPr>
+          <w:lang w:val="en_US" w:bidi="en_US"/>
+        </w:rPr>
+      </w:r>
+    </w:p>
+    <w:p>
+      <w:pPr/>
+      <w:r>
+        <w:rPr>
+          <w:lang w:val="en_US" w:bidi="en_US"/>
+        </w:rPr>
+      </w:r>
     </w:p>
     <w:p>
       <w:pPr>
         <w:pStyle w:val="Heading2"/>
       </w:pPr>
       <w:r>
+        <w:rPr>
+          <w:lang w:val="en_US" w:bidi="en_US"/>
+        </w:rPr>
         <w:t>Hosea 11:9</w:t>
       </w:r>
-      <w:r/>
-    </w:p>
-    <w:p>
-      <w:r/>
+      <w:r>
+        <w:rPr>
+          <w:lang w:val="en_US" w:bidi="en_US"/>
+        </w:rPr>
+      </w:r>
+    </w:p>
+    <w:p>
+      <w:pPr/>
+      <w:r>
+        <w:rPr>
+          <w:lang w:val="en_US" w:bidi="en_US"/>
+        </w:rPr>
+      </w:r>
       <w:r>
         <w:rPr>
           <w:b/>
+          <w:lang w:val="en_US" w:bidi="en_US"/>
         </w:rPr>
         <w:t>Why will Yahweh not again destroy Ephraim?</w:t>
       </w:r>
     </w:p>
     <w:p>
-      <w:r/>
-      <w:r>
+      <w:pPr/>
+      <w:r>
+        <w:rPr>
+          <w:lang w:val="en_US" w:bidi="en_US"/>
+        </w:rPr>
+      </w:r>
+      <w:r>
+        <w:rPr>
+          <w:lang w:val="en_US" w:bidi="en_US"/>
+        </w:rPr>
         <w:t>Yahweh will not again destroy Ephraim, for he is God and not a man.</w:t>
       </w:r>
-      <w:r/>
-      <w:r/>
-    </w:p>
-    <w:p>
-      <w:r/>
+      <w:r>
+        <w:rPr>
+          <w:lang w:val="en_US" w:bidi="en_US"/>
+        </w:rPr>
+      </w:r>
+      <w:r>
+        <w:rPr>
+          <w:lang w:val="en_US" w:bidi="en_US"/>
+        </w:rPr>
+      </w:r>
+    </w:p>
+    <w:p>
+      <w:pPr/>
+      <w:r>
+        <w:rPr>
+          <w:lang w:val="en_US" w:bidi="en_US"/>
+        </w:rPr>
+      </w:r>
     </w:p>
     <w:p>
       <w:pPr>
         <w:pStyle w:val="Heading2"/>
       </w:pPr>
       <w:r>
+        <w:rPr>
+          <w:lang w:val="en_US" w:bidi="en_US"/>
+        </w:rPr>
         <w:t>Hosea 11:10–11</w:t>
       </w:r>
-      <w:r/>
-    </w:p>
-    <w:p>
-      <w:r/>
+      <w:r>
+        <w:rPr>
+          <w:lang w:val="en_US" w:bidi="en_US"/>
+        </w:rPr>
+      </w:r>
+    </w:p>
+    <w:p>
+      <w:pPr/>
+      <w:r>
+        <w:rPr>
+          <w:lang w:val="en_US" w:bidi="en_US"/>
+        </w:rPr>
+      </w:r>
       <w:r>
         <w:rPr>
           <w:b/>
+          <w:lang w:val="en_US" w:bidi="en_US"/>
         </w:rPr>
         <w:t>How will the people come?</w:t>
       </w:r>
     </w:p>
     <w:p>
-      <w:r/>
-      <w:r>
+      <w:pPr/>
+      <w:r>
+        <w:rPr>
+          <w:lang w:val="en_US" w:bidi="en_US"/>
+        </w:rPr>
+      </w:r>
+      <w:r>
+        <w:rPr>
+          <w:lang w:val="en_US" w:bidi="en_US"/>
+        </w:rPr>
         <w:t>The people will come trembling from the west like a bird from Egypt, like a dove from the land of Assyria.</w:t>
       </w:r>
-      <w:r/>
-      <w:r/>
-    </w:p>
-    <w:p>
-      <w:r/>
+      <w:r>
+        <w:rPr>
+          <w:lang w:val="en_US" w:bidi="en_US"/>
+        </w:rPr>
+      </w:r>
+      <w:r>
+        <w:rPr>
+          <w:lang w:val="en_US" w:bidi="en_US"/>
+        </w:rPr>
+      </w:r>
+    </w:p>
+    <w:p>
+      <w:pPr/>
+      <w:r>
+        <w:rPr>
+          <w:lang w:val="en_US" w:bidi="en_US"/>
+        </w:rPr>
+      </w:r>
     </w:p>
     <w:p>
       <w:pPr>
         <w:pStyle w:val="Heading2"/>
       </w:pPr>
       <w:r>
+        <w:rPr>
+          <w:lang w:val="en_US" w:bidi="en_US"/>
+        </w:rPr>
         <w:t>Hosea 11:12</w:t>
       </w:r>
-      <w:r/>
-    </w:p>
-    <w:p>
-      <w:r/>
+      <w:r>
+        <w:rPr>
+          <w:lang w:val="en_US" w:bidi="en_US"/>
+        </w:rPr>
+      </w:r>
+    </w:p>
+    <w:p>
+      <w:pPr/>
+      <w:r>
+        <w:rPr>
+          <w:lang w:val="en_US" w:bidi="en_US"/>
+        </w:rPr>
+      </w:r>
       <w:r>
         <w:rPr>
           <w:b/>
+          <w:lang w:val="en_US" w:bidi="en_US"/>
         </w:rPr>
         <w:t>Who was still faithful to God?</w:t>
       </w:r>
     </w:p>
     <w:p>
-      <w:r/>
-      <w:r>
+      <w:pPr/>
+      <w:r>
+        <w:rPr>
+          <w:lang w:val="en_US" w:bidi="en_US"/>
+        </w:rPr>
+      </w:r>
+      <w:r>
+        <w:rPr>
+          <w:lang w:val="en_US" w:bidi="en_US"/>
+        </w:rPr>
         <w:t>Judah was still faithful to God.</w:t>
       </w:r>
-      <w:r/>
-      <w:r/>
-    </w:p>
-    <w:p>
-      <w:r/>
+      <w:r>
+        <w:rPr>
+          <w:lang w:val="en_US" w:bidi="en_US"/>
+        </w:rPr>
+      </w:r>
+      <w:r>
+        <w:rPr>
+          <w:lang w:val="en_US" w:bidi="en_US"/>
+        </w:rPr>
+      </w:r>
+    </w:p>
+    <w:p>
+      <w:pPr/>
+      <w:r>
+        <w:rPr>
+          <w:lang w:val="en_US" w:bidi="en_US"/>
+        </w:rPr>
+      </w:r>
     </w:p>
     <w:p>
       <w:pPr>
         <w:pStyle w:val="Heading2"/>
       </w:pPr>
       <w:r>
+        <w:rPr>
+          <w:lang w:val="en_US" w:bidi="en_US"/>
+        </w:rPr>
         <w:t>Hosea 12:2</w:t>
       </w:r>
-      <w:r/>
-    </w:p>
-    <w:p>
-      <w:r/>
+      <w:r>
+        <w:rPr>
+          <w:lang w:val="en_US" w:bidi="en_US"/>
+        </w:rPr>
+      </w:r>
+    </w:p>
+    <w:p>
+      <w:pPr/>
+      <w:r>
+        <w:rPr>
+          <w:lang w:val="en_US" w:bidi="en_US"/>
+        </w:rPr>
+      </w:r>
       <w:r>
         <w:rPr>
           <w:b/>
+          <w:lang w:val="en_US" w:bidi="en_US"/>
         </w:rPr>
         <w:t>What did Yahweh have against Judah?</w:t>
       </w:r>
     </w:p>
     <w:p>
-      <w:r/>
-      <w:r>
+      <w:pPr/>
+      <w:r>
+        <w:rPr>
+          <w:lang w:val="en_US" w:bidi="en_US"/>
+        </w:rPr>
+      </w:r>
+      <w:r>
+        <w:rPr>
+          <w:lang w:val="en_US" w:bidi="en_US"/>
+        </w:rPr>
         <w:t>Yahweh had a lawsuit against Judah.</w:t>
       </w:r>
-      <w:r/>
-      <w:r/>
-    </w:p>
-    <w:p>
-      <w:r/>
+      <w:r>
+        <w:rPr>
+          <w:lang w:val="en_US" w:bidi="en_US"/>
+        </w:rPr>
+      </w:r>
+      <w:r>
+        <w:rPr>
+          <w:lang w:val="en_US" w:bidi="en_US"/>
+        </w:rPr>
+      </w:r>
+    </w:p>
+    <w:p>
+      <w:pPr/>
+      <w:r>
+        <w:rPr>
+          <w:lang w:val="en_US" w:bidi="en_US"/>
+        </w:rPr>
+      </w:r>
     </w:p>
     <w:p>
       <w:pPr>
         <w:pStyle w:val="Heading2"/>
       </w:pPr>
       <w:r>
+        <w:rPr>
+          <w:lang w:val="en_US" w:bidi="en_US"/>
+        </w:rPr>
         <w:t>Hosea 12:3</w:t>
       </w:r>
-      <w:r/>
-    </w:p>
-    <w:p>
-      <w:r/>
+      <w:r>
+        <w:rPr>
+          <w:lang w:val="en_US" w:bidi="en_US"/>
+        </w:rPr>
+      </w:r>
+    </w:p>
+    <w:p>
+      <w:pPr/>
+      <w:r>
+        <w:rPr>
+          <w:lang w:val="en_US" w:bidi="en_US"/>
+        </w:rPr>
+      </w:r>
       <w:r>
         <w:rPr>
           <w:b/>
+          <w:lang w:val="en_US" w:bidi="en_US"/>
         </w:rPr>
         <w:t>What did Jacob do in the womb?</w:t>
       </w:r>
     </w:p>
     <w:p>
-      <w:r/>
-      <w:r>
+      <w:pPr/>
+      <w:r>
+        <w:rPr>
+          <w:lang w:val="en_US" w:bidi="en_US"/>
+        </w:rPr>
+      </w:r>
+      <w:r>
+        <w:rPr>
+          <w:lang w:val="en_US" w:bidi="en_US"/>
+        </w:rPr>
         <w:t>In the womb, Jacob grasped his brother by the heel.</w:t>
       </w:r>
-      <w:r/>
-      <w:r/>
-    </w:p>
-    <w:p>
-      <w:r/>
+      <w:r>
+        <w:rPr>
+          <w:lang w:val="en_US" w:bidi="en_US"/>
+        </w:rPr>
+      </w:r>
+      <w:r>
+        <w:rPr>
+          <w:lang w:val="en_US" w:bidi="en_US"/>
+        </w:rPr>
+      </w:r>
+    </w:p>
+    <w:p>
+      <w:pPr/>
+      <w:r>
+        <w:rPr>
+          <w:lang w:val="en_US" w:bidi="en_US"/>
+        </w:rPr>
+      </w:r>
     </w:p>
     <w:p>
       <w:pPr>
         <w:pStyle w:val="Heading2"/>
       </w:pPr>
       <w:r>
+        <w:rPr>
+          <w:lang w:val="en_US" w:bidi="en_US"/>
+        </w:rPr>
         <w:t>Hosea 12:6</w:t>
       </w:r>
-      <w:r/>
-    </w:p>
-    <w:p>
-      <w:r/>
+      <w:r>
+        <w:rPr>
+          <w:lang w:val="en_US" w:bidi="en_US"/>
+        </w:rPr>
+      </w:r>
+    </w:p>
+    <w:p>
+      <w:pPr/>
+      <w:r>
+        <w:rPr>
+          <w:lang w:val="en_US" w:bidi="en_US"/>
+        </w:rPr>
+      </w:r>
       <w:r>
         <w:rPr>
           <w:b/>
+          <w:lang w:val="en_US" w:bidi="en_US"/>
         </w:rPr>
         <w:t>For what should the people wait?</w:t>
       </w:r>
     </w:p>
     <w:p>
-      <w:r/>
-      <w:r>
+      <w:pPr/>
+      <w:r>
+        <w:rPr>
+          <w:lang w:val="en_US" w:bidi="en_US"/>
+        </w:rPr>
+      </w:r>
+      <w:r>
+        <w:rPr>
+          <w:lang w:val="en_US" w:bidi="en_US"/>
+        </w:rPr>
         <w:t>They should wait continually for their God.</w:t>
       </w:r>
-      <w:r/>
-      <w:r/>
-    </w:p>
-    <w:p>
-      <w:r/>
+      <w:r>
+        <w:rPr>
+          <w:lang w:val="en_US" w:bidi="en_US"/>
+        </w:rPr>
+      </w:r>
+      <w:r>
+        <w:rPr>
+          <w:lang w:val="en_US" w:bidi="en_US"/>
+        </w:rPr>
+      </w:r>
+    </w:p>
+    <w:p>
+      <w:pPr/>
+      <w:r>
+        <w:rPr>
+          <w:lang w:val="en_US" w:bidi="en_US"/>
+        </w:rPr>
+      </w:r>
     </w:p>
     <w:p>
       <w:pPr>
         <w:pStyle w:val="Heading2"/>
       </w:pPr>
       <w:r>
+        <w:rPr>
+          <w:lang w:val="en_US" w:bidi="en_US"/>
+        </w:rPr>
         <w:t>Hosea 12:8</w:t>
       </w:r>
-      <w:r/>
-    </w:p>
-    <w:p>
-      <w:r/>
+      <w:r>
+        <w:rPr>
+          <w:lang w:val="en_US" w:bidi="en_US"/>
+        </w:rPr>
+      </w:r>
+    </w:p>
+    <w:p>
+      <w:pPr/>
+      <w:r>
+        <w:rPr>
+          <w:lang w:val="en_US" w:bidi="en_US"/>
+        </w:rPr>
+      </w:r>
       <w:r>
         <w:rPr>
           <w:b/>
+          <w:lang w:val="en_US" w:bidi="en_US"/>
         </w:rPr>
         <w:t>What will no one find in Ephraim’s work?</w:t>
       </w:r>
     </w:p>
     <w:p>
-      <w:r/>
-      <w:r>
+      <w:pPr/>
+      <w:r>
+        <w:rPr>
+          <w:lang w:val="en_US" w:bidi="en_US"/>
+        </w:rPr>
+      </w:r>
+      <w:r>
+        <w:rPr>
+          <w:lang w:val="en_US" w:bidi="en_US"/>
+        </w:rPr>
         <w:t>In all Ephraim’s work no one will find any sin in him, anything that would be sin.</w:t>
       </w:r>
-      <w:r/>
-      <w:r/>
-    </w:p>
-    <w:p>
-      <w:r/>
+      <w:r>
+        <w:rPr>
+          <w:lang w:val="en_US" w:bidi="en_US"/>
+        </w:rPr>
+      </w:r>
+      <w:r>
+        <w:rPr>
+          <w:lang w:val="en_US" w:bidi="en_US"/>
+        </w:rPr>
+      </w:r>
+    </w:p>
+    <w:p>
+      <w:pPr/>
+      <w:r>
+        <w:rPr>
+          <w:lang w:val="en_US" w:bidi="en_US"/>
+        </w:rPr>
+      </w:r>
     </w:p>
     <w:p>
       <w:pPr>
         <w:pStyle w:val="Heading2"/>
       </w:pPr>
       <w:r>
+        <w:rPr>
+          <w:lang w:val="en_US" w:bidi="en_US"/>
+        </w:rPr>
         <w:t>Hosea 12:9</w:t>
       </w:r>
-      <w:r/>
-    </w:p>
-    <w:p>
-      <w:r/>
+      <w:r>
+        <w:rPr>
+          <w:lang w:val="en_US" w:bidi="en_US"/>
+        </w:rPr>
+      </w:r>
+    </w:p>
+    <w:p>
+      <w:pPr/>
+      <w:r>
+        <w:rPr>
+          <w:lang w:val="en_US" w:bidi="en_US"/>
+        </w:rPr>
+      </w:r>
       <w:r>
         <w:rPr>
           <w:b/>
+          <w:lang w:val="en_US" w:bidi="en_US"/>
         </w:rPr>
         <w:t>How long had Yahweh been with the people?</w:t>
       </w:r>
     </w:p>
     <w:p>
-      <w:r/>
-      <w:r>
+      <w:pPr/>
+      <w:r>
+        <w:rPr>
+          <w:lang w:val="en_US" w:bidi="en_US"/>
+        </w:rPr>
+      </w:r>
+      <w:r>
+        <w:rPr>
+          <w:lang w:val="en_US" w:bidi="en_US"/>
+        </w:rPr>
         <w:t>Yahweh had been with them from the land of Egypt.</w:t>
       </w:r>
-      <w:r/>
-      <w:r/>
-    </w:p>
-    <w:p>
-      <w:r/>
+      <w:r>
+        <w:rPr>
+          <w:lang w:val="en_US" w:bidi="en_US"/>
+        </w:rPr>
+      </w:r>
+      <w:r>
+        <w:rPr>
+          <w:lang w:val="en_US" w:bidi="en_US"/>
+        </w:rPr>
+      </w:r>
+    </w:p>
+    <w:p>
+      <w:pPr/>
+      <w:r>
+        <w:rPr>
+          <w:lang w:val="en_US" w:bidi="en_US"/>
+        </w:rPr>
+      </w:r>
     </w:p>
     <w:p>
       <w:pPr>
         <w:pStyle w:val="Heading2"/>
       </w:pPr>
       <w:r>
+        <w:rPr>
+          <w:lang w:val="en_US" w:bidi="en_US"/>
+        </w:rPr>
         <w:t>Hosea 12:11</w:t>
       </w:r>
-      <w:r/>
-    </w:p>
-    <w:p>
-      <w:r/>
+      <w:r>
+        <w:rPr>
+          <w:lang w:val="en_US" w:bidi="en_US"/>
+        </w:rPr>
+      </w:r>
+    </w:p>
+    <w:p>
+      <w:pPr/>
+      <w:r>
+        <w:rPr>
+          <w:lang w:val="en_US" w:bidi="en_US"/>
+        </w:rPr>
+      </w:r>
       <w:r>
         <w:rPr>
           <w:b/>
+          <w:lang w:val="en_US" w:bidi="en_US"/>
         </w:rPr>
         <w:t>What will Gilgal’s altars be like?</w:t>
       </w:r>
     </w:p>
     <w:p>
-      <w:r/>
-      <w:r>
+      <w:pPr/>
+      <w:r>
+        <w:rPr>
+          <w:lang w:val="en_US" w:bidi="en_US"/>
+        </w:rPr>
+      </w:r>
+      <w:r>
+        <w:rPr>
+          <w:lang w:val="en_US" w:bidi="en_US"/>
+        </w:rPr>
         <w:t>Gilgal’s altars will be like heaps of stone in the furrows of the fields.</w:t>
       </w:r>
-      <w:r/>
-      <w:r/>
-    </w:p>
-    <w:p>
-      <w:r/>
+      <w:r>
+        <w:rPr>
+          <w:lang w:val="en_US" w:bidi="en_US"/>
+        </w:rPr>
+      </w:r>
+      <w:r>
+        <w:rPr>
+          <w:lang w:val="en_US" w:bidi="en_US"/>
+        </w:rPr>
+      </w:r>
+    </w:p>
+    <w:p>
+      <w:pPr/>
+      <w:r>
+        <w:rPr>
+          <w:lang w:val="en_US" w:bidi="en_US"/>
+        </w:rPr>
+      </w:r>
     </w:p>
     <w:p>
       <w:pPr>
         <w:pStyle w:val="Heading2"/>
       </w:pPr>
       <w:r>
+        <w:rPr>
+          <w:lang w:val="en_US" w:bidi="en_US"/>
+        </w:rPr>
         <w:t>Hosea 12:13</w:t>
       </w:r>
-      <w:r/>
-    </w:p>
-    <w:p>
-      <w:r/>
+      <w:r>
+        <w:rPr>
+          <w:lang w:val="en_US" w:bidi="en_US"/>
+        </w:rPr>
+      </w:r>
+    </w:p>
+    <w:p>
+      <w:pPr/>
+      <w:r>
+        <w:rPr>
+          <w:lang w:val="en_US" w:bidi="en_US"/>
+        </w:rPr>
+      </w:r>
       <w:r>
         <w:rPr>
           <w:b/>
+          <w:lang w:val="en_US" w:bidi="en_US"/>
         </w:rPr>
         <w:t>What did Yahweh do by a prophet?</w:t>
       </w:r>
     </w:p>
     <w:p>
-      <w:r/>
-      <w:r>
+      <w:pPr/>
+      <w:r>
+        <w:rPr>
+          <w:lang w:val="en_US" w:bidi="en_US"/>
+        </w:rPr>
+      </w:r>
+      <w:r>
+        <w:rPr>
+          <w:lang w:val="en_US" w:bidi="en_US"/>
+        </w:rPr>
         <w:t>Yahweh brought Israel out of Egypt by a prophet, and by a prophet he took care of them.</w:t>
       </w:r>
-      <w:r/>
-      <w:r/>
-    </w:p>
-    <w:p>
-      <w:r/>
+      <w:r>
+        <w:rPr>
+          <w:lang w:val="en_US" w:bidi="en_US"/>
+        </w:rPr>
+      </w:r>
+      <w:r>
+        <w:rPr>
+          <w:lang w:val="en_US" w:bidi="en_US"/>
+        </w:rPr>
+      </w:r>
+    </w:p>
+    <w:p>
+      <w:pPr/>
+      <w:r>
+        <w:rPr>
+          <w:lang w:val="en_US" w:bidi="en_US"/>
+        </w:rPr>
+      </w:r>
     </w:p>
     <w:p>
       <w:pPr>
         <w:pStyle w:val="Heading2"/>
       </w:pPr>
       <w:r>
+        <w:rPr>
+          <w:lang w:val="en_US" w:bidi="en_US"/>
+        </w:rPr>
         <w:t>Hosea 13:1</w:t>
       </w:r>
-      <w:r/>
-    </w:p>
-    <w:p>
-      <w:r/>
+      <w:r>
+        <w:rPr>
+          <w:lang w:val="en_US" w:bidi="en_US"/>
+        </w:rPr>
+      </w:r>
+    </w:p>
+    <w:p>
+      <w:pPr/>
+      <w:r>
+        <w:rPr>
+          <w:lang w:val="en_US" w:bidi="en_US"/>
+        </w:rPr>
+      </w:r>
       <w:r>
         <w:rPr>
           <w:b/>
+          <w:lang w:val="en_US" w:bidi="en_US"/>
         </w:rPr>
         <w:t>Why did Ephraim become guilty?</w:t>
       </w:r>
     </w:p>
     <w:p>
-      <w:r/>
-      <w:r>
+      <w:pPr/>
+      <w:r>
+        <w:rPr>
+          <w:lang w:val="en_US" w:bidi="en_US"/>
+        </w:rPr>
+      </w:r>
+      <w:r>
+        <w:rPr>
+          <w:lang w:val="en_US" w:bidi="en_US"/>
+        </w:rPr>
         <w:t>He became guilty because of Baal worship.</w:t>
       </w:r>
-      <w:r/>
-      <w:r/>
-    </w:p>
-    <w:p>
-      <w:r/>
+      <w:r>
+        <w:rPr>
+          <w:lang w:val="en_US" w:bidi="en_US"/>
+        </w:rPr>
+      </w:r>
+      <w:r>
+        <w:rPr>
+          <w:lang w:val="en_US" w:bidi="en_US"/>
+        </w:rPr>
+      </w:r>
+    </w:p>
+    <w:p>
+      <w:pPr/>
+      <w:r>
+        <w:rPr>
+          <w:lang w:val="en_US" w:bidi="en_US"/>
+        </w:rPr>
+      </w:r>
     </w:p>
     <w:p>
       <w:pPr>
         <w:pStyle w:val="Heading2"/>
       </w:pPr>
       <w:r>
+        <w:rPr>
+          <w:lang w:val="en_US" w:bidi="en_US"/>
+        </w:rPr>
         <w:t>Hosea 13:3</w:t>
       </w:r>
-      <w:r/>
-    </w:p>
-    <w:p>
-      <w:r/>
+      <w:r>
+        <w:rPr>
+          <w:lang w:val="en_US" w:bidi="en_US"/>
+        </w:rPr>
+      </w:r>
+    </w:p>
+    <w:p>
+      <w:pPr/>
+      <w:r>
+        <w:rPr>
+          <w:lang w:val="en_US" w:bidi="en_US"/>
+        </w:rPr>
+      </w:r>
       <w:r>
         <w:rPr>
           <w:b/>
+          <w:lang w:val="en_US" w:bidi="en_US"/>
         </w:rPr>
         <w:t>What happens to chaff?</w:t>
       </w:r>
     </w:p>
     <w:p>
-      <w:r/>
-      <w:r>
+      <w:pPr/>
+      <w:r>
+        <w:rPr>
+          <w:lang w:val="en_US" w:bidi="en_US"/>
+        </w:rPr>
+      </w:r>
+      <w:r>
+        <w:rPr>
+          <w:lang w:val="en_US" w:bidi="en_US"/>
+        </w:rPr>
         <w:t>Chaff is driven by the wind away from a threshing floor.</w:t>
       </w:r>
-      <w:r/>
-      <w:r/>
-    </w:p>
-    <w:p>
-      <w:r/>
+      <w:r>
+        <w:rPr>
+          <w:lang w:val="en_US" w:bidi="en_US"/>
+        </w:rPr>
+      </w:r>
+      <w:r>
+        <w:rPr>
+          <w:lang w:val="en_US" w:bidi="en_US"/>
+        </w:rPr>
+      </w:r>
+    </w:p>
+    <w:p>
+      <w:pPr/>
+      <w:r>
+        <w:rPr>
+          <w:lang w:val="en_US" w:bidi="en_US"/>
+        </w:rPr>
+      </w:r>
     </w:p>
     <w:p>
       <w:pPr>
         <w:pStyle w:val="Heading2"/>
       </w:pPr>
       <w:r>
+        <w:rPr>
+          <w:lang w:val="en_US" w:bidi="en_US"/>
+        </w:rPr>
         <w:t>Hosea 13:6</w:t>
       </w:r>
-      <w:r/>
-    </w:p>
-    <w:p>
-      <w:r/>
+      <w:r>
+        <w:rPr>
+          <w:lang w:val="en_US" w:bidi="en_US"/>
+        </w:rPr>
+      </w:r>
+    </w:p>
+    <w:p>
+      <w:pPr/>
+      <w:r>
+        <w:rPr>
+          <w:lang w:val="en_US" w:bidi="en_US"/>
+        </w:rPr>
+      </w:r>
       <w:r>
         <w:rPr>
           <w:b/>
+          <w:lang w:val="en_US" w:bidi="en_US"/>
         </w:rPr>
         <w:t>What happened when Yahweh’s people were filled?</w:t>
       </w:r>
     </w:p>
     <w:p>
-      <w:r/>
-      <w:r>
+      <w:pPr/>
+      <w:r>
+        <w:rPr>
+          <w:lang w:val="en_US" w:bidi="en_US"/>
+        </w:rPr>
+      </w:r>
+      <w:r>
+        <w:rPr>
+          <w:lang w:val="en_US" w:bidi="en_US"/>
+        </w:rPr>
         <w:t>When Yahweh’s people were filled, their heart became lifted up and they forgot him.</w:t>
       </w:r>
-      <w:r/>
-      <w:r/>
-    </w:p>
-    <w:p>
-      <w:r/>
+      <w:r>
+        <w:rPr>
+          <w:lang w:val="en_US" w:bidi="en_US"/>
+        </w:rPr>
+      </w:r>
+      <w:r>
+        <w:rPr>
+          <w:lang w:val="en_US" w:bidi="en_US"/>
+        </w:rPr>
+      </w:r>
+    </w:p>
+    <w:p>
+      <w:pPr/>
+      <w:r>
+        <w:rPr>
+          <w:lang w:val="en_US" w:bidi="en_US"/>
+        </w:rPr>
+      </w:r>
     </w:p>
     <w:p>
       <w:pPr>
         <w:pStyle w:val="Heading2"/>
       </w:pPr>
       <w:r>
+        <w:rPr>
+          <w:lang w:val="en_US" w:bidi="en_US"/>
+        </w:rPr>
         <w:t>Hosea 13:8</w:t>
       </w:r>
-      <w:r/>
-    </w:p>
-    <w:p>
-      <w:r/>
+      <w:r>
+        <w:rPr>
+          <w:lang w:val="en_US" w:bidi="en_US"/>
+        </w:rPr>
+      </w:r>
+    </w:p>
+    <w:p>
+      <w:pPr/>
+      <w:r>
+        <w:rPr>
+          <w:lang w:val="en_US" w:bidi="en_US"/>
+        </w:rPr>
+      </w:r>
       <w:r>
         <w:rPr>
           <w:b/>
+          <w:lang w:val="en_US" w:bidi="en_US"/>
         </w:rPr>
         <w:t>Like what will Yahweh attack his people?</w:t>
       </w:r>
     </w:p>
     <w:p>
-      <w:r/>
-      <w:r>
+      <w:pPr/>
+      <w:r>
+        <w:rPr>
+          <w:lang w:val="en_US" w:bidi="en_US"/>
+        </w:rPr>
+      </w:r>
+      <w:r>
+        <w:rPr>
+          <w:lang w:val="en_US" w:bidi="en_US"/>
+        </w:rPr>
         <w:t>He will attack them like a bear that is robbed of her cubs.</w:t>
       </w:r>
-      <w:r/>
-      <w:r/>
-    </w:p>
-    <w:p>
-      <w:r/>
+      <w:r>
+        <w:rPr>
+          <w:lang w:val="en_US" w:bidi="en_US"/>
+        </w:rPr>
+      </w:r>
+      <w:r>
+        <w:rPr>
+          <w:lang w:val="en_US" w:bidi="en_US"/>
+        </w:rPr>
+      </w:r>
+    </w:p>
+    <w:p>
+      <w:pPr/>
+      <w:r>
+        <w:rPr>
+          <w:lang w:val="en_US" w:bidi="en_US"/>
+        </w:rPr>
+      </w:r>
     </w:p>
     <w:p>
       <w:pPr>
         <w:pStyle w:val="Heading2"/>
       </w:pPr>
       <w:r>
+        <w:rPr>
+          <w:lang w:val="en_US" w:bidi="en_US"/>
+        </w:rPr>
         <w:t>Hosea 13:9</w:t>
       </w:r>
-      <w:r/>
-    </w:p>
-    <w:p>
-      <w:r/>
+      <w:r>
+        <w:rPr>
+          <w:lang w:val="en_US" w:bidi="en_US"/>
+        </w:rPr>
+      </w:r>
+    </w:p>
+    <w:p>
+      <w:pPr/>
+      <w:r>
+        <w:rPr>
+          <w:lang w:val="en_US" w:bidi="en_US"/>
+        </w:rPr>
+      </w:r>
       <w:r>
         <w:rPr>
           <w:b/>
+          <w:lang w:val="en_US" w:bidi="en_US"/>
         </w:rPr>
         <w:t>Why was Israel’s destruction coming?</w:t>
       </w:r>
     </w:p>
     <w:p>
-      <w:r/>
-      <w:r>
+      <w:pPr/>
+      <w:r>
+        <w:rPr>
+          <w:lang w:val="en_US" w:bidi="en_US"/>
+        </w:rPr>
+      </w:r>
+      <w:r>
+        <w:rPr>
+          <w:lang w:val="en_US" w:bidi="en_US"/>
+        </w:rPr>
         <w:t>Israel’s destruction was coming because they were against Yahweh, their helper.</w:t>
       </w:r>
-      <w:r/>
-      <w:r/>
-    </w:p>
-    <w:p>
-      <w:r/>
+      <w:r>
+        <w:rPr>
+          <w:lang w:val="en_US" w:bidi="en_US"/>
+        </w:rPr>
+      </w:r>
+      <w:r>
+        <w:rPr>
+          <w:lang w:val="en_US" w:bidi="en_US"/>
+        </w:rPr>
+      </w:r>
+    </w:p>
+    <w:p>
+      <w:pPr/>
+      <w:r>
+        <w:rPr>
+          <w:lang w:val="en_US" w:bidi="en_US"/>
+        </w:rPr>
+      </w:r>
     </w:p>
     <w:p>
       <w:pPr>
         <w:pStyle w:val="Heading2"/>
       </w:pPr>
       <w:r>
+        <w:rPr>
+          <w:lang w:val="en_US" w:bidi="en_US"/>
+        </w:rPr>
         <w:t>Hosea 13:13</w:t>
       </w:r>
-      <w:r/>
-    </w:p>
-    <w:p>
-      <w:r/>
+      <w:r>
+        <w:rPr>
+          <w:lang w:val="en_US" w:bidi="en_US"/>
+        </w:rPr>
+      </w:r>
+    </w:p>
+    <w:p>
+      <w:pPr/>
+      <w:r>
+        <w:rPr>
+          <w:lang w:val="en_US" w:bidi="en_US"/>
+        </w:rPr>
+      </w:r>
       <w:r>
         <w:rPr>
           <w:b/>
+          <w:lang w:val="en_US" w:bidi="en_US"/>
         </w:rPr>
         <w:t>When it was time for Ephraim to be born, what happened?</w:t>
       </w:r>
     </w:p>
     <w:p>
-      <w:r/>
-      <w:r>
+      <w:pPr/>
+      <w:r>
+        <w:rPr>
+          <w:lang w:val="en_US" w:bidi="en_US"/>
+        </w:rPr>
+      </w:r>
+      <w:r>
+        <w:rPr>
+          <w:lang w:val="en_US" w:bidi="en_US"/>
+        </w:rPr>
         <w:t>When it was time for Ephraim to be born, he did not come out of the womb.</w:t>
       </w:r>
-      <w:r/>
-      <w:r/>
-    </w:p>
-    <w:p>
-      <w:r/>
+      <w:r>
+        <w:rPr>
+          <w:lang w:val="en_US" w:bidi="en_US"/>
+        </w:rPr>
+      </w:r>
+      <w:r>
+        <w:rPr>
+          <w:lang w:val="en_US" w:bidi="en_US"/>
+        </w:rPr>
+      </w:r>
+    </w:p>
+    <w:p>
+      <w:pPr/>
+      <w:r>
+        <w:rPr>
+          <w:lang w:val="en_US" w:bidi="en_US"/>
+        </w:rPr>
+      </w:r>
     </w:p>
     <w:p>
       <w:pPr>
         <w:pStyle w:val="Heading2"/>
       </w:pPr>
       <w:r>
+        <w:rPr>
+          <w:lang w:val="en_US" w:bidi="en_US"/>
+        </w:rPr>
         <w:t>Hosea 13:14</w:t>
       </w:r>
-      <w:r/>
-    </w:p>
-    <w:p>
-      <w:r/>
+      <w:r>
+        <w:rPr>
+          <w:lang w:val="en_US" w:bidi="en_US"/>
+        </w:rPr>
+      </w:r>
+    </w:p>
+    <w:p>
+      <w:pPr/>
+      <w:r>
+        <w:rPr>
+          <w:lang w:val="en_US" w:bidi="en_US"/>
+        </w:rPr>
+      </w:r>
       <w:r>
         <w:rPr>
           <w:b/>
+          <w:lang w:val="en_US" w:bidi="en_US"/>
         </w:rPr>
         <w:t>What did Yahweh want brought to him?</w:t>
       </w:r>
     </w:p>
     <w:p>
-      <w:r/>
-      <w:r>
+      <w:pPr/>
+      <w:r>
+        <w:rPr>
+          <w:lang w:val="en_US" w:bidi="en_US"/>
+        </w:rPr>
+      </w:r>
+      <w:r>
+        <w:rPr>
+          <w:lang w:val="en_US" w:bidi="en_US"/>
+        </w:rPr>
         <w:t>Yahweh wanted death’s plagues and Sheol’s destruction brought to him.</w:t>
       </w:r>
-      <w:r/>
-      <w:r/>
-    </w:p>
-    <w:p>
-      <w:r/>
+      <w:r>
+        <w:rPr>
+          <w:lang w:val="en_US" w:bidi="en_US"/>
+        </w:rPr>
+      </w:r>
+      <w:r>
+        <w:rPr>
+          <w:lang w:val="en_US" w:bidi="en_US"/>
+        </w:rPr>
+      </w:r>
+    </w:p>
+    <w:p>
+      <w:pPr/>
+      <w:r>
+        <w:rPr>
+          <w:lang w:val="en_US" w:bidi="en_US"/>
+        </w:rPr>
+      </w:r>
     </w:p>
     <w:p>
       <w:pPr>
         <w:pStyle w:val="Heading2"/>
       </w:pPr>
       <w:r>
+        <w:rPr>
+          <w:lang w:val="en_US" w:bidi="en_US"/>
+        </w:rPr>
         <w:t>Hosea 13:15</w:t>
       </w:r>
-      <w:r/>
-    </w:p>
-    <w:p>
-      <w:r/>
+      <w:r>
+        <w:rPr>
+          <w:lang w:val="en_US" w:bidi="en_US"/>
+        </w:rPr>
+      </w:r>
+    </w:p>
+    <w:p>
+      <w:pPr/>
+      <w:r>
+        <w:rPr>
+          <w:lang w:val="en_US" w:bidi="en_US"/>
+        </w:rPr>
+      </w:r>
       <w:r>
         <w:rPr>
           <w:b/>
+          <w:lang w:val="en_US" w:bidi="en_US"/>
         </w:rPr>
         <w:t>What will Ephraim’s enemy plunder?</w:t>
       </w:r>
     </w:p>
     <w:p>
-      <w:r/>
-      <w:r>
+      <w:pPr/>
+      <w:r>
+        <w:rPr>
+          <w:lang w:val="en_US" w:bidi="en_US"/>
+        </w:rPr>
+      </w:r>
+      <w:r>
+        <w:rPr>
+          <w:lang w:val="en_US" w:bidi="en_US"/>
+        </w:rPr>
         <w:t>His enemy will plunder the storehouse of every precious object.</w:t>
       </w:r>
-      <w:r/>
-      <w:r/>
-    </w:p>
-    <w:p>
-      <w:r/>
+      <w:r>
+        <w:rPr>
+          <w:lang w:val="en_US" w:bidi="en_US"/>
+        </w:rPr>
+      </w:r>
+      <w:r>
+        <w:rPr>
+          <w:lang w:val="en_US" w:bidi="en_US"/>
+        </w:rPr>
+      </w:r>
+    </w:p>
+    <w:p>
+      <w:pPr/>
+      <w:r>
+        <w:rPr>
+          <w:lang w:val="en_US" w:bidi="en_US"/>
+        </w:rPr>
+      </w:r>
     </w:p>
     <w:p>
       <w:pPr>
         <w:pStyle w:val="Heading2"/>
       </w:pPr>
       <w:r>
+        <w:rPr>
+          <w:lang w:val="en_US" w:bidi="en_US"/>
+        </w:rPr>
         <w:t>Hosea 13:16</w:t>
       </w:r>
-      <w:r/>
-    </w:p>
-    <w:p>
-      <w:r/>
+      <w:r>
+        <w:rPr>
+          <w:lang w:val="en_US" w:bidi="en_US"/>
+        </w:rPr>
+      </w:r>
+    </w:p>
+    <w:p>
+      <w:pPr/>
+      <w:r>
+        <w:rPr>
+          <w:lang w:val="en_US" w:bidi="en_US"/>
+        </w:rPr>
+      </w:r>
       <w:r>
         <w:rPr>
           <w:b/>
+          <w:lang w:val="en_US" w:bidi="en_US"/>
         </w:rPr>
         <w:t>What will happen to Samaria’s young children?</w:t>
       </w:r>
     </w:p>
     <w:p>
-      <w:r/>
-      <w:r>
+      <w:pPr/>
+      <w:r>
+        <w:rPr>
+          <w:lang w:val="en_US" w:bidi="en_US"/>
+        </w:rPr>
+      </w:r>
+      <w:r>
+        <w:rPr>
+          <w:lang w:val="en_US" w:bidi="en_US"/>
+        </w:rPr>
         <w:t>Their young children will be dashed to pieces.</w:t>
       </w:r>
-      <w:r/>
-      <w:r/>
-    </w:p>
-    <w:p>
-      <w:r/>
+      <w:r>
+        <w:rPr>
+          <w:lang w:val="en_US" w:bidi="en_US"/>
+        </w:rPr>
+      </w:r>
+      <w:r>
+        <w:rPr>
+          <w:lang w:val="en_US" w:bidi="en_US"/>
+        </w:rPr>
+      </w:r>
+    </w:p>
+    <w:p>
+      <w:pPr/>
+      <w:r>
+        <w:rPr>
+          <w:lang w:val="en_US" w:bidi="en_US"/>
+        </w:rPr>
+      </w:r>
     </w:p>
     <w:p>
       <w:pPr>
         <w:pStyle w:val="Heading2"/>
       </w:pPr>
       <w:r>
+        <w:rPr>
+          <w:lang w:val="en_US" w:bidi="en_US"/>
+        </w:rPr>
         <w:t>Hosea 14:1</w:t>
       </w:r>
-      <w:r/>
-    </w:p>
-    <w:p>
-      <w:r/>
+      <w:r>
+        <w:rPr>
+          <w:lang w:val="en_US" w:bidi="en_US"/>
+        </w:rPr>
+      </w:r>
+    </w:p>
+    <w:p>
+      <w:pPr/>
+      <w:r>
+        <w:rPr>
+          <w:lang w:val="en_US" w:bidi="en_US"/>
+        </w:rPr>
+      </w:r>
       <w:r>
         <w:rPr>
           <w:b/>
+          <w:lang w:val="en_US" w:bidi="en_US"/>
         </w:rPr>
         <w:t>Why did Israel fall?</w:t>
       </w:r>
     </w:p>
     <w:p>
-      <w:r/>
-      <w:r>
+      <w:pPr/>
+      <w:r>
+        <w:rPr>
+          <w:lang w:val="en_US" w:bidi="en_US"/>
+        </w:rPr>
+      </w:r>
+      <w:r>
+        <w:rPr>
+          <w:lang w:val="en_US" w:bidi="en_US"/>
+        </w:rPr>
         <w:t>Israel fell because of their sin.</w:t>
       </w:r>
-      <w:r/>
-      <w:r/>
-    </w:p>
-    <w:p>
-      <w:r/>
+      <w:r>
+        <w:rPr>
+          <w:lang w:val="en_US" w:bidi="en_US"/>
+        </w:rPr>
+      </w:r>
+      <w:r>
+        <w:rPr>
+          <w:lang w:val="en_US" w:bidi="en_US"/>
+        </w:rPr>
+      </w:r>
+    </w:p>
+    <w:p>
+      <w:pPr/>
+      <w:r>
+        <w:rPr>
+          <w:lang w:val="en_US" w:bidi="en_US"/>
+        </w:rPr>
+      </w:r>
     </w:p>
     <w:p>
       <w:pPr>
         <w:pStyle w:val="Heading2"/>
       </w:pPr>
       <w:r>
+        <w:rPr>
+          <w:lang w:val="en_US" w:bidi="en_US"/>
+        </w:rPr>
         <w:t>Hosea 14:3</w:t>
       </w:r>
-      <w:r/>
-    </w:p>
-    <w:p>
-      <w:r/>
+      <w:r>
+        <w:rPr>
+          <w:lang w:val="en_US" w:bidi="en_US"/>
+        </w:rPr>
+      </w:r>
+    </w:p>
+    <w:p>
+      <w:pPr/>
+      <w:r>
+        <w:rPr>
+          <w:lang w:val="en_US" w:bidi="en_US"/>
+        </w:rPr>
+      </w:r>
       <w:r>
         <w:rPr>
           <w:b/>
+          <w:lang w:val="en_US" w:bidi="en_US"/>
         </w:rPr>
         <w:t>Why will Israel not say to the work of their hands, “You are our gods”?</w:t>
       </w:r>
     </w:p>
     <w:p>
-      <w:r/>
-      <w:r>
+      <w:pPr/>
+      <w:r>
+        <w:rPr>
+          <w:lang w:val="en_US" w:bidi="en_US"/>
+        </w:rPr>
+      </w:r>
+      <w:r>
+        <w:rPr>
+          <w:lang w:val="en_US" w:bidi="en_US"/>
+        </w:rPr>
         <w:t>Israel will not say to the work of their hands, “You are our gods,” for in Yahweh the fatherless person finds compassion.</w:t>
       </w:r>
-      <w:r/>
-      <w:r/>
-    </w:p>
-    <w:p>
-      <w:r/>
+      <w:r>
+        <w:rPr>
+          <w:lang w:val="en_US" w:bidi="en_US"/>
+        </w:rPr>
+      </w:r>
+      <w:r>
+        <w:rPr>
+          <w:lang w:val="en_US" w:bidi="en_US"/>
+        </w:rPr>
+      </w:r>
+    </w:p>
+    <w:p>
+      <w:pPr/>
+      <w:r>
+        <w:rPr>
+          <w:lang w:val="en_US" w:bidi="en_US"/>
+        </w:rPr>
+      </w:r>
     </w:p>
     <w:p>
       <w:pPr>
         <w:pStyle w:val="Heading2"/>
       </w:pPr>
       <w:r>
+        <w:rPr>
+          <w:lang w:val="en_US" w:bidi="en_US"/>
+        </w:rPr>
         <w:t>Hosea 14:4</w:t>
       </w:r>
-      <w:r/>
-    </w:p>
-    <w:p>
-      <w:r/>
+      <w:r>
+        <w:rPr>
+          <w:lang w:val="en_US" w:bidi="en_US"/>
+        </w:rPr>
+      </w:r>
+    </w:p>
+    <w:p>
+      <w:pPr/>
+      <w:r>
+        <w:rPr>
+          <w:lang w:val="en_US" w:bidi="en_US"/>
+        </w:rPr>
+      </w:r>
       <w:r>
         <w:rPr>
           <w:b/>
+          <w:lang w:val="en_US" w:bidi="en_US"/>
         </w:rPr>
         <w:t>When will Yahweh heal Israel?</w:t>
       </w:r>
     </w:p>
     <w:p>
-      <w:r/>
-      <w:r>
+      <w:pPr/>
+      <w:r>
+        <w:rPr>
+          <w:lang w:val="en_US" w:bidi="en_US"/>
+        </w:rPr>
+      </w:r>
+      <w:r>
+        <w:rPr>
+          <w:lang w:val="en_US" w:bidi="en_US"/>
+        </w:rPr>
         <w:t>Yahweh will heal them when they turn back to him.</w:t>
       </w:r>
-      <w:r/>
-      <w:r/>
-    </w:p>
-    <w:p>
-      <w:r/>
+      <w:r>
+        <w:rPr>
+          <w:lang w:val="en_US" w:bidi="en_US"/>
+        </w:rPr>
+      </w:r>
+      <w:r>
+        <w:rPr>
+          <w:lang w:val="en_US" w:bidi="en_US"/>
+        </w:rPr>
+      </w:r>
+    </w:p>
+    <w:p>
+      <w:pPr/>
+      <w:r>
+        <w:rPr>
+          <w:lang w:val="en_US" w:bidi="en_US"/>
+        </w:rPr>
+      </w:r>
     </w:p>
     <w:p>
       <w:pPr>
         <w:pStyle w:val="Heading2"/>
       </w:pPr>
       <w:r>
+        <w:rPr>
+          <w:lang w:val="en_US" w:bidi="en_US"/>
+        </w:rPr>
         <w:t>Hosea 14:7</w:t>
       </w:r>
-      <w:r/>
-    </w:p>
-    <w:p>
-      <w:r/>
+      <w:r>
+        <w:rPr>
+          <w:lang w:val="en_US" w:bidi="en_US"/>
+        </w:rPr>
+      </w:r>
+    </w:p>
+    <w:p>
+      <w:pPr/>
+      <w:r>
+        <w:rPr>
+          <w:lang w:val="en_US" w:bidi="en_US"/>
+        </w:rPr>
+      </w:r>
       <w:r>
         <w:rPr>
           <w:b/>
+          <w:lang w:val="en_US" w:bidi="en_US"/>
         </w:rPr>
         <w:t>What will the people’s fame be like?</w:t>
       </w:r>
     </w:p>
     <w:p>
-      <w:r/>
-      <w:r>
+      <w:pPr/>
+      <w:r>
+        <w:rPr>
+          <w:lang w:val="en_US" w:bidi="en_US"/>
+        </w:rPr>
+      </w:r>
+      <w:r>
+        <w:rPr>
+          <w:lang w:val="en_US" w:bidi="en_US"/>
+        </w:rPr>
         <w:t>Their fame will be like the wine of Lebanon.</w:t>
       </w:r>
-      <w:r/>
-      <w:r/>
-    </w:p>
-    <w:p>
-      <w:r/>
+      <w:r>
+        <w:rPr>
+          <w:lang w:val="en_US" w:bidi="en_US"/>
+        </w:rPr>
+      </w:r>
+      <w:r>
+        <w:rPr>
+          <w:lang w:val="en_US" w:bidi="en_US"/>
+        </w:rPr>
+      </w:r>
+    </w:p>
+    <w:p>
+      <w:pPr/>
+      <w:r>
+        <w:rPr>
+          <w:lang w:val="en_US" w:bidi="en_US"/>
+        </w:rPr>
+      </w:r>
     </w:p>
     <w:p>
       <w:pPr>
         <w:pStyle w:val="Heading2"/>
       </w:pPr>
       <w:r>
+        <w:rPr>
+          <w:lang w:val="en_US" w:bidi="en_US"/>
+        </w:rPr>
         <w:t>Hosea 14:9</w:t>
       </w:r>
-      <w:r/>
-    </w:p>
-    <w:p>
-      <w:r/>
+      <w:r>
+        <w:rPr>
+          <w:lang w:val="en_US" w:bidi="en_US"/>
+        </w:rPr>
+      </w:r>
+    </w:p>
+    <w:p>
+      <w:pPr/>
+      <w:r>
+        <w:rPr>
+          <w:lang w:val="en_US" w:bidi="en_US"/>
+        </w:rPr>
+      </w:r>
       <w:r>
         <w:rPr>
           <w:b/>
+          <w:lang w:val="en_US" w:bidi="en_US"/>
         </w:rPr>
         <w:t>Who will stumble in the ways of Yahweh?</w:t>
       </w:r>
     </w:p>
     <w:p>
-      <w:r/>
-      <w:r>
+      <w:pPr/>
+      <w:r>
+        <w:rPr>
+          <w:lang w:val="en_US" w:bidi="en_US"/>
+        </w:rPr>
+      </w:r>
+      <w:r>
+        <w:rPr>
+          <w:lang w:val="en_US" w:bidi="en_US"/>
+        </w:rPr>
         <w:t>The rebellious will stumble in them.</w:t>
       </w:r>
-      <w:r/>
-      <w:r/>
+      <w:r>
+        <w:rPr>
+          <w:lang w:val="en_US" w:bidi="en_US"/>
+        </w:rPr>
+      </w:r>
+      <w:r>
+        <w:rPr>
+          <w:lang w:val="en_US" w:bidi="en_US"/>
+        </w:rPr>
+      </w:r>
     </w:p>
     <w:sectPr>
       <w:footnotePr>
@@ -4895,7 +8459,7 @@
     <w:rPrDefault>
       <w:rPr>
         <w:rFonts w:ascii="Times New Roman" w:eastAsia="Times New Roman" w:hAnsi="Times New Roman" w:cs="Times New Roman"/>
-        <w:lang w:val="en-US" w:eastAsia="en-US" w:bidi="ar-SA"/>
+        <w:lang w:val="en_US" w:eastAsia="en-US" w:bidi="ar-SA"/>
       </w:rPr>
     </w:rPrDefault>
     <w:pPrDefault/>

--- a/eng/docx/28.content.docx
+++ b/eng/docx/28.content.docx
@@ -28,22 +28,6 @@
       </w:r>
     </w:p>
     <w:p>
-      <w:pPr>
-        <w:pStyle w:val="Heading2"/>
-      </w:pPr>
-      <w:r>
-        <w:rPr>
-          <w:lang w:val="en_US" w:bidi="en_US"/>
-        </w:rPr>
-        <w:t>License Information</w:t>
-      </w:r>
-      <w:r>
-        <w:rPr>
-          <w:lang w:val="en_US" w:bidi="en_US"/>
-        </w:rPr>
-      </w:r>
-    </w:p>
-    <w:p>
       <w:pPr/>
       <w:r>
         <w:rPr>
@@ -55,91 +39,37 @@
           <w:b/>
           <w:lang w:val="en_US" w:bidi="en_US"/>
         </w:rPr>
-        <w:t>Translation Questions (unfoldingWord)</w:t>
-      </w:r>
-      <w:r>
-        <w:rPr>
-          <w:lang w:val="en_US" w:bidi="en_US"/>
-        </w:rPr>
-        <w:t xml:space="preserve"> is based on</w:t>
-      </w:r>
-      <w:r>
-        <w:rPr>
-          <w:lang w:val="en_US" w:bidi="en_US"/>
-        </w:rPr>
-        <w:t xml:space="preserve">: </w:t>
-      </w:r>
-      <w:r>
-        <w:rPr>
-          <w:lang w:val="en_US" w:bidi="en_US"/>
-        </w:rPr>
         <w:t>unfoldingWord® Translation Questions</w:t>
       </w:r>
       <w:r>
         <w:rPr>
           <w:lang w:val="en_US" w:bidi="en_US"/>
         </w:rPr>
-        <w:t xml:space="preserve">, </w:t>
-      </w:r>
-      <w:hyperlink r:id="rId13">
-        <w:r>
-          <w:rPr>
-            <w:lang w:val="en_US" w:bidi="en_US"/>
-          </w:rPr>
-          <w:rPr>
-            <w:color w:val="0000EE"/>
-            <w:u w:val="single"/>
-          </w:rPr>
-          <w:t>unfoldingWord</w:t>
-        </w:r>
-      </w:hyperlink>
-      <w:r>
-        <w:rPr>
-          <w:lang w:val="en_US" w:bidi="en_US"/>
-        </w:rPr>
-        <w:t xml:space="preserve">, 2022, which is licensed under a </w:t>
-      </w:r>
-      <w:hyperlink r:id="rId14">
-        <w:r>
-          <w:rPr>
-            <w:lang w:val="en_US" w:bidi="en_US"/>
-          </w:rPr>
-          <w:rPr>
-            <w:color w:val="0000EE"/>
-            <w:u w:val="single"/>
-          </w:rPr>
-          <w:t>CC BY-SA 4.0 license</w:t>
-        </w:r>
-      </w:hyperlink>
-      <w:r>
-        <w:rPr>
-          <w:lang w:val="en_US" w:bidi="en_US"/>
-        </w:rPr>
-        <w:t>.</w:t>
-      </w:r>
-      <w:r>
-        <w:rPr>
-          <w:lang w:val="en_US" w:bidi="en_US"/>
-        </w:rPr>
-      </w:r>
-    </w:p>
-    <w:p>
-      <w:pPr/>
-      <w:r>
-        <w:rPr>
-          <w:lang w:val="en_US" w:bidi="en_US"/>
-        </w:rPr>
-      </w:r>
-      <w:r>
-        <w:rPr>
-          <w:lang w:val="en_US" w:bidi="en_US"/>
-        </w:rPr>
-        <w:t>This PDF version is provided under the same license.</w:t>
-      </w:r>
-      <w:r>
-        <w:rPr>
-          <w:lang w:val="en_US" w:bidi="en_US"/>
-        </w:rPr>
+        <w:t xml:space="preserve"> © 2022 unfoldingWord. Released under CC BY-SA 4.0 license. </w:t>
+      </w:r>
+      <w:r>
+        <w:rPr>
+          <w:lang w:val="en_US" w:bidi="en_US"/>
+        </w:rPr>
+        <w:t>unfoldingWord® Translation Questions</w:t>
+      </w:r>
+      <w:r>
+        <w:rPr>
+          <w:lang w:val="en_US" w:bidi="en_US"/>
+        </w:rPr>
+        <w:t xml:space="preserve"> has been adapted in the following languages: Tok Pisin, Arabic (عربي), French (Français), Hindi (हिंदी), Indonesian (Bahasa Indonesia), Portuguese (Português), Russian (Русский), Spanish (Español), Swahili (Kiswahili), and Simplified Chinese (简体中文) from </w:t>
+      </w:r>
+      <w:r>
+        <w:rPr>
+          <w:lang w:val="en_US" w:bidi="en_US"/>
+        </w:rPr>
+        <w:t>unfoldingWord® Translation Questions</w:t>
+      </w:r>
+      <w:r>
+        <w:rPr>
+          <w:lang w:val="en_US" w:bidi="en_US"/>
+        </w:rPr>
+        <w:t xml:space="preserve"> © 2022 unfoldingWord. Released under CC BY-SA 4.0 license by Mission Mutual</w:t>
       </w:r>
       <w:r>
         <w:rPr>
